--- a/docproject/official_ahns/AHNS-2010-PL-TR-002.docx
+++ b/docproject/official_ahns/AHNS-2010-PL-TR-002.docx
@@ -2,517 +2,561 @@
 <file path=word/document.xml><?xml version="1.0" encoding="utf-8"?>
 <w:document xmlns:ve="http://schemas.openxmlformats.org/markup-compatibility/2006" xmlns:o="urn:schemas-microsoft-com:office:office" xmlns:r="http://schemas.openxmlformats.org/officeDocument/2006/relationships" xmlns:m="http://schemas.openxmlformats.org/officeDocument/2006/math" xmlns:v="urn:schemas-microsoft-com:vml" xmlns:wp="http://schemas.openxmlformats.org/drawingml/2006/wordprocessingDrawing" xmlns:w10="urn:schemas-microsoft-com:office:word" xmlns:w="http://schemas.openxmlformats.org/wordprocessingml/2006/main" xmlns:wne="http://schemas.microsoft.com/office/word/2006/wordml">
   <w:body>
-    <w:p>
-      <w:pPr>
-        <w:pStyle w:val="FigureTitle"/>
-        <w:jc w:val="both"/>
-        <w:rPr>
-          <w:bCs/>
-        </w:rPr>
-      </w:pPr>
-      <w:bookmarkStart w:id="0" w:name="_Toc310922053"/>
-    </w:p>
-    <w:p>
-      <w:pPr>
-        <w:pStyle w:val="FigureTitle"/>
-        <w:rPr>
-          <w:bCs/>
-        </w:rPr>
-      </w:pPr>
-    </w:p>
-    <w:p>
-      <w:pPr>
-        <w:pStyle w:val="BodyText2"/>
-      </w:pPr>
-      <w:fldSimple w:instr=" DOCPROPERTY &quot;Category&quot;  \* MERGEFORMAT ">
-        <w:r>
-          <w:t>QUAV Project</w:t>
-        </w:r>
-      </w:fldSimple>
-      <w:r>
-        <w:t xml:space="preserve">, </w:t>
-      </w:r>
-      <w:fldSimple w:instr=" TITLE  \* MERGEFORMAT ">
-        <w:r>
-          <w:t>Autonomous Helicopter Navigation System, Airborne Platform</w:t>
-        </w:r>
-      </w:fldSimple>
-    </w:p>
-    <w:p>
-      <w:pPr>
-        <w:pStyle w:val="BodyText2"/>
-        <w:jc w:val="both"/>
-      </w:pPr>
-    </w:p>
-    <w:p>
-      <w:pPr>
-        <w:pStyle w:val="BodyText2"/>
-      </w:pPr>
-      <w:r>
-        <w:t>TEST REPORT</w:t>
-      </w:r>
-    </w:p>
-    <w:p>
-      <w:pPr>
-        <w:pStyle w:val="BodyText2"/>
-        <w:rPr>
-          <w:sz w:val="36"/>
-        </w:rPr>
-      </w:pPr>
-      <w:r>
-        <w:t>RC Test</w:t>
-      </w:r>
-    </w:p>
+    <w:tbl>
+      <w:tblPr>
+        <w:tblW w:w="5000" w:type="pct"/>
+        <w:tblBorders>
+          <w:top w:val="single" w:sz="4" w:space="0" w:color="auto"/>
+          <w:left w:val="single" w:sz="4" w:space="0" w:color="auto"/>
+          <w:bottom w:val="single" w:sz="4" w:space="0" w:color="auto"/>
+          <w:right w:val="single" w:sz="4" w:space="0" w:color="auto"/>
+          <w:insideH w:val="single" w:sz="4" w:space="0" w:color="auto"/>
+          <w:insideV w:val="single" w:sz="4" w:space="0" w:color="auto"/>
+        </w:tblBorders>
+        <w:tblLook w:val="0000"/>
+      </w:tblPr>
+      <w:tblGrid>
+        <w:gridCol w:w="4929"/>
+        <w:gridCol w:w="2337"/>
+        <w:gridCol w:w="2424"/>
+      </w:tblGrid>
+      <w:tr>
+        <w:trPr>
+          <w:cantSplit/>
+        </w:trPr>
+        <w:tc>
+          <w:tcPr>
+            <w:tcW w:w="2543" w:type="pct"/>
+          </w:tcPr>
+          <w:p>
+            <w:pPr>
+              <w:pStyle w:val="FigureTitle"/>
+              <w:jc w:val="left"/>
+              <w:rPr>
+                <w:rFonts w:ascii="Times" w:hAnsi="Times"/>
+              </w:rPr>
+            </w:pPr>
+            <w:bookmarkStart w:id="0" w:name="_Toc310922053"/>
+            <w:r>
+              <w:rPr>
+                <w:bCs/>
+              </w:rPr>
+              <w:t xml:space="preserve">Project: </w:t>
+            </w:r>
+            <w:fldSimple w:instr=" DOCPROPERTY &quot;Category&quot;  \* MERGEFORMAT ">
+              <w:r>
+                <w:rPr>
+                  <w:rFonts w:ascii="Times" w:hAnsi="Times"/>
+                </w:rPr>
+                <w:t>QUAV Project</w:t>
+              </w:r>
+            </w:fldSimple>
+          </w:p>
+          <w:p>
+            <w:pPr>
+              <w:pStyle w:val="FigureTitle"/>
+              <w:jc w:val="left"/>
+              <w:rPr>
+                <w:rFonts w:ascii="Times" w:hAnsi="Times"/>
+                <w:b w:val="0"/>
+              </w:rPr>
+            </w:pPr>
+            <w:r>
+              <w:rPr>
+                <w:rFonts w:ascii="Times" w:hAnsi="Times"/>
+              </w:rPr>
+              <w:t>WP Name:</w:t>
+            </w:r>
+            <w:r>
+              <w:rPr>
+                <w:rFonts w:ascii="Times" w:hAnsi="Times"/>
+              </w:rPr>
+              <w:t xml:space="preserve"> </w:t>
+            </w:r>
+            <w:r>
+              <w:rPr>
+                <w:rFonts w:ascii="Times" w:hAnsi="Times"/>
+                <w:b w:val="0"/>
+              </w:rPr>
+              <w:t>Aircraft RC Test Report</w:t>
+            </w:r>
+          </w:p>
+          <w:p>
+            <w:pPr>
+              <w:pStyle w:val="FigureTitle"/>
+              <w:jc w:val="left"/>
+              <w:rPr>
+                <w:b w:val="0"/>
+                <w:bCs/>
+              </w:rPr>
+            </w:pPr>
+            <w:r>
+              <w:rPr>
+                <w:rFonts w:ascii="Times" w:hAnsi="Times"/>
+              </w:rPr>
+              <w:t>WP Number:</w:t>
+            </w:r>
+            <w:r>
+              <w:rPr>
+                <w:rFonts w:ascii="Times" w:hAnsi="Times"/>
+                <w:b w:val="0"/>
+              </w:rPr>
+              <w:t>WP-PL</w:t>
+            </w:r>
+            <w:r>
+              <w:rPr>
+                <w:rFonts w:ascii="Times" w:hAnsi="Times"/>
+                <w:b w:val="0"/>
+              </w:rPr>
+              <w:t>-02</w:t>
+            </w:r>
+          </w:p>
+        </w:tc>
+        <w:tc>
+          <w:tcPr>
+            <w:tcW w:w="1206" w:type="pct"/>
+          </w:tcPr>
+          <w:p>
+            <w:pPr>
+              <w:pStyle w:val="FigureTitle"/>
+              <w:jc w:val="left"/>
+              <w:rPr>
+                <w:bCs/>
+              </w:rPr>
+            </w:pPr>
+            <w:r>
+              <w:rPr>
+                <w:bCs/>
+              </w:rPr>
+              <w:t>Type of Test:</w:t>
+            </w:r>
+          </w:p>
+          <w:p>
+            <w:pPr>
+              <w:pStyle w:val="FigureTitle"/>
+              <w:jc w:val="left"/>
+              <w:rPr>
+                <w:b w:val="0"/>
+                <w:bCs/>
+              </w:rPr>
+            </w:pPr>
+            <w:r>
+              <w:rPr>
+                <w:b w:val="0"/>
+                <w:bCs/>
+              </w:rPr>
+              <w:t>Flight Test</w:t>
+            </w:r>
+          </w:p>
+        </w:tc>
+        <w:tc>
+          <w:tcPr>
+            <w:tcW w:w="1251" w:type="pct"/>
+          </w:tcPr>
+          <w:p>
+            <w:pPr>
+              <w:pStyle w:val="FigureTitle"/>
+              <w:jc w:val="left"/>
+              <w:rPr>
+                <w:bCs/>
+              </w:rPr>
+            </w:pPr>
+            <w:r>
+              <w:rPr>
+                <w:bCs/>
+              </w:rPr>
+              <w:t>Test Procedure:</w:t>
+            </w:r>
+          </w:p>
+          <w:p>
+            <w:pPr>
+              <w:pStyle w:val="FigureTitle"/>
+              <w:jc w:val="left"/>
+              <w:rPr>
+                <w:b w:val="0"/>
+                <w:bCs/>
+              </w:rPr>
+            </w:pPr>
+            <w:r>
+              <w:rPr>
+                <w:b w:val="0"/>
+                <w:bCs/>
+              </w:rPr>
+              <w:t xml:space="preserve">Analyse </w:t>
+            </w:r>
+            <w:r>
+              <w:rPr>
+                <w:b w:val="0"/>
+                <w:bCs/>
+              </w:rPr>
+              <w:t>Performance and Behaviour</w:t>
+            </w:r>
+          </w:p>
+        </w:tc>
+      </w:tr>
+      <w:tr>
+        <w:trPr>
+          <w:cantSplit/>
+        </w:trPr>
+        <w:tc>
+          <w:tcPr>
+            <w:tcW w:w="2543" w:type="pct"/>
+          </w:tcPr>
+          <w:p>
+            <w:pPr>
+              <w:pStyle w:val="FigureTitle"/>
+              <w:jc w:val="left"/>
+              <w:rPr>
+                <w:bCs/>
+              </w:rPr>
+            </w:pPr>
+            <w:r>
+              <w:rPr>
+                <w:bCs/>
+              </w:rPr>
+              <w:t>Test Article:</w:t>
+            </w:r>
+          </w:p>
+          <w:p>
+            <w:pPr>
+              <w:pStyle w:val="FigureTitle"/>
+              <w:jc w:val="left"/>
+              <w:rPr>
+                <w:b w:val="0"/>
+                <w:bCs/>
+              </w:rPr>
+            </w:pPr>
+            <w:r>
+              <w:rPr>
+                <w:b w:val="0"/>
+                <w:bCs/>
+              </w:rPr>
+              <w:t xml:space="preserve">Platform </w:t>
+            </w:r>
+          </w:p>
+        </w:tc>
+        <w:tc>
+          <w:tcPr>
+            <w:tcW w:w="1206" w:type="pct"/>
+          </w:tcPr>
+          <w:p>
+            <w:pPr>
+              <w:pStyle w:val="FigureTitle"/>
+              <w:jc w:val="left"/>
+              <w:rPr>
+                <w:bCs/>
+              </w:rPr>
+            </w:pPr>
+            <w:r>
+              <w:rPr>
+                <w:bCs/>
+              </w:rPr>
+              <w:t>Part Number:</w:t>
+            </w:r>
+          </w:p>
+          <w:p>
+            <w:pPr>
+              <w:pStyle w:val="FigureTitle"/>
+              <w:jc w:val="left"/>
+              <w:rPr>
+                <w:b w:val="0"/>
+                <w:bCs/>
+              </w:rPr>
+            </w:pPr>
+            <w:r>
+              <w:rPr>
+                <w:b w:val="0"/>
+                <w:bCs/>
+              </w:rPr>
+              <w:t>-</w:t>
+            </w:r>
+          </w:p>
+        </w:tc>
+        <w:tc>
+          <w:tcPr>
+            <w:tcW w:w="1251" w:type="pct"/>
+          </w:tcPr>
+          <w:p>
+            <w:pPr>
+              <w:pStyle w:val="FigureTitle"/>
+              <w:jc w:val="left"/>
+              <w:rPr>
+                <w:bCs/>
+              </w:rPr>
+            </w:pPr>
+            <w:r>
+              <w:rPr>
+                <w:bCs/>
+              </w:rPr>
+              <w:t>Serial Number:</w:t>
+            </w:r>
+          </w:p>
+          <w:p>
+            <w:pPr>
+              <w:pStyle w:val="FigureTitle"/>
+              <w:jc w:val="left"/>
+              <w:rPr>
+                <w:bCs/>
+              </w:rPr>
+            </w:pPr>
+            <w:r>
+              <w:rPr>
+                <w:bCs/>
+              </w:rPr>
+              <w:t>-</w:t>
+            </w:r>
+          </w:p>
+        </w:tc>
+      </w:tr>
+      <w:tr>
+        <w:tc>
+          <w:tcPr>
+            <w:tcW w:w="2543" w:type="pct"/>
+          </w:tcPr>
+          <w:p>
+            <w:pPr>
+              <w:pStyle w:val="FigureTitle"/>
+              <w:jc w:val="left"/>
+              <w:rPr>
+                <w:bCs/>
+              </w:rPr>
+            </w:pPr>
+            <w:r>
+              <w:rPr>
+                <w:bCs/>
+              </w:rPr>
+              <w:t>Test Specification:</w:t>
+            </w:r>
+          </w:p>
+          <w:p>
+            <w:pPr>
+              <w:pStyle w:val="FigureTitle"/>
+              <w:jc w:val="left"/>
+              <w:rPr>
+                <w:b w:val="0"/>
+                <w:bCs/>
+              </w:rPr>
+            </w:pPr>
+            <w:r>
+              <w:rPr>
+                <w:b w:val="0"/>
+                <w:bCs/>
+              </w:rPr>
+              <w:t>RC</w:t>
+            </w:r>
+            <w:r>
+              <w:rPr>
+                <w:b w:val="0"/>
+                <w:bCs/>
+              </w:rPr>
+              <w:t xml:space="preserve"> Acceptance Tests</w:t>
+            </w:r>
+          </w:p>
+        </w:tc>
+        <w:tc>
+          <w:tcPr>
+            <w:tcW w:w="2457" w:type="pct"/>
+            <w:gridSpan w:val="2"/>
+          </w:tcPr>
+          <w:p>
+            <w:pPr>
+              <w:pStyle w:val="FigureTitle"/>
+              <w:jc w:val="left"/>
+              <w:rPr>
+                <w:bCs/>
+              </w:rPr>
+            </w:pPr>
+            <w:r>
+              <w:rPr>
+                <w:bCs/>
+              </w:rPr>
+              <w:t>Test Equipment:</w:t>
+            </w:r>
+          </w:p>
+          <w:p>
+            <w:pPr>
+              <w:pStyle w:val="FigureTitle"/>
+              <w:jc w:val="left"/>
+              <w:rPr>
+                <w:b w:val="0"/>
+                <w:bCs/>
+              </w:rPr>
+            </w:pPr>
+            <w:r>
+              <w:rPr>
+                <w:b w:val="0"/>
+                <w:bCs/>
+              </w:rPr>
+              <w:t xml:space="preserve">Platform, RC </w:t>
+            </w:r>
+            <w:proofErr w:type="spellStart"/>
+            <w:r>
+              <w:rPr>
+                <w:b w:val="0"/>
+                <w:bCs/>
+              </w:rPr>
+              <w:t>Tx</w:t>
+            </w:r>
+            <w:proofErr w:type="spellEnd"/>
+          </w:p>
+        </w:tc>
+      </w:tr>
+      <w:tr>
+        <w:tc>
+          <w:tcPr>
+            <w:tcW w:w="2543" w:type="pct"/>
+          </w:tcPr>
+          <w:p>
+            <w:pPr>
+              <w:pStyle w:val="FigureTitle"/>
+              <w:jc w:val="left"/>
+              <w:rPr>
+                <w:bCs/>
+              </w:rPr>
+            </w:pPr>
+            <w:r>
+              <w:rPr>
+                <w:bCs/>
+              </w:rPr>
+              <w:t>Test Operators:</w:t>
+            </w:r>
+          </w:p>
+          <w:p>
+            <w:pPr>
+              <w:pStyle w:val="FigureTitle"/>
+              <w:jc w:val="left"/>
+              <w:rPr>
+                <w:b w:val="0"/>
+              </w:rPr>
+            </w:pPr>
+            <w:r>
+              <w:rPr>
+                <w:b w:val="0"/>
+              </w:rPr>
+              <w:t>Michael Kincel, Michael Hamilton</w:t>
+            </w:r>
+          </w:p>
+        </w:tc>
+        <w:tc>
+          <w:tcPr>
+            <w:tcW w:w="2457" w:type="pct"/>
+            <w:gridSpan w:val="2"/>
+          </w:tcPr>
+          <w:p>
+            <w:pPr>
+              <w:pStyle w:val="FigureTitle"/>
+              <w:jc w:val="left"/>
+              <w:rPr>
+                <w:bCs/>
+              </w:rPr>
+            </w:pPr>
+            <w:r>
+              <w:rPr>
+                <w:bCs/>
+              </w:rPr>
+              <w:t>Test Engineer:</w:t>
+            </w:r>
+          </w:p>
+          <w:p>
+            <w:pPr>
+              <w:pStyle w:val="FigureTitle"/>
+              <w:jc w:val="left"/>
+              <w:rPr>
+                <w:bCs/>
+              </w:rPr>
+            </w:pPr>
+            <w:r>
+              <w:rPr>
+                <w:b w:val="0"/>
+              </w:rPr>
+              <w:t>Michael Kincel</w:t>
+            </w:r>
+          </w:p>
+        </w:tc>
+      </w:tr>
+      <w:tr>
+        <w:tc>
+          <w:tcPr>
+            <w:tcW w:w="2543" w:type="pct"/>
+          </w:tcPr>
+          <w:p>
+            <w:pPr>
+              <w:pStyle w:val="FigureTitle"/>
+              <w:jc w:val="left"/>
+              <w:rPr>
+                <w:bCs/>
+              </w:rPr>
+            </w:pPr>
+            <w:r>
+              <w:rPr>
+                <w:bCs/>
+              </w:rPr>
+              <w:t>WP Group Manager:</w:t>
+            </w:r>
+          </w:p>
+          <w:p>
+            <w:pPr>
+              <w:pStyle w:val="Caption"/>
+              <w:jc w:val="left"/>
+            </w:pPr>
+            <w:r>
+              <w:rPr>
+                <w:sz w:val="24"/>
+              </w:rPr>
+              <w:t>Michael Hamilton</w:t>
+            </w:r>
+          </w:p>
+        </w:tc>
+        <w:tc>
+          <w:tcPr>
+            <w:tcW w:w="2457" w:type="pct"/>
+            <w:gridSpan w:val="2"/>
+          </w:tcPr>
+          <w:p>
+            <w:pPr>
+              <w:pStyle w:val="FigureTitle"/>
+              <w:jc w:val="left"/>
+              <w:rPr>
+                <w:bCs/>
+              </w:rPr>
+            </w:pPr>
+            <w:r>
+              <w:rPr>
+                <w:bCs/>
+              </w:rPr>
+              <w:t>WP Supervisor:</w:t>
+            </w:r>
+          </w:p>
+          <w:p>
+            <w:pPr>
+              <w:pStyle w:val="FigureTitle"/>
+              <w:jc w:val="left"/>
+              <w:rPr>
+                <w:b w:val="0"/>
+              </w:rPr>
+            </w:pPr>
+            <w:r>
+              <w:rPr>
+                <w:b w:val="0"/>
+              </w:rPr>
+              <w:t xml:space="preserve">Luis </w:t>
+            </w:r>
+            <w:proofErr w:type="spellStart"/>
+            <w:r>
+              <w:rPr>
+                <w:b w:val="0"/>
+              </w:rPr>
+              <w:t>Mejias</w:t>
+            </w:r>
+            <w:proofErr w:type="spellEnd"/>
+          </w:p>
+        </w:tc>
+      </w:tr>
+    </w:tbl>
     <w:p>
       <w:pPr>
         <w:keepLines/>
-        <w:framePr w:h="10581" w:hRule="exact" w:hSpace="181" w:wrap="around" w:vAnchor="page" w:hAnchor="page" w:x="1296" w:y="5651" w:anchorLock="1"/>
-        <w:tabs>
-          <w:tab w:val="left" w:pos="2268"/>
-          <w:tab w:val="left" w:pos="5812"/>
-          <w:tab w:val="left" w:pos="6663"/>
-        </w:tabs>
-        <w:ind w:right="-30"/>
-        <w:jc w:val="center"/>
-        <w:rPr>
-          <w:bCs/>
-          <w:i/>
-          <w:iCs/>
-          <w:spacing w:val="100"/>
-          <w:sz w:val="28"/>
-        </w:rPr>
-      </w:pPr>
-    </w:p>
-    <w:p>
-      <w:pPr>
-        <w:keepLines/>
-        <w:framePr w:h="10581" w:hRule="exact" w:hSpace="181" w:wrap="around" w:vAnchor="page" w:hAnchor="page" w:x="1296" w:y="5651" w:anchorLock="1"/>
-        <w:tabs>
-          <w:tab w:val="left" w:pos="2268"/>
-          <w:tab w:val="left" w:pos="5812"/>
-          <w:tab w:val="left" w:pos="6663"/>
-        </w:tabs>
-        <w:ind w:right="-30"/>
-        <w:jc w:val="center"/>
-        <w:rPr>
-          <w:bCs/>
-          <w:i/>
-          <w:iCs/>
-          <w:spacing w:val="100"/>
-          <w:sz w:val="28"/>
-        </w:rPr>
-      </w:pPr>
-      <w:r>
-        <w:rPr>
-          <w:bCs/>
-          <w:i/>
-          <w:iCs/>
-          <w:spacing w:val="100"/>
-          <w:sz w:val="28"/>
-        </w:rPr>
-        <w:t xml:space="preserve">A </w:t>
-      </w:r>
-      <w:fldSimple w:instr=" SUBJECT  \* MERGEFORMAT ">
-        <w:r>
-          <w:rPr>
-            <w:bCs/>
-            <w:i/>
-            <w:iCs/>
-            <w:spacing w:val="100"/>
-            <w:sz w:val="28"/>
-          </w:rPr>
-          <w:t>QUT Avionics</w:t>
-        </w:r>
-      </w:fldSimple>
-      <w:r>
-        <w:rPr>
-          <w:bCs/>
-          <w:i/>
-          <w:iCs/>
-          <w:spacing w:val="100"/>
-          <w:sz w:val="28"/>
-        </w:rPr>
-        <w:t xml:space="preserve"> Project</w:t>
-      </w:r>
-    </w:p>
-    <w:p>
-      <w:pPr>
-        <w:keepLines/>
-        <w:framePr w:h="10581" w:hRule="exact" w:hSpace="181" w:wrap="around" w:vAnchor="page" w:hAnchor="page" w:x="1296" w:y="5651" w:anchorLock="1"/>
-        <w:tabs>
-          <w:tab w:val="left" w:pos="2268"/>
-          <w:tab w:val="left" w:pos="5812"/>
-          <w:tab w:val="left" w:pos="6663"/>
-        </w:tabs>
-        <w:ind w:right="-30"/>
-        <w:jc w:val="center"/>
-        <w:rPr>
-          <w:bCs/>
-          <w:i/>
-          <w:iCs/>
-          <w:spacing w:val="100"/>
-          <w:sz w:val="28"/>
-        </w:rPr>
-      </w:pPr>
-    </w:p>
-    <w:p>
-      <w:pPr>
-        <w:keepLines/>
-        <w:framePr w:h="10581" w:hRule="exact" w:hSpace="181" w:wrap="around" w:vAnchor="page" w:hAnchor="page" w:x="1296" w:y="5651" w:anchorLock="1"/>
-        <w:tabs>
-          <w:tab w:val="left" w:pos="2268"/>
-          <w:tab w:val="left" w:pos="5812"/>
-          <w:tab w:val="left" w:pos="6663"/>
-        </w:tabs>
-        <w:ind w:right="-30"/>
-        <w:jc w:val="center"/>
-        <w:rPr>
-          <w:bCs/>
-          <w:i/>
-          <w:iCs/>
-          <w:spacing w:val="100"/>
-          <w:sz w:val="28"/>
-        </w:rPr>
-      </w:pPr>
-    </w:p>
-    <w:p>
-      <w:pPr>
-        <w:keepLines/>
-        <w:framePr w:h="10581" w:hRule="exact" w:hSpace="181" w:wrap="around" w:vAnchor="page" w:hAnchor="page" w:x="1296" w:y="5651" w:anchorLock="1"/>
-        <w:tabs>
-          <w:tab w:val="left" w:pos="2268"/>
-          <w:tab w:val="left" w:pos="5812"/>
-          <w:tab w:val="left" w:pos="6663"/>
-        </w:tabs>
-        <w:ind w:right="-30"/>
-        <w:jc w:val="center"/>
-      </w:pPr>
-    </w:p>
-    <w:p>
-      <w:pPr>
-        <w:keepLines/>
-        <w:framePr w:h="10581" w:hRule="exact" w:hSpace="181" w:wrap="around" w:vAnchor="page" w:hAnchor="page" w:x="1296" w:y="5651" w:anchorLock="1"/>
-        <w:tabs>
-          <w:tab w:val="left" w:pos="2268"/>
-          <w:tab w:val="left" w:pos="5812"/>
-          <w:tab w:val="left" w:pos="6663"/>
-        </w:tabs>
-        <w:ind w:right="-30"/>
-      </w:pPr>
-      <w:r>
-        <w:t>Prepared by</w:t>
-      </w:r>
-      <w:r>
-        <w:tab/>
-      </w:r>
-      <w:r>
-        <w:rPr>
-          <w:u w:val="single"/>
-        </w:rPr>
-        <w:tab/>
-      </w:r>
-      <w:r>
-        <w:tab/>
-        <w:t>Date</w:t>
-      </w:r>
-      <w:r>
-        <w:tab/>
-        <w:t>_______________</w:t>
-      </w:r>
-    </w:p>
-    <w:p>
-      <w:pPr>
-        <w:keepLines/>
-        <w:framePr w:h="10581" w:hRule="exact" w:hSpace="181" w:wrap="around" w:vAnchor="page" w:hAnchor="page" w:x="1296" w:y="5651" w:anchorLock="1"/>
-        <w:tabs>
-          <w:tab w:val="left" w:pos="2268"/>
-          <w:tab w:val="left" w:pos="5812"/>
-          <w:tab w:val="left" w:pos="6663"/>
-        </w:tabs>
-        <w:spacing w:before="0" w:after="360"/>
-        <w:ind w:right="-30"/>
-        <w:rPr>
-          <w:color w:val="FF0000"/>
-          <w:sz w:val="20"/>
-        </w:rPr>
-      </w:pPr>
-      <w:r>
-        <w:rPr>
-          <w:sz w:val="20"/>
-        </w:rPr>
-        <w:tab/>
-      </w:r>
-      <w:fldSimple w:instr=" AUTHOR  \* MERGEFORMAT ">
-        <w:r>
-          <w:rPr>
-            <w:rFonts w:ascii="Times" w:hAnsi="Times"/>
-            <w:noProof/>
-            <w:color w:val="auto"/>
-            <w:sz w:val="20"/>
-          </w:rPr>
-          <w:t>Michael Kincel</w:t>
-        </w:r>
-      </w:fldSimple>
-      <w:r>
-        <w:rPr>
-          <w:rFonts w:ascii="Times" w:hAnsi="Times"/>
-          <w:color w:val="auto"/>
-          <w:sz w:val="20"/>
-        </w:rPr>
-        <w:t xml:space="preserve">, </w:t>
-      </w:r>
-      <w:fldSimple w:instr=" DOCPROPERTY &quot;Group&quot;  \* MERGEFORMAT ">
-        <w:r>
-          <w:rPr>
-            <w:rFonts w:ascii="Times" w:hAnsi="Times"/>
-            <w:color w:val="auto"/>
-            <w:sz w:val="20"/>
-          </w:rPr>
-          <w:t>AHNS 2010</w:t>
-        </w:r>
-      </w:fldSimple>
-    </w:p>
-    <w:p>
-      <w:pPr>
-        <w:keepLines/>
-        <w:framePr w:h="10581" w:hRule="exact" w:hSpace="181" w:wrap="around" w:vAnchor="page" w:hAnchor="page" w:x="1296" w:y="5651" w:anchorLock="1"/>
-        <w:tabs>
-          <w:tab w:val="left" w:pos="2268"/>
-          <w:tab w:val="left" w:pos="5812"/>
-          <w:tab w:val="left" w:pos="6663"/>
-        </w:tabs>
-        <w:ind w:right="-30"/>
-      </w:pPr>
-      <w:r>
-        <w:t>Checked by</w:t>
-      </w:r>
-      <w:r>
-        <w:tab/>
-      </w:r>
-      <w:r>
-        <w:rPr>
-          <w:u w:val="single"/>
-        </w:rPr>
-        <w:tab/>
-      </w:r>
-      <w:r>
-        <w:tab/>
-        <w:t>Date</w:t>
-      </w:r>
-      <w:r>
-        <w:tab/>
-        <w:t>_______________</w:t>
-      </w:r>
-    </w:p>
-    <w:p>
-      <w:pPr>
-        <w:keepLines/>
-        <w:framePr w:h="10581" w:hRule="exact" w:hSpace="181" w:wrap="around" w:vAnchor="page" w:hAnchor="page" w:x="1296" w:y="5651" w:anchorLock="1"/>
-        <w:tabs>
-          <w:tab w:val="left" w:pos="2268"/>
-          <w:tab w:val="left" w:pos="5812"/>
-          <w:tab w:val="left" w:pos="6663"/>
-        </w:tabs>
-        <w:spacing w:before="0" w:after="360"/>
-        <w:ind w:right="-30"/>
-        <w:rPr>
-          <w:color w:val="FF0000"/>
-          <w:sz w:val="18"/>
-        </w:rPr>
-      </w:pPr>
-      <w:r>
-        <w:rPr>
-          <w:sz w:val="20"/>
-        </w:rPr>
-        <w:tab/>
-      </w:r>
-      <w:fldSimple w:instr=" DOCPROPERTY  &quot;Checked by&quot;  \* MERGEFORMAT ">
-        <w:r>
-          <w:rPr>
-            <w:rFonts w:ascii="Times" w:hAnsi="Times"/>
-            <w:color w:val="auto"/>
-            <w:sz w:val="20"/>
-          </w:rPr>
-          <w:t>Michael Hamilton</w:t>
-        </w:r>
-      </w:fldSimple>
-      <w:r>
-        <w:rPr>
-          <w:rFonts w:ascii="Times" w:hAnsi="Times"/>
-          <w:color w:val="auto"/>
-          <w:sz w:val="20"/>
-        </w:rPr>
-        <w:t xml:space="preserve">, </w:t>
-      </w:r>
-      <w:fldSimple w:instr=" DOCPROPERTY &quot;Group&quot;  \* MERGEFORMAT ">
-        <w:r>
-          <w:rPr>
-            <w:rFonts w:ascii="Times" w:hAnsi="Times"/>
-            <w:color w:val="auto"/>
-            <w:sz w:val="20"/>
-          </w:rPr>
-          <w:t>AHNS 2010</w:t>
-        </w:r>
-      </w:fldSimple>
-    </w:p>
-    <w:p>
-      <w:pPr>
-        <w:keepLines/>
-        <w:framePr w:h="10581" w:hRule="exact" w:hSpace="181" w:wrap="around" w:vAnchor="page" w:hAnchor="page" w:x="1296" w:y="5651" w:anchorLock="1"/>
-        <w:tabs>
-          <w:tab w:val="left" w:pos="2268"/>
-          <w:tab w:val="left" w:pos="5812"/>
-          <w:tab w:val="left" w:pos="6663"/>
-        </w:tabs>
-        <w:ind w:right="-30"/>
-      </w:pPr>
-      <w:r>
-        <w:t>Approved by</w:t>
-      </w:r>
-      <w:r>
-        <w:tab/>
-      </w:r>
-      <w:r>
-        <w:rPr>
-          <w:u w:val="single"/>
-        </w:rPr>
-        <w:tab/>
-      </w:r>
-      <w:r>
-        <w:tab/>
-        <w:t>Date</w:t>
-      </w:r>
-      <w:r>
-        <w:tab/>
-        <w:t>_______________</w:t>
-      </w:r>
-    </w:p>
-    <w:p>
-      <w:pPr>
-        <w:keepLines/>
-        <w:framePr w:h="10581" w:hRule="exact" w:hSpace="181" w:wrap="around" w:vAnchor="page" w:hAnchor="page" w:x="1296" w:y="5651" w:anchorLock="1"/>
-        <w:tabs>
-          <w:tab w:val="left" w:pos="2268"/>
-          <w:tab w:val="left" w:pos="5812"/>
-          <w:tab w:val="left" w:pos="6663"/>
-        </w:tabs>
-        <w:spacing w:before="0" w:after="360"/>
-        <w:ind w:right="-30"/>
-        <w:rPr>
-          <w:rFonts w:ascii="Times" w:hAnsi="Times"/>
-          <w:color w:val="auto"/>
-          <w:sz w:val="20"/>
-        </w:rPr>
-      </w:pPr>
-      <w:r>
-        <w:rPr>
-          <w:sz w:val="20"/>
-        </w:rPr>
-        <w:tab/>
-      </w:r>
-      <w:fldSimple w:instr=" DOCPROPERTY &quot;Student_Manager&quot;  \* MERGEFORMAT ">
-        <w:r>
-          <w:rPr>
-            <w:color w:val="auto"/>
-            <w:sz w:val="20"/>
-          </w:rPr>
-          <w:t>Michael Hamilton</w:t>
-        </w:r>
-      </w:fldSimple>
-      <w:r>
-        <w:rPr>
-          <w:rFonts w:ascii="Times" w:hAnsi="Times"/>
-          <w:color w:val="auto"/>
-          <w:sz w:val="20"/>
-        </w:rPr>
-        <w:t>, Student Manager 2010</w:t>
-      </w:r>
-    </w:p>
-    <w:p>
-      <w:pPr>
-        <w:keepLines/>
-        <w:framePr w:h="10581" w:hRule="exact" w:hSpace="181" w:wrap="around" w:vAnchor="page" w:hAnchor="page" w:x="1296" w:y="5651" w:anchorLock="1"/>
-        <w:tabs>
-          <w:tab w:val="left" w:pos="2268"/>
-          <w:tab w:val="left" w:pos="5812"/>
-          <w:tab w:val="left" w:pos="6663"/>
-        </w:tabs>
-        <w:ind w:right="-30"/>
-      </w:pPr>
-      <w:r>
-        <w:t>Authorised for use by</w:t>
-      </w:r>
-      <w:r>
-        <w:tab/>
-      </w:r>
-      <w:r>
-        <w:rPr>
-          <w:u w:val="single"/>
-        </w:rPr>
-        <w:tab/>
-      </w:r>
-      <w:r>
-        <w:tab/>
-        <w:t>Date</w:t>
-      </w:r>
-      <w:r>
-        <w:tab/>
-        <w:t>_______________</w:t>
-      </w:r>
-    </w:p>
-    <w:p>
-      <w:pPr>
-        <w:keepLines/>
-        <w:framePr w:h="10581" w:hRule="exact" w:hSpace="181" w:wrap="around" w:vAnchor="page" w:hAnchor="page" w:x="1296" w:y="5651" w:anchorLock="1"/>
-        <w:tabs>
-          <w:tab w:val="left" w:pos="2268"/>
-          <w:tab w:val="left" w:pos="5812"/>
-          <w:tab w:val="left" w:pos="6663"/>
-        </w:tabs>
-        <w:spacing w:before="0" w:after="360"/>
-        <w:ind w:right="-30"/>
-        <w:rPr>
-          <w:color w:val="FF0000"/>
-          <w:sz w:val="20"/>
-        </w:rPr>
-      </w:pPr>
-      <w:r>
-        <w:rPr>
-          <w:sz w:val="20"/>
-        </w:rPr>
-        <w:tab/>
-      </w:r>
-      <w:r>
-        <w:rPr>
-          <w:rFonts w:ascii="Times" w:hAnsi="Times"/>
-          <w:color w:val="auto"/>
-          <w:sz w:val="20"/>
-        </w:rPr>
-        <w:t xml:space="preserve">Dr Luis </w:t>
-      </w:r>
-      <w:proofErr w:type="spellStart"/>
-      <w:r>
-        <w:rPr>
-          <w:rFonts w:ascii="Times" w:hAnsi="Times"/>
-          <w:color w:val="auto"/>
-          <w:sz w:val="20"/>
-        </w:rPr>
-        <w:t>Mejias</w:t>
-      </w:r>
-      <w:proofErr w:type="spellEnd"/>
-      <w:r>
-        <w:rPr>
-          <w:rFonts w:ascii="Times" w:hAnsi="Times"/>
-          <w:color w:val="auto"/>
-          <w:sz w:val="20"/>
-        </w:rPr>
-        <w:t xml:space="preserve"> Project Coordinator</w:t>
-      </w:r>
-    </w:p>
-    <w:p>
-      <w:pPr>
-        <w:keepLines/>
-        <w:framePr w:h="10581" w:hRule="exact" w:hSpace="181" w:wrap="around" w:vAnchor="page" w:hAnchor="page" w:x="1296" w:y="5651" w:anchorLock="1"/>
+        <w:framePr w:h="4390" w:hRule="exact" w:hSpace="181" w:wrap="around" w:vAnchor="page" w:hAnchor="page" w:x="1186" w:y="11527" w:anchorLock="1"/>
         <w:tabs>
           <w:tab w:val="left" w:pos="2268"/>
           <w:tab w:val="left" w:pos="4820"/>
@@ -525,11 +569,18 @@
           <w:bCs/>
         </w:rPr>
       </w:pPr>
+      <w:r>
+        <w:rPr>
+          <w:b/>
+          <w:bCs/>
+        </w:rPr>
+        <w:t>QUT Avionics</w:t>
+      </w:r>
     </w:p>
     <w:p>
       <w:pPr>
         <w:keepLines/>
-        <w:framePr w:h="10581" w:hRule="exact" w:hSpace="181" w:wrap="around" w:vAnchor="page" w:hAnchor="page" w:x="1296" w:y="5651" w:anchorLock="1"/>
+        <w:framePr w:h="4390" w:hRule="exact" w:hSpace="181" w:wrap="around" w:vAnchor="page" w:hAnchor="page" w:x="1186" w:y="11527" w:anchorLock="1"/>
         <w:tabs>
           <w:tab w:val="left" w:pos="2268"/>
           <w:tab w:val="left" w:pos="4820"/>
@@ -537,23 +588,15 @@
         <w:spacing w:before="0"/>
         <w:ind w:firstLine="2268"/>
         <w:jc w:val="left"/>
-        <w:rPr>
-          <w:b/>
-          <w:bCs/>
-        </w:rPr>
-      </w:pPr>
-      <w:r>
-        <w:rPr>
-          <w:b/>
-          <w:bCs/>
-        </w:rPr>
-        <w:t>QUT Avionics</w:t>
+      </w:pPr>
+      <w:r>
+        <w:t>Queensland University of Technology</w:t>
       </w:r>
     </w:p>
     <w:p>
       <w:pPr>
         <w:keepLines/>
-        <w:framePr w:h="10581" w:hRule="exact" w:hSpace="181" w:wrap="around" w:vAnchor="page" w:hAnchor="page" w:x="1296" w:y="5651" w:anchorLock="1"/>
+        <w:framePr w:h="4390" w:hRule="exact" w:hSpace="181" w:wrap="around" w:vAnchor="page" w:hAnchor="page" w:x="1186" w:y="11527" w:anchorLock="1"/>
         <w:tabs>
           <w:tab w:val="left" w:pos="2268"/>
           <w:tab w:val="left" w:pos="4820"/>
@@ -563,13 +606,16 @@
         <w:jc w:val="left"/>
       </w:pPr>
       <w:r>
-        <w:t>Queensland University of Technology</w:t>
+        <w:t>CRCSS-EESE, GPO Box 2434</w:t>
+      </w:r>
+      <w:r>
+        <w:tab/>
       </w:r>
     </w:p>
     <w:p>
       <w:pPr>
         <w:keepLines/>
-        <w:framePr w:h="10581" w:hRule="exact" w:hSpace="181" w:wrap="around" w:vAnchor="page" w:hAnchor="page" w:x="1296" w:y="5651" w:anchorLock="1"/>
+        <w:framePr w:h="4390" w:hRule="exact" w:hSpace="181" w:wrap="around" w:vAnchor="page" w:hAnchor="page" w:x="1186" w:y="11527" w:anchorLock="1"/>
         <w:tabs>
           <w:tab w:val="left" w:pos="2268"/>
           <w:tab w:val="left" w:pos="4820"/>
@@ -579,16 +625,13 @@
         <w:jc w:val="left"/>
       </w:pPr>
       <w:r>
-        <w:t>CRCSS-EESE, GPO Box 2434</w:t>
-      </w:r>
-      <w:r>
-        <w:tab/>
+        <w:t>Gardens Point Campus</w:t>
       </w:r>
     </w:p>
     <w:p>
       <w:pPr>
         <w:keepLines/>
-        <w:framePr w:h="10581" w:hRule="exact" w:hSpace="181" w:wrap="around" w:vAnchor="page" w:hAnchor="page" w:x="1296" w:y="5651" w:anchorLock="1"/>
+        <w:framePr w:h="4390" w:hRule="exact" w:hSpace="181" w:wrap="around" w:vAnchor="page" w:hAnchor="page" w:x="1186" w:y="11527" w:anchorLock="1"/>
         <w:tabs>
           <w:tab w:val="left" w:pos="2268"/>
           <w:tab w:val="left" w:pos="4820"/>
@@ -598,13 +641,16 @@
         <w:jc w:val="left"/>
       </w:pPr>
       <w:r>
-        <w:t>Gardens Point Campus</w:t>
+        <w:t>Brisbane, Australia, 4001.</w:t>
+      </w:r>
+      <w:r>
+        <w:tab/>
       </w:r>
     </w:p>
     <w:p>
       <w:pPr>
         <w:keepLines/>
-        <w:framePr w:h="10581" w:hRule="exact" w:hSpace="181" w:wrap="around" w:vAnchor="page" w:hAnchor="page" w:x="1296" w:y="5651" w:anchorLock="1"/>
+        <w:framePr w:h="4390" w:hRule="exact" w:hSpace="181" w:wrap="around" w:vAnchor="page" w:hAnchor="page" w:x="1186" w:y="11527" w:anchorLock="1"/>
         <w:tabs>
           <w:tab w:val="left" w:pos="2268"/>
           <w:tab w:val="left" w:pos="4820"/>
@@ -614,32 +660,13 @@
         <w:jc w:val="left"/>
       </w:pPr>
       <w:r>
-        <w:t>Brisbane, Australia, 4001.</w:t>
-      </w:r>
-      <w:r>
         <w:tab/>
       </w:r>
     </w:p>
     <w:p>
       <w:pPr>
         <w:keepLines/>
-        <w:framePr w:h="10581" w:hRule="exact" w:hSpace="181" w:wrap="around" w:vAnchor="page" w:hAnchor="page" w:x="1296" w:y="5651" w:anchorLock="1"/>
-        <w:tabs>
-          <w:tab w:val="left" w:pos="2268"/>
-          <w:tab w:val="left" w:pos="4820"/>
-        </w:tabs>
-        <w:spacing w:before="0"/>
-        <w:ind w:firstLine="2268"/>
-        <w:jc w:val="left"/>
-      </w:pPr>
-      <w:r>
-        <w:tab/>
-      </w:r>
-    </w:p>
-    <w:p>
-      <w:pPr>
-        <w:keepLines/>
-        <w:framePr w:h="10581" w:hRule="exact" w:hSpace="181" w:wrap="around" w:vAnchor="page" w:hAnchor="page" w:x="1296" w:y="5651" w:anchorLock="1"/>
+        <w:framePr w:h="4390" w:hRule="exact" w:hSpace="181" w:wrap="around" w:vAnchor="page" w:hAnchor="page" w:x="1186" w:y="11527" w:anchorLock="1"/>
         <w:tabs>
           <w:tab w:val="left" w:pos="3828"/>
           <w:tab w:val="left" w:pos="5670"/>
@@ -658,7 +685,7 @@
     <w:p>
       <w:pPr>
         <w:keepLines/>
-        <w:framePr w:h="10581" w:hRule="exact" w:hSpace="181" w:wrap="around" w:vAnchor="page" w:hAnchor="page" w:x="1296" w:y="5651" w:anchorLock="1"/>
+        <w:framePr w:h="4390" w:hRule="exact" w:hSpace="181" w:wrap="around" w:vAnchor="page" w:hAnchor="page" w:x="1186" w:y="11527" w:anchorLock="1"/>
         <w:tabs>
           <w:tab w:val="left" w:pos="3828"/>
           <w:tab w:val="left" w:pos="5670"/>
@@ -678,7 +705,7 @@
     <w:p>
       <w:pPr>
         <w:keepLines/>
-        <w:framePr w:h="10581" w:hRule="exact" w:hSpace="181" w:wrap="around" w:vAnchor="page" w:hAnchor="page" w:x="1296" w:y="5651" w:anchorLock="1"/>
+        <w:framePr w:h="4390" w:hRule="exact" w:hSpace="181" w:wrap="around" w:vAnchor="page" w:hAnchor="page" w:x="1186" w:y="11527" w:anchorLock="1"/>
         <w:tabs>
           <w:tab w:val="left" w:pos="2268"/>
           <w:tab w:val="left" w:pos="3828"/>
@@ -695,13 +722,15 @@
       <w:proofErr w:type="gramEnd"/>
       <w:r>
         <w:tab/>
-        <w:t>RA.Walker@qut.edu.au</w:t>
+      </w:r>
+      <w:r>
+        <w:t>luis.mejias@qut.edu.au</w:t>
       </w:r>
     </w:p>
     <w:p>
       <w:pPr>
         <w:keepLines/>
-        <w:framePr w:h="10581" w:hRule="exact" w:hSpace="181" w:wrap="around" w:vAnchor="page" w:hAnchor="page" w:x="1296" w:y="5651" w:anchorLock="1"/>
+        <w:framePr w:h="4390" w:hRule="exact" w:hSpace="181" w:wrap="around" w:vAnchor="page" w:hAnchor="page" w:x="1186" w:y="11527" w:anchorLock="1"/>
         <w:tabs>
           <w:tab w:val="left" w:pos="2268"/>
           <w:tab w:val="left" w:pos="3828"/>
@@ -724,14 +753,53 @@
           <w:rPr>
             <w:rStyle w:val="Hyperlink"/>
           </w:rPr>
-          <w:t>http://www.quav.qut.edu.au</w:t>
+          <w:t>http://code.google.com/p/ahns10/</w:t>
         </w:r>
       </w:hyperlink>
     </w:p>
     <w:p>
       <w:pPr>
         <w:keepLines/>
-        <w:framePr w:h="10581" w:hRule="exact" w:hSpace="181" w:wrap="around" w:vAnchor="page" w:hAnchor="page" w:x="1296" w:y="5651" w:anchorLock="1"/>
+        <w:framePr w:h="4390" w:hRule="exact" w:hSpace="181" w:wrap="around" w:vAnchor="page" w:hAnchor="page" w:x="1186" w:y="11527" w:anchorLock="1"/>
+        <w:tabs>
+          <w:tab w:val="left" w:pos="2268"/>
+          <w:tab w:val="left" w:pos="3828"/>
+          <w:tab w:val="left" w:pos="5670"/>
+        </w:tabs>
+        <w:spacing w:before="0"/>
+        <w:jc w:val="left"/>
+      </w:pPr>
+    </w:p>
+    <w:p>
+      <w:pPr>
+        <w:framePr w:h="4390" w:hRule="exact" w:hSpace="181" w:wrap="around" w:vAnchor="page" w:hAnchor="page" w:x="1186" w:y="11527" w:anchorLock="1"/>
+        <w:rPr>
+          <w:sz w:val="20"/>
+        </w:rPr>
+      </w:pPr>
+      <w:r>
+        <w:rPr>
+          <w:sz w:val="20"/>
+        </w:rPr>
+        <w:t xml:space="preserve">This document is Copyright </w:t>
+      </w:r>
+      <w:r>
+        <w:rPr>
+          <w:sz w:val="20"/>
+        </w:rPr>
+        <w:t>2010</w:t>
+      </w:r>
+      <w:r>
+        <w:rPr>
+          <w:sz w:val="20"/>
+        </w:rPr>
+        <w:t xml:space="preserve"> by the QUT.  The content of this document, except that information which is in the public domain, is the proprietary property of the QUT and shall not be disclosed or reproduced in part or in whole other than for the purpose for which it has been prepared without the express permission of the QUT</w:t>
+      </w:r>
+    </w:p>
+    <w:p>
+      <w:pPr>
+        <w:keepLines/>
+        <w:framePr w:h="4390" w:hRule="exact" w:hSpace="181" w:wrap="around" w:vAnchor="page" w:hAnchor="page" w:x="1186" w:y="11527" w:anchorLock="1"/>
         <w:tabs>
           <w:tab w:val="left" w:pos="2268"/>
           <w:tab w:val="left" w:pos="3828"/>
@@ -742,250 +810,6 @@
         <w:jc w:val="left"/>
       </w:pPr>
     </w:p>
-    <w:p>
-      <w:pPr>
-        <w:framePr w:h="10581" w:hRule="exact" w:hSpace="181" w:wrap="around" w:vAnchor="page" w:hAnchor="page" w:x="1296" w:y="5651" w:anchorLock="1"/>
-        <w:rPr>
-          <w:sz w:val="20"/>
-        </w:rPr>
-      </w:pPr>
-      <w:r>
-        <w:rPr>
-          <w:sz w:val="20"/>
-        </w:rPr>
-        <w:t>This document is Copyright 2009</w:t>
-      </w:r>
-      <w:r>
-        <w:rPr>
-          <w:sz w:val="20"/>
-        </w:rPr>
-        <w:t xml:space="preserve"> by the QUT.  The content of this document, except that information which is in the public domain, is the proprietary property of the QUT and shall not be disclosed or reproduced in part or in whole other than for the purpose for which it has been prepared without the express permission of the QUT</w:t>
-      </w:r>
-    </w:p>
-    <w:p>
-      <w:pPr>
-        <w:keepLines/>
-        <w:framePr w:h="10581" w:hRule="exact" w:hSpace="181" w:wrap="around" w:vAnchor="page" w:hAnchor="page" w:x="1296" w:y="5651" w:anchorLock="1"/>
-        <w:tabs>
-          <w:tab w:val="left" w:pos="2268"/>
-          <w:tab w:val="left" w:pos="3828"/>
-          <w:tab w:val="left" w:pos="5670"/>
-        </w:tabs>
-        <w:spacing w:before="0"/>
-        <w:ind w:firstLine="2268"/>
-        <w:jc w:val="left"/>
-      </w:pPr>
-    </w:p>
-    <w:p>
-      <w:pPr>
-        <w:jc w:val="center"/>
-      </w:pPr>
-    </w:p>
-    <w:p>
-      <w:pPr>
-        <w:jc w:val="center"/>
-      </w:pPr>
-    </w:p>
-    <w:p>
-      <w:pPr>
-        <w:jc w:val="center"/>
-        <w:rPr>
-          <w:bCs/>
-          <w:sz w:val="28"/>
-        </w:rPr>
-      </w:pPr>
-    </w:p>
-    <w:p>
-      <w:pPr>
-        <w:jc w:val="center"/>
-        <w:rPr>
-          <w:b/>
-          <w:bCs/>
-          <w:sz w:val="28"/>
-        </w:rPr>
-      </w:pPr>
-      <w:r>
-        <w:rPr>
-          <w:b/>
-          <w:bCs/>
-        </w:rPr>
-        <w:t>Revision Record</w:t>
-      </w:r>
-    </w:p>
-    <w:p>
-      <w:pPr>
-        <w:rPr>
-          <w:rFonts w:ascii="Times" w:hAnsi="Times"/>
-          <w:color w:val="FF0000"/>
-          <w:sz w:val="28"/>
-        </w:rPr>
-      </w:pPr>
-    </w:p>
-    <w:tbl>
-      <w:tblPr>
-        <w:tblW w:w="0" w:type="auto"/>
-        <w:tblInd w:w="108" w:type="dxa"/>
-        <w:tblBorders>
-          <w:top w:val="single" w:sz="12" w:space="0" w:color="auto"/>
-          <w:left w:val="single" w:sz="12" w:space="0" w:color="auto"/>
-          <w:bottom w:val="single" w:sz="12" w:space="0" w:color="auto"/>
-          <w:right w:val="single" w:sz="12" w:space="0" w:color="auto"/>
-          <w:insideH w:val="single" w:sz="6" w:space="0" w:color="auto"/>
-          <w:insideV w:val="single" w:sz="6" w:space="0" w:color="auto"/>
-        </w:tblBorders>
-        <w:tblLayout w:type="fixed"/>
-        <w:tblLook w:val="0000"/>
-      </w:tblPr>
-      <w:tblGrid>
-        <w:gridCol w:w="1808"/>
-        <w:gridCol w:w="4294"/>
-        <w:gridCol w:w="1695"/>
-        <w:gridCol w:w="1559"/>
-      </w:tblGrid>
-      <w:tr>
-        <w:tc>
-          <w:tcPr>
-            <w:tcW w:w="1808" w:type="dxa"/>
-          </w:tcPr>
-          <w:p>
-            <w:pPr>
-              <w:pStyle w:val="FigureTitle"/>
-            </w:pPr>
-            <w:r>
-              <w:t>Document Issue/Revision Status</w:t>
-            </w:r>
-          </w:p>
-        </w:tc>
-        <w:tc>
-          <w:tcPr>
-            <w:tcW w:w="4294" w:type="dxa"/>
-          </w:tcPr>
-          <w:p>
-            <w:pPr>
-              <w:jc w:val="center"/>
-              <w:rPr>
-                <w:b/>
-              </w:rPr>
-            </w:pPr>
-            <w:r>
-              <w:rPr>
-                <w:b/>
-              </w:rPr>
-              <w:t>Description of Change</w:t>
-            </w:r>
-          </w:p>
-        </w:tc>
-        <w:tc>
-          <w:tcPr>
-            <w:tcW w:w="1695" w:type="dxa"/>
-          </w:tcPr>
-          <w:p>
-            <w:pPr>
-              <w:ind w:left="-108" w:firstLine="108"/>
-              <w:jc w:val="center"/>
-              <w:rPr>
-                <w:b/>
-              </w:rPr>
-            </w:pPr>
-            <w:r>
-              <w:rPr>
-                <w:b/>
-              </w:rPr>
-              <w:t>Date</w:t>
-            </w:r>
-          </w:p>
-        </w:tc>
-        <w:tc>
-          <w:tcPr>
-            <w:tcW w:w="1559" w:type="dxa"/>
-          </w:tcPr>
-          <w:p>
-            <w:pPr>
-              <w:jc w:val="center"/>
-              <w:rPr>
-                <w:b/>
-              </w:rPr>
-            </w:pPr>
-            <w:r>
-              <w:rPr>
-                <w:b/>
-              </w:rPr>
-              <w:t>Approved</w:t>
-            </w:r>
-          </w:p>
-        </w:tc>
-      </w:tr>
-      <w:tr>
-        <w:tc>
-          <w:tcPr>
-            <w:tcW w:w="1808" w:type="dxa"/>
-          </w:tcPr>
-          <w:p>
-            <w:pPr>
-              <w:spacing w:after="120"/>
-              <w:jc w:val="center"/>
-            </w:pPr>
-            <w:fldSimple w:instr=" DOCPROPERTY &quot;Issue&quot;  \* MERGEFORMAT ">
-              <w:r>
-                <w:t>1.0</w:t>
-              </w:r>
-            </w:fldSimple>
-          </w:p>
-        </w:tc>
-        <w:tc>
-          <w:tcPr>
-            <w:tcW w:w="4294" w:type="dxa"/>
-          </w:tcPr>
-          <w:p>
-            <w:pPr>
-              <w:spacing w:after="120"/>
-              <w:jc w:val="left"/>
-            </w:pPr>
-            <w:r>
-              <w:t>Initial Issue</w:t>
-            </w:r>
-          </w:p>
-        </w:tc>
-        <w:tc>
-          <w:tcPr>
-            <w:tcW w:w="1695" w:type="dxa"/>
-          </w:tcPr>
-          <w:p>
-            <w:pPr>
-              <w:spacing w:after="120"/>
-              <w:jc w:val="center"/>
-            </w:pPr>
-            <w:fldSimple w:instr=" DOCPROPERTY &quot;Date completed&quot;  \* MERGEFORMAT ">
-              <w:r>
-                <w:rPr>
-                  <w:rFonts w:ascii="Times" w:hAnsi="Times"/>
-                </w:rPr>
-                <w:t>12 September 2010</w:t>
-              </w:r>
-            </w:fldSimple>
-          </w:p>
-        </w:tc>
-        <w:tc>
-          <w:tcPr>
-            <w:tcW w:w="1559" w:type="dxa"/>
-          </w:tcPr>
-          <w:p>
-            <w:pPr>
-              <w:spacing w:after="120"/>
-              <w:jc w:val="center"/>
-            </w:pPr>
-            <w:fldSimple w:instr=" DOCPROPERTY &quot;Student_Manager&quot;  \* MERGEFORMAT ">
-              <w:r>
-                <w:rPr>
-                  <w:color w:val="auto"/>
-                </w:rPr>
-                <w:t>Michael Hamilton</w:t>
-              </w:r>
-            </w:fldSimple>
-          </w:p>
-        </w:tc>
-      </w:tr>
-    </w:tbl>
     <w:p>
       <w:pPr>
         <w:tabs>
@@ -1018,250 +842,159 @@
       </w:pPr>
       <w:r>
         <w:rPr>
+          <w:noProof/>
+          <w:snapToGrid/>
           <w:color w:val="FF0000"/>
-        </w:rPr>
-        <w:br w:type="page"/>
-      </w:r>
-    </w:p>
-    <w:p>
-      <w:pPr>
-        <w:jc w:val="center"/>
-        <w:outlineLvl w:val="0"/>
-        <w:rPr>
-          <w:b/>
-        </w:rPr>
-      </w:pPr>
-      <w:r>
-        <w:rPr>
-          <w:b/>
-        </w:rPr>
-        <w:lastRenderedPageBreak/>
-        <w:t>Distribution List</w:t>
-      </w:r>
-    </w:p>
-    <w:p>
-      <w:pPr>
+          <w:sz w:val="20"/>
+          <w:lang w:val="en-US"/>
+        </w:rPr>
+        <w:pict>
+          <v:shapetype id="_x0000_t202" coordsize="21600,21600" o:spt="202" path="m,l,21600r21600,l21600,xe">
+            <v:stroke joinstyle="miter"/>
+            <v:path gradientshapeok="t" o:connecttype="rect"/>
+          </v:shapetype>
+          <v:shape id="_x0000_s2686" type="#_x0000_t202" style="position:absolute;margin-left:-5.65pt;margin-top:7pt;width:485.9pt;height:240.3pt;z-index:251657728">
+            <v:textbox>
+              <w:txbxContent>
+                <w:p>
+                  <w:pPr>
+                    <w:tabs>
+                      <w:tab w:val="left" w:pos="958"/>
+                      <w:tab w:val="left" w:pos="1376"/>
+                      <w:tab w:val="left" w:pos="1794"/>
+                      <w:tab w:val="left" w:pos="2212"/>
+                      <w:tab w:val="left" w:pos="2630"/>
+                      <w:tab w:val="left" w:pos="3048"/>
+                      <w:tab w:val="left" w:pos="3466"/>
+                      <w:tab w:val="left" w:pos="3884"/>
+                      <w:tab w:val="left" w:pos="4302"/>
+                      <w:tab w:val="left" w:pos="4720"/>
+                      <w:tab w:val="left" w:pos="5138"/>
+                      <w:tab w:val="left" w:pos="5556"/>
+                      <w:tab w:val="left" w:pos="5974"/>
+                      <w:tab w:val="left" w:pos="6392"/>
+                      <w:tab w:val="left" w:pos="6810"/>
+                      <w:tab w:val="left" w:pos="7228"/>
+                      <w:tab w:val="left" w:pos="7646"/>
+                      <w:tab w:val="left" w:pos="8064"/>
+                      <w:tab w:val="left" w:pos="8482"/>
+                      <w:tab w:val="left" w:pos="8900"/>
+                      <w:tab w:val="left" w:pos="9318"/>
+                    </w:tabs>
+                    <w:jc w:val="center"/>
+                    <w:rPr>
+                      <w:b/>
+                    </w:rPr>
+                  </w:pPr>
+                  <w:r>
+                    <w:rPr>
+                      <w:b/>
+                    </w:rPr>
+                    <w:t>Test Summary</w:t>
+                  </w:r>
+                </w:p>
+                <w:p>
+                  <w:pPr>
+                    <w:spacing w:line="360" w:lineRule="auto"/>
+                  </w:pPr>
+                  <w:r>
+                    <w:t xml:space="preserve">This test will be </w:t>
+                  </w:r>
+                  <w:r>
+                    <w:rPr>
+                      <w:rFonts w:eastAsiaTheme="minorEastAsia" w:hint="eastAsia"/>
+                      <w:lang w:eastAsia="zh-CN"/>
+                    </w:rPr>
+                    <w:t xml:space="preserve">assessing the performance of the platform with </w:t>
+                  </w:r>
+                  <w:r>
+                    <w:rPr>
+                      <w:rFonts w:eastAsiaTheme="minorEastAsia"/>
+                      <w:lang w:eastAsia="zh-CN"/>
+                    </w:rPr>
+                    <w:t>anticipated MTOW. The payload will weight a total of 400g. This test will access the performance of the platform with minimum parts installed and with full autopilot installed. It was also access the best position for the battery.</w:t>
+                  </w:r>
+                  <w:r>
+                    <w:t xml:space="preserve"> </w:t>
+                  </w:r>
+                </w:p>
+                <w:p>
+                  <w:pPr>
+                    <w:spacing w:line="360" w:lineRule="auto"/>
+                  </w:pPr>
+                </w:p>
+              </w:txbxContent>
+            </v:textbox>
+          </v:shape>
+        </w:pict>
+      </w:r>
+    </w:p>
+    <w:p>
+      <w:pPr>
+        <w:tabs>
+          <w:tab w:val="left" w:pos="958"/>
+          <w:tab w:val="left" w:pos="1376"/>
+          <w:tab w:val="left" w:pos="1794"/>
+          <w:tab w:val="left" w:pos="2212"/>
+          <w:tab w:val="left" w:pos="2630"/>
+          <w:tab w:val="left" w:pos="3048"/>
+          <w:tab w:val="left" w:pos="3466"/>
+          <w:tab w:val="left" w:pos="3884"/>
+          <w:tab w:val="left" w:pos="4302"/>
+          <w:tab w:val="left" w:pos="4720"/>
+          <w:tab w:val="left" w:pos="5138"/>
+          <w:tab w:val="left" w:pos="5556"/>
+          <w:tab w:val="left" w:pos="5974"/>
+          <w:tab w:val="left" w:pos="6392"/>
+          <w:tab w:val="left" w:pos="6810"/>
+          <w:tab w:val="left" w:pos="7228"/>
+          <w:tab w:val="left" w:pos="7646"/>
+          <w:tab w:val="left" w:pos="8064"/>
+          <w:tab w:val="left" w:pos="8482"/>
+          <w:tab w:val="left" w:pos="8900"/>
+          <w:tab w:val="left" w:pos="9318"/>
+        </w:tabs>
         <w:jc w:val="left"/>
-        <w:outlineLvl w:val="0"/>
-        <w:rPr>
-          <w:rFonts w:ascii="Times" w:hAnsi="Times"/>
-          <w:b/>
+        <w:rPr>
           <w:color w:val="FF0000"/>
-          <w:sz w:val="28"/>
-          <w:u w:val="single"/>
-        </w:rPr>
-      </w:pPr>
-    </w:p>
-    <w:tbl>
-      <w:tblPr>
-        <w:tblW w:w="0" w:type="auto"/>
-        <w:tblInd w:w="108" w:type="dxa"/>
-        <w:tblBorders>
-          <w:top w:val="single" w:sz="12" w:space="0" w:color="auto"/>
-          <w:left w:val="single" w:sz="12" w:space="0" w:color="auto"/>
-          <w:bottom w:val="single" w:sz="12" w:space="0" w:color="auto"/>
-          <w:right w:val="single" w:sz="12" w:space="0" w:color="auto"/>
-          <w:insideH w:val="single" w:sz="6" w:space="0" w:color="auto"/>
-          <w:insideV w:val="single" w:sz="6" w:space="0" w:color="auto"/>
-        </w:tblBorders>
-        <w:tblLayout w:type="fixed"/>
-        <w:tblLook w:val="0000"/>
-      </w:tblPr>
-      <w:tblGrid>
-        <w:gridCol w:w="2070"/>
-        <w:gridCol w:w="3919"/>
-        <w:gridCol w:w="1808"/>
-        <w:gridCol w:w="1559"/>
-      </w:tblGrid>
-      <w:tr>
-        <w:tc>
-          <w:tcPr>
-            <w:tcW w:w="2070" w:type="dxa"/>
-          </w:tcPr>
-          <w:p>
-            <w:pPr>
-              <w:jc w:val="center"/>
-              <w:rPr>
-                <w:b/>
-              </w:rPr>
-            </w:pPr>
-            <w:r>
-              <w:rPr>
-                <w:b/>
-              </w:rPr>
-              <w:t>Name</w:t>
-            </w:r>
-          </w:p>
-        </w:tc>
-        <w:tc>
-          <w:tcPr>
-            <w:tcW w:w="3919" w:type="dxa"/>
-          </w:tcPr>
-          <w:p>
-            <w:pPr>
-              <w:jc w:val="center"/>
-              <w:rPr>
-                <w:b/>
-              </w:rPr>
-            </w:pPr>
-            <w:r>
-              <w:rPr>
-                <w:b/>
-              </w:rPr>
-              <w:t>Affiliation</w:t>
-            </w:r>
-          </w:p>
-        </w:tc>
-        <w:tc>
-          <w:tcPr>
-            <w:tcW w:w="1808" w:type="dxa"/>
-          </w:tcPr>
-          <w:p>
-            <w:pPr>
-              <w:ind w:left="-108" w:firstLine="108"/>
-              <w:jc w:val="center"/>
-              <w:rPr>
-                <w:b/>
-              </w:rPr>
-            </w:pPr>
-            <w:r>
-              <w:rPr>
-                <w:b/>
-              </w:rPr>
-              <w:t>Distribution Date</w:t>
-            </w:r>
-          </w:p>
-        </w:tc>
-        <w:tc>
-          <w:tcPr>
-            <w:tcW w:w="1559" w:type="dxa"/>
-          </w:tcPr>
-          <w:p>
-            <w:pPr>
-              <w:jc w:val="center"/>
-              <w:rPr>
-                <w:b/>
-              </w:rPr>
-            </w:pPr>
-            <w:r>
-              <w:rPr>
-                <w:b/>
-              </w:rPr>
-              <w:t>Approved</w:t>
-            </w:r>
-          </w:p>
-        </w:tc>
-      </w:tr>
-      <w:tr>
-        <w:tc>
-          <w:tcPr>
-            <w:tcW w:w="2070" w:type="dxa"/>
-          </w:tcPr>
-          <w:p>
-            <w:pPr>
-              <w:spacing w:after="120"/>
-              <w:jc w:val="center"/>
-              <w:rPr>
-                <w:rFonts w:ascii="Times" w:hAnsi="Times"/>
-              </w:rPr>
-            </w:pPr>
-            <w:r>
-              <w:rPr>
-                <w:rFonts w:ascii="Times" w:hAnsi="Times"/>
-              </w:rPr>
-              <w:t>Avionics Lab File Archive</w:t>
-            </w:r>
-          </w:p>
-        </w:tc>
-        <w:tc>
-          <w:tcPr>
-            <w:tcW w:w="3919" w:type="dxa"/>
-          </w:tcPr>
-          <w:p>
-            <w:pPr>
-              <w:spacing w:after="120"/>
-              <w:jc w:val="left"/>
-              <w:rPr>
-                <w:rFonts w:ascii="Times" w:hAnsi="Times"/>
-              </w:rPr>
-            </w:pPr>
-            <w:r>
-              <w:rPr>
-                <w:rFonts w:ascii="Times" w:hAnsi="Times"/>
-              </w:rPr>
-              <w:t>QUT Avionics</w:t>
-            </w:r>
-          </w:p>
-        </w:tc>
-        <w:tc>
-          <w:tcPr>
-            <w:tcW w:w="1808" w:type="dxa"/>
-          </w:tcPr>
-          <w:p>
-            <w:pPr>
-              <w:spacing w:after="120"/>
-              <w:jc w:val="center"/>
-              <w:rPr>
-                <w:rFonts w:ascii="Times" w:hAnsi="Times"/>
-              </w:rPr>
-            </w:pPr>
-            <w:fldSimple w:instr=" DOCPROPERTY &quot;Date completed&quot;  \* MERGEFORMAT ">
-              <w:r>
-                <w:t>12 September 2010</w:t>
-              </w:r>
-            </w:fldSimple>
-          </w:p>
-        </w:tc>
-        <w:tc>
-          <w:tcPr>
-            <w:tcW w:w="1559" w:type="dxa"/>
-          </w:tcPr>
-          <w:p>
-            <w:pPr>
-              <w:spacing w:after="120"/>
-              <w:jc w:val="center"/>
-              <w:rPr>
-                <w:rFonts w:ascii="Times" w:hAnsi="Times"/>
-              </w:rPr>
-            </w:pPr>
-            <w:fldSimple w:instr=" DOCPROPERTY &quot;Student_Manager&quot;  \* MERGEFORMAT ">
-              <w:r>
-                <w:rPr>
-                  <w:color w:val="auto"/>
-                </w:rPr>
-                <w:t>Michael Hamilton</w:t>
-              </w:r>
-            </w:fldSimple>
-          </w:p>
-        </w:tc>
-      </w:tr>
-    </w:tbl>
-    <w:p>
-      <w:pPr>
+        </w:rPr>
+      </w:pPr>
+    </w:p>
+    <w:p>
+      <w:pPr>
+        <w:tabs>
+          <w:tab w:val="left" w:pos="958"/>
+          <w:tab w:val="left" w:pos="1376"/>
+          <w:tab w:val="left" w:pos="1794"/>
+          <w:tab w:val="left" w:pos="2212"/>
+          <w:tab w:val="left" w:pos="2630"/>
+          <w:tab w:val="left" w:pos="3048"/>
+          <w:tab w:val="left" w:pos="3466"/>
+          <w:tab w:val="left" w:pos="3884"/>
+          <w:tab w:val="left" w:pos="4302"/>
+          <w:tab w:val="left" w:pos="4720"/>
+          <w:tab w:val="left" w:pos="5138"/>
+          <w:tab w:val="left" w:pos="5556"/>
+          <w:tab w:val="left" w:pos="5974"/>
+          <w:tab w:val="left" w:pos="6392"/>
+          <w:tab w:val="left" w:pos="6810"/>
+          <w:tab w:val="left" w:pos="7228"/>
+          <w:tab w:val="left" w:pos="7646"/>
+          <w:tab w:val="left" w:pos="8064"/>
+          <w:tab w:val="left" w:pos="8482"/>
+          <w:tab w:val="left" w:pos="8900"/>
+          <w:tab w:val="left" w:pos="9318"/>
+        </w:tabs>
         <w:jc w:val="left"/>
-        <w:outlineLvl w:val="0"/>
         <w:rPr>
           <w:b/>
           <w:sz w:val="28"/>
           <w:u w:val="single"/>
         </w:rPr>
       </w:pPr>
-    </w:p>
-    <w:p>
-      <w:pPr>
-        <w:jc w:val="left"/>
-        <w:outlineLvl w:val="0"/>
-        <w:rPr>
-          <w:b/>
-          <w:sz w:val="28"/>
-          <w:u w:val="single"/>
-        </w:rPr>
-      </w:pPr>
-      <w:r>
-        <w:rPr>
-          <w:b/>
-          <w:sz w:val="28"/>
-          <w:u w:val="single"/>
+      <w:r>
+        <w:rPr>
+          <w:color w:val="FF0000"/>
         </w:rPr>
         <w:br w:type="page"/>
       </w:r>
@@ -1357,7 +1090,7 @@
         </w:rPr>
         <w:fldChar w:fldCharType="separate"/>
       </w:r>
-      <w:hyperlink w:anchor="_Toc275336759" w:history="1">
+      <w:hyperlink w:anchor="_Toc275526425" w:history="1">
         <w:r>
           <w:rPr>
             <w:rStyle w:val="Hyperlink"/>
@@ -1382,7 +1115,7 @@
             <w:rStyle w:val="Hyperlink"/>
             <w:noProof/>
           </w:rPr>
-          <w:t>Test Details</w:t>
+          <w:t>Test Objectives</w:t>
         </w:r>
         <w:r>
           <w:rPr>
@@ -1403,7 +1136,7 @@
             <w:noProof/>
             <w:webHidden/>
           </w:rPr>
-          <w:instrText xml:space="preserve"> PAGEREF _Toc275336759 \h </w:instrText>
+          <w:instrText xml:space="preserve"> PAGEREF _Toc275526425 \h </w:instrText>
         </w:r>
         <w:r>
           <w:rPr>
@@ -1423,7 +1156,7 @@
             <w:noProof/>
             <w:webHidden/>
           </w:rPr>
-          <w:t>7</w:t>
+          <w:t>3</w:t>
         </w:r>
         <w:r>
           <w:rPr>
@@ -1436,9 +1169,9 @@
     </w:p>
     <w:p>
       <w:pPr>
-        <w:pStyle w:val="TOC2"/>
+        <w:pStyle w:val="TOC1"/>
         <w:tabs>
-          <w:tab w:val="left" w:pos="960"/>
+          <w:tab w:val="left" w:pos="480"/>
         </w:tabs>
         <w:rPr>
           <w:rFonts w:asciiTheme="minorHAnsi" w:eastAsiaTheme="minorEastAsia" w:hAnsiTheme="minorHAnsi" w:cstheme="minorBidi"/>
@@ -1450,13 +1183,13 @@
           <w:lang w:eastAsia="en-AU"/>
         </w:rPr>
       </w:pPr>
-      <w:hyperlink w:anchor="_Toc275336760" w:history="1">
+      <w:hyperlink w:anchor="_Toc275526426" w:history="1">
         <w:r>
           <w:rPr>
             <w:rStyle w:val="Hyperlink"/>
             <w:noProof/>
           </w:rPr>
-          <w:t>1.1</w:t>
+          <w:t>2</w:t>
         </w:r>
         <w:r>
           <w:rPr>
@@ -1475,7 +1208,7 @@
             <w:rStyle w:val="Hyperlink"/>
             <w:noProof/>
           </w:rPr>
-          <w:t>Test Summary</w:t>
+          <w:t>Test Set-up &amp; Equipment</w:t>
         </w:r>
         <w:r>
           <w:rPr>
@@ -1496,7 +1229,7 @@
             <w:noProof/>
             <w:webHidden/>
           </w:rPr>
-          <w:instrText xml:space="preserve"> PAGEREF _Toc275336760 \h </w:instrText>
+          <w:instrText xml:space="preserve"> PAGEREF _Toc275526426 \h </w:instrText>
         </w:r>
         <w:r>
           <w:rPr>
@@ -1516,7 +1249,7 @@
             <w:noProof/>
             <w:webHidden/>
           </w:rPr>
-          <w:t>7</w:t>
+          <w:t>4</w:t>
         </w:r>
         <w:r>
           <w:rPr>
@@ -1529,9 +1262,9 @@
     </w:p>
     <w:p>
       <w:pPr>
-        <w:pStyle w:val="TOC1"/>
+        <w:pStyle w:val="TOC2"/>
         <w:tabs>
-          <w:tab w:val="left" w:pos="480"/>
+          <w:tab w:val="left" w:pos="960"/>
         </w:tabs>
         <w:rPr>
           <w:rFonts w:asciiTheme="minorHAnsi" w:eastAsiaTheme="minorEastAsia" w:hAnsiTheme="minorHAnsi" w:cstheme="minorBidi"/>
@@ -1543,13 +1276,13 @@
           <w:lang w:eastAsia="en-AU"/>
         </w:rPr>
       </w:pPr>
-      <w:hyperlink w:anchor="_Toc275336761" w:history="1">
+      <w:hyperlink w:anchor="_Toc275526427" w:history="1">
         <w:r>
           <w:rPr>
             <w:rStyle w:val="Hyperlink"/>
             <w:noProof/>
           </w:rPr>
-          <w:t>2</w:t>
+          <w:t>2.1</w:t>
         </w:r>
         <w:r>
           <w:rPr>
@@ -1568,7 +1301,7 @@
             <w:rStyle w:val="Hyperlink"/>
             <w:noProof/>
           </w:rPr>
-          <w:t>Reference Documents</w:t>
+          <w:t>Configurations</w:t>
         </w:r>
         <w:r>
           <w:rPr>
@@ -1589,7 +1322,7 @@
             <w:noProof/>
             <w:webHidden/>
           </w:rPr>
-          <w:instrText xml:space="preserve"> PAGEREF _Toc275336761 \h </w:instrText>
+          <w:instrText xml:space="preserve"> PAGEREF _Toc275526427 \h </w:instrText>
         </w:r>
         <w:r>
           <w:rPr>
@@ -1609,7 +1342,7 @@
             <w:noProof/>
             <w:webHidden/>
           </w:rPr>
-          <w:t>8</w:t>
+          <w:t>4</w:t>
         </w:r>
         <w:r>
           <w:rPr>
@@ -1622,9 +1355,9 @@
     </w:p>
     <w:p>
       <w:pPr>
-        <w:pStyle w:val="TOC2"/>
+        <w:pStyle w:val="TOC3"/>
         <w:tabs>
-          <w:tab w:val="left" w:pos="960"/>
+          <w:tab w:val="left" w:pos="1200"/>
         </w:tabs>
         <w:rPr>
           <w:rFonts w:asciiTheme="minorHAnsi" w:eastAsiaTheme="minorEastAsia" w:hAnsiTheme="minorHAnsi" w:cstheme="minorBidi"/>
@@ -1636,13 +1369,13 @@
           <w:lang w:eastAsia="en-AU"/>
         </w:rPr>
       </w:pPr>
-      <w:hyperlink w:anchor="_Toc275336762" w:history="1">
+      <w:hyperlink w:anchor="_Toc275526428" w:history="1">
         <w:r>
           <w:rPr>
             <w:rStyle w:val="Hyperlink"/>
             <w:noProof/>
           </w:rPr>
-          <w:t>2.1</w:t>
+          <w:t>2.1.1</w:t>
         </w:r>
         <w:r>
           <w:rPr>
@@ -1661,7 +1394,7 @@
             <w:rStyle w:val="Hyperlink"/>
             <w:noProof/>
           </w:rPr>
-          <w:t>QUT Avionics Documents</w:t>
+          <w:t>Platform</w:t>
         </w:r>
         <w:r>
           <w:rPr>
@@ -1682,7 +1415,7 @@
             <w:noProof/>
             <w:webHidden/>
           </w:rPr>
-          <w:instrText xml:space="preserve"> PAGEREF _Toc275336762 \h </w:instrText>
+          <w:instrText xml:space="preserve"> PAGEREF _Toc275526428 \h </w:instrText>
         </w:r>
         <w:r>
           <w:rPr>
@@ -1702,7 +1435,7 @@
             <w:noProof/>
             <w:webHidden/>
           </w:rPr>
-          <w:t>8</w:t>
+          <w:t>4</w:t>
         </w:r>
         <w:r>
           <w:rPr>
@@ -1715,9 +1448,9 @@
     </w:p>
     <w:p>
       <w:pPr>
-        <w:pStyle w:val="TOC2"/>
+        <w:pStyle w:val="TOC3"/>
         <w:tabs>
-          <w:tab w:val="left" w:pos="960"/>
+          <w:tab w:val="left" w:pos="1200"/>
         </w:tabs>
         <w:rPr>
           <w:rFonts w:asciiTheme="minorHAnsi" w:eastAsiaTheme="minorEastAsia" w:hAnsiTheme="minorHAnsi" w:cstheme="minorBidi"/>
@@ -1729,13 +1462,13 @@
           <w:lang w:eastAsia="en-AU"/>
         </w:rPr>
       </w:pPr>
-      <w:hyperlink w:anchor="_Toc275336763" w:history="1">
+      <w:hyperlink w:anchor="_Toc275526429" w:history="1">
         <w:r>
           <w:rPr>
             <w:rStyle w:val="Hyperlink"/>
             <w:noProof/>
           </w:rPr>
-          <w:t>2.2</w:t>
+          <w:t>2.1.2</w:t>
         </w:r>
         <w:r>
           <w:rPr>
@@ -1754,7 +1487,7 @@
             <w:rStyle w:val="Hyperlink"/>
             <w:noProof/>
           </w:rPr>
-          <w:t>Non-QUT Documents</w:t>
+          <w:t>Transmitter</w:t>
         </w:r>
         <w:r>
           <w:rPr>
@@ -1775,7 +1508,7 @@
             <w:noProof/>
             <w:webHidden/>
           </w:rPr>
-          <w:instrText xml:space="preserve"> PAGEREF _Toc275336763 \h </w:instrText>
+          <w:instrText xml:space="preserve"> PAGEREF _Toc275526429 \h </w:instrText>
         </w:r>
         <w:r>
           <w:rPr>
@@ -1795,7 +1528,7 @@
             <w:noProof/>
             <w:webHidden/>
           </w:rPr>
-          <w:t>8</w:t>
+          <w:t>4</w:t>
         </w:r>
         <w:r>
           <w:rPr>
@@ -1822,7 +1555,7 @@
           <w:lang w:eastAsia="en-AU"/>
         </w:rPr>
       </w:pPr>
-      <w:hyperlink w:anchor="_Toc275336764" w:history="1">
+      <w:hyperlink w:anchor="_Toc275526430" w:history="1">
         <w:r>
           <w:rPr>
             <w:rStyle w:val="Hyperlink"/>
@@ -1847,7 +1580,7 @@
             <w:rStyle w:val="Hyperlink"/>
             <w:noProof/>
           </w:rPr>
-          <w:t>Objectives</w:t>
+          <w:t>Procedure</w:t>
         </w:r>
         <w:r>
           <w:rPr>
@@ -1868,7 +1601,7 @@
             <w:noProof/>
             <w:webHidden/>
           </w:rPr>
-          <w:instrText xml:space="preserve"> PAGEREF _Toc275336764 \h </w:instrText>
+          <w:instrText xml:space="preserve"> PAGEREF _Toc275526430 \h </w:instrText>
         </w:r>
         <w:r>
           <w:rPr>
@@ -1888,7 +1621,7 @@
             <w:noProof/>
             <w:webHidden/>
           </w:rPr>
-          <w:t>9</w:t>
+          <w:t>5</w:t>
         </w:r>
         <w:r>
           <w:rPr>
@@ -1915,7 +1648,7 @@
           <w:lang w:eastAsia="en-AU"/>
         </w:rPr>
       </w:pPr>
-      <w:hyperlink w:anchor="_Toc275336765" w:history="1">
+      <w:hyperlink w:anchor="_Toc275526431" w:history="1">
         <w:r>
           <w:rPr>
             <w:rStyle w:val="Hyperlink"/>
@@ -1940,7 +1673,7 @@
             <w:rStyle w:val="Hyperlink"/>
             <w:noProof/>
           </w:rPr>
-          <w:t>Test Set-up and Equipment</w:t>
+          <w:t>Results</w:t>
         </w:r>
         <w:r>
           <w:rPr>
@@ -1961,7 +1694,7 @@
             <w:noProof/>
             <w:webHidden/>
           </w:rPr>
-          <w:instrText xml:space="preserve"> PAGEREF _Toc275336765 \h </w:instrText>
+          <w:instrText xml:space="preserve"> PAGEREF _Toc275526431 \h </w:instrText>
         </w:r>
         <w:r>
           <w:rPr>
@@ -1981,7 +1714,7 @@
             <w:noProof/>
             <w:webHidden/>
           </w:rPr>
-          <w:t>10</w:t>
+          <w:t>6</w:t>
         </w:r>
         <w:r>
           <w:rPr>
@@ -1994,9 +1727,9 @@
     </w:p>
     <w:p>
       <w:pPr>
-        <w:pStyle w:val="TOC2"/>
+        <w:pStyle w:val="TOC1"/>
         <w:tabs>
-          <w:tab w:val="left" w:pos="960"/>
+          <w:tab w:val="left" w:pos="480"/>
         </w:tabs>
         <w:rPr>
           <w:rFonts w:asciiTheme="minorHAnsi" w:eastAsiaTheme="minorEastAsia" w:hAnsiTheme="minorHAnsi" w:cstheme="minorBidi"/>
@@ -2008,13 +1741,13 @@
           <w:lang w:eastAsia="en-AU"/>
         </w:rPr>
       </w:pPr>
-      <w:hyperlink w:anchor="_Toc275336766" w:history="1">
+      <w:hyperlink w:anchor="_Toc275526432" w:history="1">
         <w:r>
           <w:rPr>
             <w:rStyle w:val="Hyperlink"/>
             <w:noProof/>
           </w:rPr>
-          <w:t>4.1</w:t>
+          <w:t>5</w:t>
         </w:r>
         <w:r>
           <w:rPr>
@@ -2033,7 +1766,7 @@
             <w:rStyle w:val="Hyperlink"/>
             <w:noProof/>
           </w:rPr>
-          <w:t>Configurations</w:t>
+          <w:t>Analysis</w:t>
         </w:r>
         <w:r>
           <w:rPr>
@@ -2054,7 +1787,7 @@
             <w:noProof/>
             <w:webHidden/>
           </w:rPr>
-          <w:instrText xml:space="preserve"> PAGEREF _Toc275336766 \h </w:instrText>
+          <w:instrText xml:space="preserve"> PAGEREF _Toc275526432 \h </w:instrText>
         </w:r>
         <w:r>
           <w:rPr>
@@ -2074,7 +1807,7 @@
             <w:noProof/>
             <w:webHidden/>
           </w:rPr>
-          <w:t>10</w:t>
+          <w:t>7</w:t>
         </w:r>
         <w:r>
           <w:rPr>
@@ -2087,9 +1820,9 @@
     </w:p>
     <w:p>
       <w:pPr>
-        <w:pStyle w:val="TOC3"/>
+        <w:pStyle w:val="TOC1"/>
         <w:tabs>
-          <w:tab w:val="left" w:pos="1200"/>
+          <w:tab w:val="left" w:pos="480"/>
         </w:tabs>
         <w:rPr>
           <w:rFonts w:asciiTheme="minorHAnsi" w:eastAsiaTheme="minorEastAsia" w:hAnsiTheme="minorHAnsi" w:cstheme="minorBidi"/>
@@ -2101,13 +1834,13 @@
           <w:lang w:eastAsia="en-AU"/>
         </w:rPr>
       </w:pPr>
-      <w:hyperlink w:anchor="_Toc275336767" w:history="1">
+      <w:hyperlink w:anchor="_Toc275526433" w:history="1">
         <w:r>
           <w:rPr>
             <w:rStyle w:val="Hyperlink"/>
             <w:noProof/>
           </w:rPr>
-          <w:t>4.1.1</w:t>
+          <w:t>6</w:t>
         </w:r>
         <w:r>
           <w:rPr>
@@ -2126,7 +1859,7 @@
             <w:rStyle w:val="Hyperlink"/>
             <w:noProof/>
           </w:rPr>
-          <w:t>Platform</w:t>
+          <w:t>Conclusions</w:t>
         </w:r>
         <w:r>
           <w:rPr>
@@ -2147,7 +1880,7 @@
             <w:noProof/>
             <w:webHidden/>
           </w:rPr>
-          <w:instrText xml:space="preserve"> PAGEREF _Toc275336767 \h </w:instrText>
+          <w:instrText xml:space="preserve"> PAGEREF _Toc275526433 \h </w:instrText>
         </w:r>
         <w:r>
           <w:rPr>
@@ -2167,7 +1900,7 @@
             <w:noProof/>
             <w:webHidden/>
           </w:rPr>
-          <w:t>10</w:t>
+          <w:t>8</w:t>
         </w:r>
         <w:r>
           <w:rPr>
@@ -2180,9 +1913,9 @@
     </w:p>
     <w:p>
       <w:pPr>
-        <w:pStyle w:val="TOC3"/>
+        <w:pStyle w:val="TOC1"/>
         <w:tabs>
-          <w:tab w:val="left" w:pos="1200"/>
+          <w:tab w:val="left" w:pos="480"/>
         </w:tabs>
         <w:rPr>
           <w:rFonts w:asciiTheme="minorHAnsi" w:eastAsiaTheme="minorEastAsia" w:hAnsiTheme="minorHAnsi" w:cstheme="minorBidi"/>
@@ -2194,13 +1927,13 @@
           <w:lang w:eastAsia="en-AU"/>
         </w:rPr>
       </w:pPr>
-      <w:hyperlink w:anchor="_Toc275336768" w:history="1">
+      <w:hyperlink w:anchor="_Toc275526434" w:history="1">
         <w:r>
           <w:rPr>
             <w:rStyle w:val="Hyperlink"/>
             <w:noProof/>
           </w:rPr>
-          <w:t>4.1.2</w:t>
+          <w:t>7</w:t>
         </w:r>
         <w:r>
           <w:rPr>
@@ -2219,7 +1952,7 @@
             <w:rStyle w:val="Hyperlink"/>
             <w:noProof/>
           </w:rPr>
-          <w:t>Transmitter</w:t>
+          <w:t>Recommendations</w:t>
         </w:r>
         <w:r>
           <w:rPr>
@@ -2240,7 +1973,7 @@
             <w:noProof/>
             <w:webHidden/>
           </w:rPr>
-          <w:instrText xml:space="preserve"> PAGEREF _Toc275336768 \h </w:instrText>
+          <w:instrText xml:space="preserve"> PAGEREF _Toc275526434 \h </w:instrText>
         </w:r>
         <w:r>
           <w:rPr>
@@ -2260,473 +1993,7 @@
             <w:noProof/>
             <w:webHidden/>
           </w:rPr>
-          <w:t>10</w:t>
-        </w:r>
-        <w:r>
-          <w:rPr>
-            <w:noProof/>
-            <w:webHidden/>
-          </w:rPr>
-          <w:fldChar w:fldCharType="end"/>
-        </w:r>
-      </w:hyperlink>
-    </w:p>
-    <w:p>
-      <w:pPr>
-        <w:pStyle w:val="TOC1"/>
-        <w:tabs>
-          <w:tab w:val="left" w:pos="480"/>
-        </w:tabs>
-        <w:rPr>
-          <w:rFonts w:asciiTheme="minorHAnsi" w:eastAsiaTheme="minorEastAsia" w:hAnsiTheme="minorHAnsi" w:cstheme="minorBidi"/>
-          <w:noProof/>
-          <w:snapToGrid/>
-          <w:color w:val="auto"/>
-          <w:sz w:val="22"/>
-          <w:szCs w:val="22"/>
-          <w:lang w:eastAsia="en-AU"/>
-        </w:rPr>
-      </w:pPr>
-      <w:hyperlink w:anchor="_Toc275336769" w:history="1">
-        <w:r>
-          <w:rPr>
-            <w:rStyle w:val="Hyperlink"/>
-            <w:noProof/>
-          </w:rPr>
-          <w:t>5</w:t>
-        </w:r>
-        <w:r>
-          <w:rPr>
-            <w:rFonts w:asciiTheme="minorHAnsi" w:eastAsiaTheme="minorEastAsia" w:hAnsiTheme="minorHAnsi" w:cstheme="minorBidi"/>
-            <w:noProof/>
-            <w:snapToGrid/>
-            <w:color w:val="auto"/>
-            <w:sz w:val="22"/>
-            <w:szCs w:val="22"/>
-            <w:lang w:eastAsia="en-AU"/>
-          </w:rPr>
-          <w:tab/>
-        </w:r>
-        <w:r>
-          <w:rPr>
-            <w:rStyle w:val="Hyperlink"/>
-            <w:noProof/>
-          </w:rPr>
-          <w:t>Procedure</w:t>
-        </w:r>
-        <w:r>
-          <w:rPr>
-            <w:noProof/>
-            <w:webHidden/>
-          </w:rPr>
-          <w:tab/>
-        </w:r>
-        <w:r>
-          <w:rPr>
-            <w:noProof/>
-            <w:webHidden/>
-          </w:rPr>
-          <w:fldChar w:fldCharType="begin"/>
-        </w:r>
-        <w:r>
-          <w:rPr>
-            <w:noProof/>
-            <w:webHidden/>
-          </w:rPr>
-          <w:instrText xml:space="preserve"> PAGEREF _Toc275336769 \h </w:instrText>
-        </w:r>
-        <w:r>
-          <w:rPr>
-            <w:noProof/>
-            <w:webHidden/>
-          </w:rPr>
-        </w:r>
-        <w:r>
-          <w:rPr>
-            <w:noProof/>
-            <w:webHidden/>
-          </w:rPr>
-          <w:fldChar w:fldCharType="separate"/>
-        </w:r>
-        <w:r>
-          <w:rPr>
-            <w:noProof/>
-            <w:webHidden/>
-          </w:rPr>
-          <w:t>11</w:t>
-        </w:r>
-        <w:r>
-          <w:rPr>
-            <w:noProof/>
-            <w:webHidden/>
-          </w:rPr>
-          <w:fldChar w:fldCharType="end"/>
-        </w:r>
-      </w:hyperlink>
-    </w:p>
-    <w:p>
-      <w:pPr>
-        <w:pStyle w:val="TOC1"/>
-        <w:tabs>
-          <w:tab w:val="left" w:pos="480"/>
-        </w:tabs>
-        <w:rPr>
-          <w:rFonts w:asciiTheme="minorHAnsi" w:eastAsiaTheme="minorEastAsia" w:hAnsiTheme="minorHAnsi" w:cstheme="minorBidi"/>
-          <w:noProof/>
-          <w:snapToGrid/>
-          <w:color w:val="auto"/>
-          <w:sz w:val="22"/>
-          <w:szCs w:val="22"/>
-          <w:lang w:eastAsia="en-AU"/>
-        </w:rPr>
-      </w:pPr>
-      <w:hyperlink w:anchor="_Toc275336770" w:history="1">
-        <w:r>
-          <w:rPr>
-            <w:rStyle w:val="Hyperlink"/>
-            <w:noProof/>
-          </w:rPr>
-          <w:t>6</w:t>
-        </w:r>
-        <w:r>
-          <w:rPr>
-            <w:rFonts w:asciiTheme="minorHAnsi" w:eastAsiaTheme="minorEastAsia" w:hAnsiTheme="minorHAnsi" w:cstheme="minorBidi"/>
-            <w:noProof/>
-            <w:snapToGrid/>
-            <w:color w:val="auto"/>
-            <w:sz w:val="22"/>
-            <w:szCs w:val="22"/>
-            <w:lang w:eastAsia="en-AU"/>
-          </w:rPr>
-          <w:tab/>
-        </w:r>
-        <w:r>
-          <w:rPr>
-            <w:rStyle w:val="Hyperlink"/>
-            <w:noProof/>
-          </w:rPr>
-          <w:t>Results</w:t>
-        </w:r>
-        <w:r>
-          <w:rPr>
-            <w:noProof/>
-            <w:webHidden/>
-          </w:rPr>
-          <w:tab/>
-        </w:r>
-        <w:r>
-          <w:rPr>
-            <w:noProof/>
-            <w:webHidden/>
-          </w:rPr>
-          <w:fldChar w:fldCharType="begin"/>
-        </w:r>
-        <w:r>
-          <w:rPr>
-            <w:noProof/>
-            <w:webHidden/>
-          </w:rPr>
-          <w:instrText xml:space="preserve"> PAGEREF _Toc275336770 \h </w:instrText>
-        </w:r>
-        <w:r>
-          <w:rPr>
-            <w:noProof/>
-            <w:webHidden/>
-          </w:rPr>
-        </w:r>
-        <w:r>
-          <w:rPr>
-            <w:noProof/>
-            <w:webHidden/>
-          </w:rPr>
-          <w:fldChar w:fldCharType="separate"/>
-        </w:r>
-        <w:r>
-          <w:rPr>
-            <w:noProof/>
-            <w:webHidden/>
-          </w:rPr>
-          <w:t>12</w:t>
-        </w:r>
-        <w:r>
-          <w:rPr>
-            <w:noProof/>
-            <w:webHidden/>
-          </w:rPr>
-          <w:fldChar w:fldCharType="end"/>
-        </w:r>
-      </w:hyperlink>
-    </w:p>
-    <w:p>
-      <w:pPr>
-        <w:pStyle w:val="TOC1"/>
-        <w:tabs>
-          <w:tab w:val="left" w:pos="480"/>
-        </w:tabs>
-        <w:rPr>
-          <w:rFonts w:asciiTheme="minorHAnsi" w:eastAsiaTheme="minorEastAsia" w:hAnsiTheme="minorHAnsi" w:cstheme="minorBidi"/>
-          <w:noProof/>
-          <w:snapToGrid/>
-          <w:color w:val="auto"/>
-          <w:sz w:val="22"/>
-          <w:szCs w:val="22"/>
-          <w:lang w:eastAsia="en-AU"/>
-        </w:rPr>
-      </w:pPr>
-      <w:hyperlink w:anchor="_Toc275336771" w:history="1">
-        <w:r>
-          <w:rPr>
-            <w:rStyle w:val="Hyperlink"/>
-            <w:noProof/>
-            <w:lang w:eastAsia="zh-CN"/>
-          </w:rPr>
-          <w:t>7</w:t>
-        </w:r>
-        <w:r>
-          <w:rPr>
-            <w:rFonts w:asciiTheme="minorHAnsi" w:eastAsiaTheme="minorEastAsia" w:hAnsiTheme="minorHAnsi" w:cstheme="minorBidi"/>
-            <w:noProof/>
-            <w:snapToGrid/>
-            <w:color w:val="auto"/>
-            <w:sz w:val="22"/>
-            <w:szCs w:val="22"/>
-            <w:lang w:eastAsia="en-AU"/>
-          </w:rPr>
-          <w:tab/>
-        </w:r>
-        <w:r>
-          <w:rPr>
-            <w:rStyle w:val="Hyperlink"/>
-            <w:noProof/>
-          </w:rPr>
-          <w:t>Analysis</w:t>
-        </w:r>
-        <w:r>
-          <w:rPr>
-            <w:noProof/>
-            <w:webHidden/>
-          </w:rPr>
-          <w:tab/>
-        </w:r>
-        <w:r>
-          <w:rPr>
-            <w:noProof/>
-            <w:webHidden/>
-          </w:rPr>
-          <w:fldChar w:fldCharType="begin"/>
-        </w:r>
-        <w:r>
-          <w:rPr>
-            <w:noProof/>
-            <w:webHidden/>
-          </w:rPr>
-          <w:instrText xml:space="preserve"> PAGEREF _Toc275336771 \h </w:instrText>
-        </w:r>
-        <w:r>
-          <w:rPr>
-            <w:noProof/>
-            <w:webHidden/>
-          </w:rPr>
-        </w:r>
-        <w:r>
-          <w:rPr>
-            <w:noProof/>
-            <w:webHidden/>
-          </w:rPr>
-          <w:fldChar w:fldCharType="separate"/>
-        </w:r>
-        <w:r>
-          <w:rPr>
-            <w:noProof/>
-            <w:webHidden/>
-          </w:rPr>
-          <w:t>13</w:t>
-        </w:r>
-        <w:r>
-          <w:rPr>
-            <w:noProof/>
-            <w:webHidden/>
-          </w:rPr>
-          <w:fldChar w:fldCharType="end"/>
-        </w:r>
-      </w:hyperlink>
-    </w:p>
-    <w:p>
-      <w:pPr>
-        <w:pStyle w:val="TOC1"/>
-        <w:tabs>
-          <w:tab w:val="left" w:pos="480"/>
-        </w:tabs>
-        <w:rPr>
-          <w:rFonts w:asciiTheme="minorHAnsi" w:eastAsiaTheme="minorEastAsia" w:hAnsiTheme="minorHAnsi" w:cstheme="minorBidi"/>
-          <w:noProof/>
-          <w:snapToGrid/>
-          <w:color w:val="auto"/>
-          <w:sz w:val="22"/>
-          <w:szCs w:val="22"/>
-          <w:lang w:eastAsia="en-AU"/>
-        </w:rPr>
-      </w:pPr>
-      <w:hyperlink w:anchor="_Toc275336772" w:history="1">
-        <w:r>
-          <w:rPr>
-            <w:rStyle w:val="Hyperlink"/>
-            <w:noProof/>
-          </w:rPr>
-          <w:t>8</w:t>
-        </w:r>
-        <w:r>
-          <w:rPr>
-            <w:rFonts w:asciiTheme="minorHAnsi" w:eastAsiaTheme="minorEastAsia" w:hAnsiTheme="minorHAnsi" w:cstheme="minorBidi"/>
-            <w:noProof/>
-            <w:snapToGrid/>
-            <w:color w:val="auto"/>
-            <w:sz w:val="22"/>
-            <w:szCs w:val="22"/>
-            <w:lang w:eastAsia="en-AU"/>
-          </w:rPr>
-          <w:tab/>
-        </w:r>
-        <w:r>
-          <w:rPr>
-            <w:rStyle w:val="Hyperlink"/>
-            <w:noProof/>
-          </w:rPr>
-          <w:t>Conclusions</w:t>
-        </w:r>
-        <w:r>
-          <w:rPr>
-            <w:noProof/>
-            <w:webHidden/>
-          </w:rPr>
-          <w:tab/>
-        </w:r>
-        <w:r>
-          <w:rPr>
-            <w:noProof/>
-            <w:webHidden/>
-          </w:rPr>
-          <w:fldChar w:fldCharType="begin"/>
-        </w:r>
-        <w:r>
-          <w:rPr>
-            <w:noProof/>
-            <w:webHidden/>
-          </w:rPr>
-          <w:instrText xml:space="preserve"> PAGEREF _Toc275336772 \h </w:instrText>
-        </w:r>
-        <w:r>
-          <w:rPr>
-            <w:noProof/>
-            <w:webHidden/>
-          </w:rPr>
-        </w:r>
-        <w:r>
-          <w:rPr>
-            <w:noProof/>
-            <w:webHidden/>
-          </w:rPr>
-          <w:fldChar w:fldCharType="separate"/>
-        </w:r>
-        <w:r>
-          <w:rPr>
-            <w:noProof/>
-            <w:webHidden/>
-          </w:rPr>
-          <w:t>14</w:t>
-        </w:r>
-        <w:r>
-          <w:rPr>
-            <w:noProof/>
-            <w:webHidden/>
-          </w:rPr>
-          <w:fldChar w:fldCharType="end"/>
-        </w:r>
-      </w:hyperlink>
-    </w:p>
-    <w:p>
-      <w:pPr>
-        <w:pStyle w:val="TOC2"/>
-        <w:tabs>
-          <w:tab w:val="left" w:pos="960"/>
-        </w:tabs>
-        <w:rPr>
-          <w:rFonts w:asciiTheme="minorHAnsi" w:eastAsiaTheme="minorEastAsia" w:hAnsiTheme="minorHAnsi" w:cstheme="minorBidi"/>
-          <w:noProof/>
-          <w:snapToGrid/>
-          <w:color w:val="auto"/>
-          <w:sz w:val="22"/>
-          <w:szCs w:val="22"/>
-          <w:lang w:eastAsia="en-AU"/>
-        </w:rPr>
-      </w:pPr>
-      <w:hyperlink w:anchor="_Toc275336773" w:history="1">
-        <w:r>
-          <w:rPr>
-            <w:rStyle w:val="Hyperlink"/>
-            <w:noProof/>
-          </w:rPr>
-          <w:t>8.1</w:t>
-        </w:r>
-        <w:r>
-          <w:rPr>
-            <w:rFonts w:asciiTheme="minorHAnsi" w:eastAsiaTheme="minorEastAsia" w:hAnsiTheme="minorHAnsi" w:cstheme="minorBidi"/>
-            <w:noProof/>
-            <w:snapToGrid/>
-            <w:color w:val="auto"/>
-            <w:sz w:val="22"/>
-            <w:szCs w:val="22"/>
-            <w:lang w:eastAsia="en-AU"/>
-          </w:rPr>
-          <w:tab/>
-        </w:r>
-        <w:r>
-          <w:rPr>
-            <w:rStyle w:val="Hyperlink"/>
-            <w:noProof/>
-          </w:rPr>
-          <w:t>Recommendations</w:t>
-        </w:r>
-        <w:r>
-          <w:rPr>
-            <w:noProof/>
-            <w:webHidden/>
-          </w:rPr>
-          <w:tab/>
-        </w:r>
-        <w:r>
-          <w:rPr>
-            <w:noProof/>
-            <w:webHidden/>
-          </w:rPr>
-          <w:fldChar w:fldCharType="begin"/>
-        </w:r>
-        <w:r>
-          <w:rPr>
-            <w:noProof/>
-            <w:webHidden/>
-          </w:rPr>
-          <w:instrText xml:space="preserve"> PAGEREF _Toc275336773 \h </w:instrText>
-        </w:r>
-        <w:r>
-          <w:rPr>
-            <w:noProof/>
-            <w:webHidden/>
-          </w:rPr>
-        </w:r>
-        <w:r>
-          <w:rPr>
-            <w:noProof/>
-            <w:webHidden/>
-          </w:rPr>
-          <w:fldChar w:fldCharType="separate"/>
-        </w:r>
-        <w:r>
-          <w:rPr>
-            <w:noProof/>
-            <w:webHidden/>
-          </w:rPr>
-          <w:t>14</w:t>
+          <w:t>9</w:t>
         </w:r>
         <w:r>
           <w:rPr>
@@ -2750,6 +2017,20 @@
         </w:rPr>
         <w:fldChar w:fldCharType="end"/>
       </w:r>
+    </w:p>
+    <w:p>
+      <w:pPr>
+        <w:tabs>
+          <w:tab w:val="left" w:pos="7371"/>
+        </w:tabs>
+        <w:jc w:val="left"/>
+        <w:outlineLvl w:val="0"/>
+        <w:rPr>
+          <w:b/>
+          <w:sz w:val="28"/>
+          <w:u w:val="single"/>
+        </w:rPr>
+      </w:pPr>
     </w:p>
     <w:p>
       <w:pPr>
@@ -2767,17 +2048,10 @@
         <w:rPr>
           <w:b/>
         </w:rPr>
-        <w:t>List of Tables</w:t>
-      </w:r>
-    </w:p>
-    <w:p>
-      <w:pPr>
-        <w:rPr>
-          <w:rFonts w:ascii="Times" w:hAnsi="Times"/>
-          <w:color w:val="FF0000"/>
-        </w:rPr>
-      </w:pPr>
-    </w:p>
+        <w:t>List of Figures</w:t>
+      </w:r>
+    </w:p>
+    <w:p/>
     <w:p>
       <w:pPr>
         <w:tabs>
@@ -2790,7 +2064,7 @@
       </w:pPr>
       <w:proofErr w:type="gramStart"/>
       <w:r>
-        <w:t>Table</w:t>
+        <w:t>Figure</w:t>
       </w:r>
       <w:r>
         <w:rPr>
@@ -2807,415 +2081,23 @@
     <w:p/>
     <w:p>
       <w:pPr>
-        <w:pStyle w:val="TableofFigures"/>
-        <w:tabs>
-          <w:tab w:val="right" w:leader="dot" w:pos="9464"/>
-        </w:tabs>
-        <w:rPr>
-          <w:rFonts w:asciiTheme="minorHAnsi" w:eastAsiaTheme="minorEastAsia" w:hAnsiTheme="minorHAnsi" w:cstheme="minorBidi"/>
-          <w:noProof/>
-          <w:snapToGrid/>
-          <w:color w:val="auto"/>
-          <w:sz w:val="22"/>
-          <w:szCs w:val="22"/>
-          <w:lang w:eastAsia="en-AU"/>
-        </w:rPr>
-      </w:pPr>
-      <w:r>
-        <w:fldChar w:fldCharType="begin"/>
-      </w:r>
-      <w:r>
-        <w:instrText xml:space="preserve"> TOC \h \z \c "Table" </w:instrText>
-      </w:r>
-      <w:r>
-        <w:fldChar w:fldCharType="separate"/>
-      </w:r>
-      <w:hyperlink w:anchor="_Toc275337029" w:history="1">
-        <w:r>
-          <w:rPr>
-            <w:rStyle w:val="Hyperlink"/>
-            <w:noProof/>
-          </w:rPr>
-          <w:t>Table 1 - Test Details</w:t>
-        </w:r>
-        <w:r>
-          <w:rPr>
-            <w:noProof/>
-            <w:webHidden/>
-          </w:rPr>
-          <w:tab/>
-        </w:r>
-        <w:r>
-          <w:rPr>
-            <w:noProof/>
-            <w:webHidden/>
-          </w:rPr>
-          <w:fldChar w:fldCharType="begin"/>
-        </w:r>
-        <w:r>
-          <w:rPr>
-            <w:noProof/>
-            <w:webHidden/>
-          </w:rPr>
-          <w:instrText xml:space="preserve"> PAGEREF _Toc275337029 \h </w:instrText>
-        </w:r>
-        <w:r>
-          <w:rPr>
-            <w:noProof/>
-            <w:webHidden/>
-          </w:rPr>
-        </w:r>
-        <w:r>
-          <w:rPr>
-            <w:noProof/>
-            <w:webHidden/>
-          </w:rPr>
-          <w:fldChar w:fldCharType="separate"/>
-        </w:r>
-        <w:r>
-          <w:rPr>
-            <w:noProof/>
-            <w:webHidden/>
-          </w:rPr>
-          <w:t>7</w:t>
-        </w:r>
-        <w:r>
-          <w:rPr>
-            <w:noProof/>
-            <w:webHidden/>
-          </w:rPr>
-          <w:fldChar w:fldCharType="end"/>
-        </w:r>
-      </w:hyperlink>
-    </w:p>
-    <w:p>
-      <w:pPr>
-        <w:pStyle w:val="TableofFigures"/>
-        <w:tabs>
-          <w:tab w:val="right" w:leader="dot" w:pos="9464"/>
-        </w:tabs>
-        <w:rPr>
-          <w:rFonts w:asciiTheme="minorHAnsi" w:eastAsiaTheme="minorEastAsia" w:hAnsiTheme="minorHAnsi" w:cstheme="minorBidi"/>
-          <w:noProof/>
-          <w:snapToGrid/>
-          <w:color w:val="auto"/>
-          <w:sz w:val="22"/>
-          <w:szCs w:val="22"/>
-          <w:lang w:eastAsia="en-AU"/>
-        </w:rPr>
-      </w:pPr>
-      <w:hyperlink w:anchor="_Toc275337030" w:history="1">
-        <w:r>
-          <w:rPr>
-            <w:rStyle w:val="Hyperlink"/>
-            <w:noProof/>
-          </w:rPr>
-          <w:t>Table 2 - Flight Test Bbjectives</w:t>
-        </w:r>
-        <w:r>
-          <w:rPr>
-            <w:noProof/>
-            <w:webHidden/>
-          </w:rPr>
-          <w:tab/>
-        </w:r>
-        <w:r>
-          <w:rPr>
-            <w:noProof/>
-            <w:webHidden/>
-          </w:rPr>
-          <w:fldChar w:fldCharType="begin"/>
-        </w:r>
-        <w:r>
-          <w:rPr>
-            <w:noProof/>
-            <w:webHidden/>
-          </w:rPr>
-          <w:instrText xml:space="preserve"> PAGEREF _Toc275337030 \h </w:instrText>
-        </w:r>
-        <w:r>
-          <w:rPr>
-            <w:noProof/>
-            <w:webHidden/>
-          </w:rPr>
-        </w:r>
-        <w:r>
-          <w:rPr>
-            <w:noProof/>
-            <w:webHidden/>
-          </w:rPr>
-          <w:fldChar w:fldCharType="separate"/>
-        </w:r>
-        <w:r>
-          <w:rPr>
-            <w:noProof/>
-            <w:webHidden/>
-          </w:rPr>
-          <w:t>9</w:t>
-        </w:r>
-        <w:r>
-          <w:rPr>
-            <w:noProof/>
-            <w:webHidden/>
-          </w:rPr>
-          <w:fldChar w:fldCharType="end"/>
-        </w:r>
-      </w:hyperlink>
-    </w:p>
-    <w:p>
-      <w:pPr>
-        <w:pStyle w:val="TableofFigures"/>
-        <w:tabs>
-          <w:tab w:val="right" w:leader="dot" w:pos="9464"/>
-        </w:tabs>
-        <w:rPr>
-          <w:rFonts w:asciiTheme="minorHAnsi" w:eastAsiaTheme="minorEastAsia" w:hAnsiTheme="minorHAnsi" w:cstheme="minorBidi"/>
-          <w:noProof/>
-          <w:snapToGrid/>
-          <w:color w:val="auto"/>
-          <w:sz w:val="22"/>
-          <w:szCs w:val="22"/>
-          <w:lang w:eastAsia="en-AU"/>
-        </w:rPr>
-      </w:pPr>
-      <w:hyperlink w:anchor="_Toc275337031" w:history="1">
-        <w:r>
-          <w:rPr>
-            <w:rStyle w:val="Hyperlink"/>
-            <w:noProof/>
-          </w:rPr>
-          <w:t>Table 3 - Platform Configuration</w:t>
-        </w:r>
-        <w:r>
-          <w:rPr>
-            <w:noProof/>
-            <w:webHidden/>
-          </w:rPr>
-          <w:tab/>
-        </w:r>
-        <w:r>
-          <w:rPr>
-            <w:noProof/>
-            <w:webHidden/>
-          </w:rPr>
-          <w:fldChar w:fldCharType="begin"/>
-        </w:r>
-        <w:r>
-          <w:rPr>
-            <w:noProof/>
-            <w:webHidden/>
-          </w:rPr>
-          <w:instrText xml:space="preserve"> PAGEREF _Toc275337031 \h </w:instrText>
-        </w:r>
-        <w:r>
-          <w:rPr>
-            <w:noProof/>
-            <w:webHidden/>
-          </w:rPr>
-        </w:r>
-        <w:r>
-          <w:rPr>
-            <w:noProof/>
-            <w:webHidden/>
-          </w:rPr>
-          <w:fldChar w:fldCharType="separate"/>
-        </w:r>
-        <w:r>
-          <w:rPr>
-            <w:noProof/>
-            <w:webHidden/>
-          </w:rPr>
-          <w:t>10</w:t>
-        </w:r>
-        <w:r>
-          <w:rPr>
-            <w:noProof/>
-            <w:webHidden/>
-          </w:rPr>
-          <w:fldChar w:fldCharType="end"/>
-        </w:r>
-      </w:hyperlink>
-    </w:p>
-    <w:p>
-      <w:pPr>
-        <w:pStyle w:val="TableofFigures"/>
-        <w:tabs>
-          <w:tab w:val="right" w:leader="dot" w:pos="9464"/>
-        </w:tabs>
-        <w:rPr>
-          <w:rFonts w:asciiTheme="minorHAnsi" w:eastAsiaTheme="minorEastAsia" w:hAnsiTheme="minorHAnsi" w:cstheme="minorBidi"/>
-          <w:noProof/>
-          <w:snapToGrid/>
-          <w:color w:val="auto"/>
-          <w:sz w:val="22"/>
-          <w:szCs w:val="22"/>
-          <w:lang w:eastAsia="en-AU"/>
-        </w:rPr>
-      </w:pPr>
-      <w:hyperlink w:anchor="_Toc275337032" w:history="1">
-        <w:r>
-          <w:rPr>
-            <w:rStyle w:val="Hyperlink"/>
-            <w:noProof/>
-          </w:rPr>
-          <w:t>Table 4 - Transmitter Configuration</w:t>
-        </w:r>
-        <w:r>
-          <w:rPr>
-            <w:noProof/>
-            <w:webHidden/>
-          </w:rPr>
-          <w:tab/>
-        </w:r>
-        <w:r>
-          <w:rPr>
-            <w:noProof/>
-            <w:webHidden/>
-          </w:rPr>
-          <w:fldChar w:fldCharType="begin"/>
-        </w:r>
-        <w:r>
-          <w:rPr>
-            <w:noProof/>
-            <w:webHidden/>
-          </w:rPr>
-          <w:instrText xml:space="preserve"> PAGEREF _Toc275337032 \h </w:instrText>
-        </w:r>
-        <w:r>
-          <w:rPr>
-            <w:noProof/>
-            <w:webHidden/>
-          </w:rPr>
-        </w:r>
-        <w:r>
-          <w:rPr>
-            <w:noProof/>
-            <w:webHidden/>
-          </w:rPr>
-          <w:fldChar w:fldCharType="separate"/>
-        </w:r>
-        <w:r>
-          <w:rPr>
-            <w:noProof/>
-            <w:webHidden/>
-          </w:rPr>
-          <w:t>10</w:t>
-        </w:r>
-        <w:r>
-          <w:rPr>
-            <w:noProof/>
-            <w:webHidden/>
-          </w:rPr>
-          <w:fldChar w:fldCharType="end"/>
-        </w:r>
-      </w:hyperlink>
-    </w:p>
-    <w:p>
-      <w:pPr>
-        <w:pStyle w:val="TableofFigures"/>
-        <w:tabs>
-          <w:tab w:val="right" w:leader="dot" w:pos="9464"/>
-        </w:tabs>
-        <w:rPr>
-          <w:rFonts w:asciiTheme="minorHAnsi" w:eastAsiaTheme="minorEastAsia" w:hAnsiTheme="minorHAnsi" w:cstheme="minorBidi"/>
-          <w:noProof/>
-          <w:snapToGrid/>
-          <w:color w:val="auto"/>
-          <w:sz w:val="22"/>
-          <w:szCs w:val="22"/>
-          <w:lang w:eastAsia="en-AU"/>
-        </w:rPr>
-      </w:pPr>
-      <w:hyperlink w:anchor="_Toc275337033" w:history="1">
-        <w:r>
-          <w:rPr>
-            <w:rStyle w:val="Hyperlink"/>
-            <w:noProof/>
-          </w:rPr>
-          <w:t>Table 5 - Flight Test Results</w:t>
-        </w:r>
-        <w:r>
-          <w:rPr>
-            <w:noProof/>
-            <w:webHidden/>
-          </w:rPr>
-          <w:tab/>
-        </w:r>
-        <w:r>
-          <w:rPr>
-            <w:noProof/>
-            <w:webHidden/>
-          </w:rPr>
-          <w:fldChar w:fldCharType="begin"/>
-        </w:r>
-        <w:r>
-          <w:rPr>
-            <w:noProof/>
-            <w:webHidden/>
-          </w:rPr>
-          <w:instrText xml:space="preserve"> PAGEREF _Toc275337033 \h </w:instrText>
-        </w:r>
-        <w:r>
-          <w:rPr>
-            <w:noProof/>
-            <w:webHidden/>
-          </w:rPr>
-        </w:r>
-        <w:r>
-          <w:rPr>
-            <w:noProof/>
-            <w:webHidden/>
-          </w:rPr>
-          <w:fldChar w:fldCharType="separate"/>
-        </w:r>
-        <w:r>
-          <w:rPr>
-            <w:noProof/>
-            <w:webHidden/>
-          </w:rPr>
-          <w:t>12</w:t>
-        </w:r>
-        <w:r>
-          <w:rPr>
-            <w:noProof/>
-            <w:webHidden/>
-          </w:rPr>
-          <w:fldChar w:fldCharType="end"/>
-        </w:r>
-      </w:hyperlink>
-    </w:p>
-    <w:p>
-      <w:r>
-        <w:fldChar w:fldCharType="end"/>
-      </w:r>
-    </w:p>
-    <w:p>
-      <w:pPr>
-        <w:rPr>
-          <w:b/>
-        </w:rPr>
-      </w:pPr>
-    </w:p>
-    <w:p>
-      <w:pPr>
-        <w:tabs>
-          <w:tab w:val="left" w:pos="7371"/>
-        </w:tabs>
-        <w:jc w:val="center"/>
-        <w:outlineLvl w:val="0"/>
         <w:rPr>
           <w:b/>
           <w:color w:val="FF0000"/>
         </w:rPr>
       </w:pPr>
       <w:r>
-        <w:rPr>
-          <w:b/>
-        </w:rPr>
-        <w:t>List of Figures</w:t>
-      </w:r>
-    </w:p>
-    <w:p/>
+        <w:t>No Tables.</w:t>
+      </w:r>
+    </w:p>
+    <w:p>
+      <w:pPr>
+        <w:rPr>
+          <w:rFonts w:ascii="Times" w:hAnsi="Times"/>
+          <w:color w:val="FF0000"/>
+        </w:rPr>
+      </w:pPr>
+    </w:p>
     <w:p>
       <w:pPr>
         <w:tabs>
@@ -3228,8 +2110,7 @@
       </w:pPr>
       <w:proofErr w:type="gramStart"/>
       <w:r>
-        <w:lastRenderedPageBreak/>
-        <w:t>Figure</w:t>
+        <w:t>Table</w:t>
       </w:r>
       <w:r>
         <w:rPr>
@@ -3243,543 +2124,19 @@
       </w:r>
       <w:proofErr w:type="gramEnd"/>
     </w:p>
-    <w:p/>
-    <w:p>
-      <w:r>
-        <w:t>No figures.</w:t>
-      </w:r>
-    </w:p>
-    <w:p>
-      <w:pPr>
-        <w:rPr>
-          <w:b/>
-          <w:sz w:val="28"/>
-          <w:u w:val="single"/>
-        </w:rPr>
-      </w:pPr>
-      <w:r>
-        <w:rPr>
-          <w:b/>
-        </w:rPr>
-        <w:br w:type="page"/>
-      </w:r>
-    </w:p>
-    <w:p>
-      <w:pPr>
-        <w:tabs>
-          <w:tab w:val="left" w:pos="7371"/>
-        </w:tabs>
-        <w:jc w:val="center"/>
-        <w:outlineLvl w:val="0"/>
-        <w:rPr>
-          <w:b/>
-        </w:rPr>
-      </w:pPr>
-      <w:r>
-        <w:rPr>
-          <w:b/>
-        </w:rPr>
+    <w:p>
+      <w:r>
+        <w:t>No Tables.</w:t>
+      </w:r>
+    </w:p>
+    <w:p>
+      <w:pPr>
+        <w:pStyle w:val="Heading1"/>
+      </w:pPr>
+      <w:bookmarkStart w:id="1" w:name="_Toc275526425"/>
+      <w:r>
         <w:lastRenderedPageBreak/>
-        <w:t>Definitions</w:t>
-      </w:r>
-      <w:r>
-        <w:rPr>
-          <w:b/>
-          <w:color w:val="FF0000"/>
-        </w:rPr>
-        <w:t xml:space="preserve"> </w:t>
-      </w:r>
-    </w:p>
-    <w:p>
-      <w:pPr>
-        <w:tabs>
-          <w:tab w:val="left" w:pos="7371"/>
-        </w:tabs>
-        <w:jc w:val="left"/>
-        <w:outlineLvl w:val="0"/>
-        <w:rPr>
-          <w:rFonts w:ascii="Times" w:hAnsi="Times"/>
-          <w:color w:val="FF0000"/>
-        </w:rPr>
-      </w:pPr>
-    </w:p>
-    <w:tbl>
-      <w:tblPr>
-        <w:tblW w:w="0" w:type="auto"/>
-        <w:tblLook w:val="0000"/>
-      </w:tblPr>
-      <w:tblGrid>
-        <w:gridCol w:w="2029"/>
-        <w:gridCol w:w="7661"/>
-      </w:tblGrid>
-      <w:tr>
-        <w:tc>
-          <w:tcPr>
-            <w:tcW w:w="2029" w:type="dxa"/>
-          </w:tcPr>
-          <w:p>
-            <w:pPr>
-              <w:pStyle w:val="BodyText"/>
-            </w:pPr>
-            <w:r>
-              <w:t>AHNS</w:t>
-            </w:r>
-          </w:p>
-        </w:tc>
-        <w:tc>
-          <w:tcPr>
-            <w:tcW w:w="7661" w:type="dxa"/>
-          </w:tcPr>
-          <w:p>
-            <w:pPr>
-              <w:pStyle w:val="BodyText"/>
-            </w:pPr>
-            <w:r>
-              <w:t>Autonomous Helicopter Navigation System</w:t>
-            </w:r>
-          </w:p>
-        </w:tc>
-      </w:tr>
-      <w:tr>
-        <w:tc>
-          <w:tcPr>
-            <w:tcW w:w="2029" w:type="dxa"/>
-          </w:tcPr>
-          <w:p>
-            <w:pPr>
-              <w:pStyle w:val="BodyText"/>
-            </w:pPr>
-            <w:r>
-              <w:t>RC</w:t>
-            </w:r>
-          </w:p>
-        </w:tc>
-        <w:tc>
-          <w:tcPr>
-            <w:tcW w:w="7661" w:type="dxa"/>
-          </w:tcPr>
-          <w:p>
-            <w:pPr>
-              <w:pStyle w:val="BodyText"/>
-            </w:pPr>
-            <w:r>
-              <w:t>Remote Control</w:t>
-            </w:r>
-          </w:p>
-        </w:tc>
-      </w:tr>
-      <w:tr>
-        <w:tc>
-          <w:tcPr>
-            <w:tcW w:w="2029" w:type="dxa"/>
-          </w:tcPr>
-          <w:p>
-            <w:pPr>
-              <w:pStyle w:val="BodyText"/>
-            </w:pPr>
-            <w:r>
-              <w:t>Rx</w:t>
-            </w:r>
-          </w:p>
-        </w:tc>
-        <w:tc>
-          <w:tcPr>
-            <w:tcW w:w="7661" w:type="dxa"/>
-          </w:tcPr>
-          <w:p>
-            <w:pPr>
-              <w:pStyle w:val="BodyText"/>
-            </w:pPr>
-            <w:r>
-              <w:t>Receiver</w:t>
-            </w:r>
-          </w:p>
-        </w:tc>
-      </w:tr>
-      <w:tr>
-        <w:tc>
-          <w:tcPr>
-            <w:tcW w:w="2029" w:type="dxa"/>
-          </w:tcPr>
-          <w:p>
-            <w:pPr>
-              <w:pStyle w:val="BodyText"/>
-            </w:pPr>
-            <w:r>
-              <w:t>MTOW</w:t>
-            </w:r>
-          </w:p>
-        </w:tc>
-        <w:tc>
-          <w:tcPr>
-            <w:tcW w:w="7661" w:type="dxa"/>
-          </w:tcPr>
-          <w:p>
-            <w:pPr>
-              <w:pStyle w:val="BodyText"/>
-            </w:pPr>
-            <w:r>
-              <w:t>Maximum Take Off Weight</w:t>
-            </w:r>
-          </w:p>
-        </w:tc>
-      </w:tr>
-      <w:tr>
-        <w:tc>
-          <w:tcPr>
-            <w:tcW w:w="2029" w:type="dxa"/>
-          </w:tcPr>
-          <w:p>
-            <w:pPr>
-              <w:pStyle w:val="BodyText"/>
-            </w:pPr>
-            <w:r>
-              <w:t>ESC</w:t>
-            </w:r>
-          </w:p>
-        </w:tc>
-        <w:tc>
-          <w:tcPr>
-            <w:tcW w:w="7661" w:type="dxa"/>
-          </w:tcPr>
-          <w:p>
-            <w:pPr>
-              <w:pStyle w:val="BodyText"/>
-            </w:pPr>
-            <w:r>
-              <w:t>Electronic Speed Controller</w:t>
-            </w:r>
-          </w:p>
-        </w:tc>
-      </w:tr>
-      <w:tr>
-        <w:tc>
-          <w:tcPr>
-            <w:tcW w:w="2029" w:type="dxa"/>
-          </w:tcPr>
-          <w:p>
-            <w:pPr>
-              <w:pStyle w:val="BodyText"/>
-            </w:pPr>
-            <w:proofErr w:type="spellStart"/>
-            <w:r>
-              <w:t>CoG</w:t>
-            </w:r>
-            <w:proofErr w:type="spellEnd"/>
-          </w:p>
-        </w:tc>
-        <w:tc>
-          <w:tcPr>
-            <w:tcW w:w="7661" w:type="dxa"/>
-          </w:tcPr>
-          <w:p>
-            <w:pPr>
-              <w:pStyle w:val="BodyText"/>
-            </w:pPr>
-            <w:r>
-              <w:t xml:space="preserve">Centre of </w:t>
-            </w:r>
-            <w:r>
-              <w:t>Gravity</w:t>
-            </w:r>
-          </w:p>
-        </w:tc>
-      </w:tr>
-      <w:tr>
-        <w:tc>
-          <w:tcPr>
-            <w:tcW w:w="2029" w:type="dxa"/>
-          </w:tcPr>
-          <w:p>
-            <w:pPr>
-              <w:pStyle w:val="BodyText"/>
-            </w:pPr>
-          </w:p>
-        </w:tc>
-        <w:tc>
-          <w:tcPr>
-            <w:tcW w:w="7661" w:type="dxa"/>
-          </w:tcPr>
-          <w:p>
-            <w:pPr>
-              <w:pStyle w:val="BodyText"/>
-            </w:pPr>
-          </w:p>
-        </w:tc>
-      </w:tr>
-      <w:tr>
-        <w:tc>
-          <w:tcPr>
-            <w:tcW w:w="2029" w:type="dxa"/>
-          </w:tcPr>
-          <w:p>
-            <w:pPr>
-              <w:pStyle w:val="BodyText"/>
-            </w:pPr>
-          </w:p>
-        </w:tc>
-        <w:tc>
-          <w:tcPr>
-            <w:tcW w:w="7661" w:type="dxa"/>
-          </w:tcPr>
-          <w:p>
-            <w:pPr>
-              <w:pStyle w:val="BodyText"/>
-            </w:pPr>
-          </w:p>
-        </w:tc>
-      </w:tr>
-      <w:tr>
-        <w:tc>
-          <w:tcPr>
-            <w:tcW w:w="2029" w:type="dxa"/>
-          </w:tcPr>
-          <w:p>
-            <w:pPr>
-              <w:pStyle w:val="BodyText"/>
-            </w:pPr>
-          </w:p>
-        </w:tc>
-        <w:tc>
-          <w:tcPr>
-            <w:tcW w:w="7661" w:type="dxa"/>
-          </w:tcPr>
-          <w:p>
-            <w:pPr>
-              <w:pStyle w:val="BodyText"/>
-            </w:pPr>
-          </w:p>
-        </w:tc>
-      </w:tr>
-      <w:tr>
-        <w:tc>
-          <w:tcPr>
-            <w:tcW w:w="2029" w:type="dxa"/>
-          </w:tcPr>
-          <w:p>
-            <w:pPr>
-              <w:pStyle w:val="BodyText"/>
-            </w:pPr>
-          </w:p>
-        </w:tc>
-        <w:tc>
-          <w:tcPr>
-            <w:tcW w:w="7661" w:type="dxa"/>
-          </w:tcPr>
-          <w:p>
-            <w:pPr>
-              <w:pStyle w:val="BodyText"/>
-            </w:pPr>
-          </w:p>
-        </w:tc>
-      </w:tr>
-      <w:tr>
-        <w:tc>
-          <w:tcPr>
-            <w:tcW w:w="2029" w:type="dxa"/>
-          </w:tcPr>
-          <w:p>
-            <w:pPr>
-              <w:pStyle w:val="BodyText"/>
-            </w:pPr>
-          </w:p>
-        </w:tc>
-        <w:tc>
-          <w:tcPr>
-            <w:tcW w:w="7661" w:type="dxa"/>
-          </w:tcPr>
-          <w:p>
-            <w:pPr>
-              <w:pStyle w:val="BodyText"/>
-            </w:pPr>
-          </w:p>
-        </w:tc>
-      </w:tr>
-      <w:tr>
-        <w:tc>
-          <w:tcPr>
-            <w:tcW w:w="2029" w:type="dxa"/>
-          </w:tcPr>
-          <w:p>
-            <w:pPr>
-              <w:pStyle w:val="BodyText"/>
-            </w:pPr>
-          </w:p>
-        </w:tc>
-        <w:tc>
-          <w:tcPr>
-            <w:tcW w:w="7661" w:type="dxa"/>
-          </w:tcPr>
-          <w:p>
-            <w:pPr>
-              <w:pStyle w:val="BodyText"/>
-            </w:pPr>
-          </w:p>
-        </w:tc>
-      </w:tr>
-      <w:tr>
-        <w:tc>
-          <w:tcPr>
-            <w:tcW w:w="2029" w:type="dxa"/>
-          </w:tcPr>
-          <w:p>
-            <w:pPr>
-              <w:pStyle w:val="BodyText"/>
-            </w:pPr>
-          </w:p>
-        </w:tc>
-        <w:tc>
-          <w:tcPr>
-            <w:tcW w:w="7661" w:type="dxa"/>
-          </w:tcPr>
-          <w:p>
-            <w:pPr>
-              <w:pStyle w:val="BodyText"/>
-            </w:pPr>
-          </w:p>
-        </w:tc>
-      </w:tr>
-      <w:tr>
-        <w:tc>
-          <w:tcPr>
-            <w:tcW w:w="2029" w:type="dxa"/>
-          </w:tcPr>
-          <w:p>
-            <w:pPr>
-              <w:pStyle w:val="BodyText"/>
-            </w:pPr>
-          </w:p>
-        </w:tc>
-        <w:tc>
-          <w:tcPr>
-            <w:tcW w:w="7661" w:type="dxa"/>
-          </w:tcPr>
-          <w:p>
-            <w:pPr>
-              <w:pStyle w:val="BodyText"/>
-            </w:pPr>
-          </w:p>
-        </w:tc>
-      </w:tr>
-      <w:tr>
-        <w:tc>
-          <w:tcPr>
-            <w:tcW w:w="2029" w:type="dxa"/>
-          </w:tcPr>
-          <w:p>
-            <w:pPr>
-              <w:pStyle w:val="BodyText"/>
-            </w:pPr>
-          </w:p>
-        </w:tc>
-        <w:tc>
-          <w:tcPr>
-            <w:tcW w:w="7661" w:type="dxa"/>
-          </w:tcPr>
-          <w:p>
-            <w:pPr>
-              <w:pStyle w:val="BodyText"/>
-            </w:pPr>
-          </w:p>
-        </w:tc>
-      </w:tr>
-      <w:tr>
-        <w:tc>
-          <w:tcPr>
-            <w:tcW w:w="2029" w:type="dxa"/>
-          </w:tcPr>
-          <w:p>
-            <w:pPr>
-              <w:pStyle w:val="BodyText"/>
-            </w:pPr>
-          </w:p>
-        </w:tc>
-        <w:tc>
-          <w:tcPr>
-            <w:tcW w:w="7661" w:type="dxa"/>
-          </w:tcPr>
-          <w:p>
-            <w:pPr>
-              <w:pStyle w:val="BodyText"/>
-            </w:pPr>
-          </w:p>
-        </w:tc>
-      </w:tr>
-      <w:tr>
-        <w:tc>
-          <w:tcPr>
-            <w:tcW w:w="2029" w:type="dxa"/>
-          </w:tcPr>
-          <w:p>
-            <w:pPr>
-              <w:pStyle w:val="BodyText"/>
-            </w:pPr>
-          </w:p>
-        </w:tc>
-        <w:tc>
-          <w:tcPr>
-            <w:tcW w:w="7661" w:type="dxa"/>
-          </w:tcPr>
-          <w:p>
-            <w:pPr>
-              <w:pStyle w:val="BodyText"/>
-            </w:pPr>
-          </w:p>
-        </w:tc>
-      </w:tr>
-      <w:tr>
-        <w:tc>
-          <w:tcPr>
-            <w:tcW w:w="2029" w:type="dxa"/>
-          </w:tcPr>
-          <w:p>
-            <w:pPr>
-              <w:pStyle w:val="BodyText"/>
-            </w:pPr>
-          </w:p>
-        </w:tc>
-        <w:tc>
-          <w:tcPr>
-            <w:tcW w:w="7661" w:type="dxa"/>
-          </w:tcPr>
-          <w:p>
-            <w:pPr>
-              <w:pStyle w:val="BodyText"/>
-            </w:pPr>
-          </w:p>
-        </w:tc>
-      </w:tr>
-      <w:tr>
-        <w:tc>
-          <w:tcPr>
-            <w:tcW w:w="2029" w:type="dxa"/>
-          </w:tcPr>
-          <w:p>
-            <w:pPr>
-              <w:pStyle w:val="BodyText"/>
-            </w:pPr>
-          </w:p>
-        </w:tc>
-        <w:tc>
-          <w:tcPr>
-            <w:tcW w:w="7661" w:type="dxa"/>
-          </w:tcPr>
-          <w:p>
-            <w:pPr>
-              <w:pStyle w:val="BodyText"/>
-            </w:pPr>
-          </w:p>
-        </w:tc>
-      </w:tr>
-    </w:tbl>
-    <w:p>
-      <w:pPr>
-        <w:pStyle w:val="Heading1"/>
-      </w:pPr>
-      <w:bookmarkStart w:id="1" w:name="_Toc275336759"/>
-      <w:r>
-        <w:lastRenderedPageBreak/>
-        <w:t>Test Details</w:t>
+        <w:t>Test Objectives</w:t>
       </w:r>
       <w:bookmarkEnd w:id="1"/>
     </w:p>
@@ -3787,7 +2144,7 @@
       <w:pPr>
         <w:pStyle w:val="Caption"/>
       </w:pPr>
-      <w:bookmarkStart w:id="2" w:name="_Toc275337029"/>
+      <w:bookmarkStart w:id="2" w:name="_Toc275337030"/>
       <w:r>
         <w:t xml:space="preserve">Table </w:t>
       </w:r>
@@ -3796,442 +2153,13 @@
           <w:rPr>
             <w:noProof/>
           </w:rPr>
-          <w:t>1</w:t>
+          <w:t>2</w:t>
         </w:r>
       </w:fldSimple>
       <w:r>
-        <w:t xml:space="preserve"> - Test Details</w:t>
+        <w:t xml:space="preserve"> - Flight Test Objectives</w:t>
       </w:r>
       <w:bookmarkEnd w:id="2"/>
-    </w:p>
-    <w:tbl>
-      <w:tblPr>
-        <w:tblStyle w:val="TableGrid"/>
-        <w:tblW w:w="0" w:type="auto"/>
-        <w:tblLook w:val="04A0"/>
-      </w:tblPr>
-      <w:tblGrid>
-        <w:gridCol w:w="4845"/>
-        <w:gridCol w:w="4845"/>
-      </w:tblGrid>
-      <w:tr>
-        <w:tc>
-          <w:tcPr>
-            <w:tcW w:w="4845" w:type="dxa"/>
-          </w:tcPr>
-          <w:p>
-            <w:pPr>
-              <w:rPr>
-                <w:b/>
-              </w:rPr>
-            </w:pPr>
-            <w:r>
-              <w:rPr>
-                <w:b/>
-              </w:rPr>
-              <w:t>TYPE OF TEST</w:t>
-            </w:r>
-          </w:p>
-        </w:tc>
-        <w:tc>
-          <w:tcPr>
-            <w:tcW w:w="4845" w:type="dxa"/>
-          </w:tcPr>
-          <w:p>
-            <w:r>
-              <w:t>Flight Test</w:t>
-            </w:r>
-          </w:p>
-        </w:tc>
-      </w:tr>
-      <w:tr>
-        <w:tc>
-          <w:tcPr>
-            <w:tcW w:w="4845" w:type="dxa"/>
-          </w:tcPr>
-          <w:p>
-            <w:pPr>
-              <w:rPr>
-                <w:b/>
-              </w:rPr>
-            </w:pPr>
-            <w:r>
-              <w:rPr>
-                <w:b/>
-              </w:rPr>
-              <w:t>TEST NUMBER</w:t>
-            </w:r>
-          </w:p>
-        </w:tc>
-        <w:tc>
-          <w:tcPr>
-            <w:tcW w:w="4845" w:type="dxa"/>
-          </w:tcPr>
-          <w:p>
-            <w:pPr>
-              <w:rPr>
-                <w:rFonts w:eastAsiaTheme="minorEastAsia"/>
-                <w:lang w:eastAsia="zh-CN"/>
-              </w:rPr>
-            </w:pPr>
-            <w:r>
-              <w:t>FT0</w:t>
-            </w:r>
-            <w:r>
-              <w:rPr>
-                <w:rFonts w:eastAsiaTheme="minorEastAsia" w:hint="eastAsia"/>
-                <w:lang w:eastAsia="zh-CN"/>
-              </w:rPr>
-              <w:t>1</w:t>
-            </w:r>
-          </w:p>
-        </w:tc>
-      </w:tr>
-      <w:tr>
-        <w:tc>
-          <w:tcPr>
-            <w:tcW w:w="4845" w:type="dxa"/>
-          </w:tcPr>
-          <w:p>
-            <w:pPr>
-              <w:rPr>
-                <w:b/>
-              </w:rPr>
-            </w:pPr>
-            <w:r>
-              <w:rPr>
-                <w:b/>
-              </w:rPr>
-              <w:t xml:space="preserve">TEST ARTICLE </w:t>
-            </w:r>
-          </w:p>
-        </w:tc>
-        <w:tc>
-          <w:tcPr>
-            <w:tcW w:w="4845" w:type="dxa"/>
-          </w:tcPr>
-          <w:p>
-            <w:pPr>
-              <w:rPr>
-                <w:rFonts w:eastAsiaTheme="minorEastAsia"/>
-                <w:lang w:eastAsia="zh-CN"/>
-              </w:rPr>
-            </w:pPr>
-            <w:r>
-              <w:rPr>
-                <w:rFonts w:eastAsiaTheme="minorEastAsia" w:hint="eastAsia"/>
-                <w:lang w:eastAsia="zh-CN"/>
-              </w:rPr>
-              <w:t>Platform Performance and Behaviour</w:t>
-            </w:r>
-          </w:p>
-        </w:tc>
-      </w:tr>
-      <w:tr>
-        <w:tc>
-          <w:tcPr>
-            <w:tcW w:w="4845" w:type="dxa"/>
-          </w:tcPr>
-          <w:p>
-            <w:pPr>
-              <w:rPr>
-                <w:b/>
-              </w:rPr>
-            </w:pPr>
-            <w:r>
-              <w:rPr>
-                <w:b/>
-              </w:rPr>
-              <w:t>TEST ENGINEER</w:t>
-            </w:r>
-          </w:p>
-        </w:tc>
-        <w:tc>
-          <w:tcPr>
-            <w:tcW w:w="4845" w:type="dxa"/>
-          </w:tcPr>
-          <w:p>
-            <w:pPr>
-              <w:rPr>
-                <w:rFonts w:eastAsiaTheme="minorEastAsia"/>
-                <w:lang w:eastAsia="zh-CN"/>
-              </w:rPr>
-            </w:pPr>
-            <w:r>
-              <w:rPr>
-                <w:rFonts w:eastAsiaTheme="minorEastAsia"/>
-                <w:lang w:eastAsia="zh-CN"/>
-              </w:rPr>
-              <w:t>Michael Kincel</w:t>
-            </w:r>
-          </w:p>
-        </w:tc>
-      </w:tr>
-      <w:tr>
-        <w:tc>
-          <w:tcPr>
-            <w:tcW w:w="4845" w:type="dxa"/>
-          </w:tcPr>
-          <w:p>
-            <w:pPr>
-              <w:rPr>
-                <w:b/>
-              </w:rPr>
-            </w:pPr>
-            <w:r>
-              <w:rPr>
-                <w:b/>
-              </w:rPr>
-              <w:t xml:space="preserve">TEST OPERATORS </w:t>
-            </w:r>
-          </w:p>
-        </w:tc>
-        <w:tc>
-          <w:tcPr>
-            <w:tcW w:w="4845" w:type="dxa"/>
-          </w:tcPr>
-          <w:p>
-            <w:pPr>
-              <w:keepNext/>
-            </w:pPr>
-            <w:r>
-              <w:t>Michael Kincel</w:t>
-            </w:r>
-            <w:r>
-              <w:t xml:space="preserve">, </w:t>
-            </w:r>
-            <w:r>
-              <w:t>Michael Hamilton</w:t>
-            </w:r>
-          </w:p>
-        </w:tc>
-      </w:tr>
-    </w:tbl>
-    <w:p>
-      <w:pPr>
-        <w:pStyle w:val="Heading2"/>
-      </w:pPr>
-      <w:bookmarkStart w:id="3" w:name="_Toc275336760"/>
-      <w:r>
-        <w:t>Test Summary</w:t>
-      </w:r>
-      <w:bookmarkEnd w:id="3"/>
-    </w:p>
-    <w:p>
-      <w:pPr>
-        <w:spacing w:line="360" w:lineRule="auto"/>
-        <w:rPr>
-          <w:rFonts w:eastAsiaTheme="minorEastAsia"/>
-          <w:lang w:eastAsia="zh-CN"/>
-        </w:rPr>
-      </w:pPr>
-      <w:r>
-        <w:t xml:space="preserve">This test will be </w:t>
-      </w:r>
-      <w:r>
-        <w:rPr>
-          <w:rFonts w:eastAsiaTheme="minorEastAsia" w:hint="eastAsia"/>
-          <w:lang w:eastAsia="zh-CN"/>
-        </w:rPr>
-        <w:t xml:space="preserve">assessing the performance of the platform with </w:t>
-      </w:r>
-      <w:r>
-        <w:rPr>
-          <w:rFonts w:eastAsiaTheme="minorEastAsia"/>
-          <w:lang w:eastAsia="zh-CN"/>
-        </w:rPr>
-        <w:t>anticipated MTOW. The payload will weight a total of 400g. This test will access the performance of the platform with minimum parts installed and with full autopilot installed. It was also access the best position for the battery.</w:t>
-      </w:r>
-      <w:r>
-        <w:t xml:space="preserve"> </w:t>
-      </w:r>
-      <w:r>
-        <w:br w:type="page"/>
-      </w:r>
-    </w:p>
-    <w:p>
-      <w:pPr>
-        <w:pStyle w:val="Heading1"/>
-      </w:pPr>
-      <w:bookmarkStart w:id="4" w:name="_Toc275336761"/>
-      <w:r>
-        <w:lastRenderedPageBreak/>
-        <w:t>Reference Documents</w:t>
-      </w:r>
-      <w:bookmarkEnd w:id="4"/>
-    </w:p>
-    <w:p>
-      <w:pPr>
-        <w:pStyle w:val="Heading2"/>
-      </w:pPr>
-      <w:bookmarkStart w:id="5" w:name="_Toc462198852"/>
-      <w:bookmarkStart w:id="6" w:name="_Toc275336762"/>
-      <w:r>
-        <w:t>QUT Avionics Documents</w:t>
-      </w:r>
-      <w:bookmarkEnd w:id="5"/>
-      <w:bookmarkEnd w:id="6"/>
-    </w:p>
-    <w:tbl>
-      <w:tblPr>
-        <w:tblW w:w="0" w:type="auto"/>
-        <w:tblLook w:val="0000"/>
-      </w:tblPr>
-      <w:tblGrid>
-        <w:gridCol w:w="1238"/>
-        <w:gridCol w:w="2938"/>
-        <w:gridCol w:w="5514"/>
-      </w:tblGrid>
-      <w:tr>
-        <w:tc>
-          <w:tcPr>
-            <w:tcW w:w="1238" w:type="dxa"/>
-          </w:tcPr>
-          <w:p>
-            <w:pPr>
-              <w:pStyle w:val="BodyText"/>
-            </w:pPr>
-            <w:r>
-              <w:t>None</w:t>
-            </w:r>
-          </w:p>
-        </w:tc>
-        <w:tc>
-          <w:tcPr>
-            <w:tcW w:w="2938" w:type="dxa"/>
-          </w:tcPr>
-          <w:p>
-            <w:pPr>
-              <w:pStyle w:val="BodyText"/>
-            </w:pPr>
-          </w:p>
-        </w:tc>
-        <w:tc>
-          <w:tcPr>
-            <w:tcW w:w="5514" w:type="dxa"/>
-          </w:tcPr>
-          <w:p>
-            <w:pPr>
-              <w:pStyle w:val="BodyText"/>
-            </w:pPr>
-          </w:p>
-        </w:tc>
-      </w:tr>
-    </w:tbl>
-    <w:p>
-      <w:pPr>
-        <w:pStyle w:val="Heading2"/>
-      </w:pPr>
-      <w:bookmarkStart w:id="7" w:name="_Toc275336763"/>
-      <w:r>
-        <w:t>Non-QUT Documents</w:t>
-      </w:r>
-      <w:bookmarkEnd w:id="7"/>
-    </w:p>
-    <w:tbl>
-      <w:tblPr>
-        <w:tblW w:w="0" w:type="auto"/>
-        <w:tblLook w:val="0000"/>
-      </w:tblPr>
-      <w:tblGrid>
-        <w:gridCol w:w="1238"/>
-        <w:gridCol w:w="1921"/>
-        <w:gridCol w:w="6531"/>
-      </w:tblGrid>
-      <w:tr>
-        <w:tc>
-          <w:tcPr>
-            <w:tcW w:w="1238" w:type="dxa"/>
-          </w:tcPr>
-          <w:p>
-            <w:pPr>
-              <w:pStyle w:val="BodyText"/>
-            </w:pPr>
-            <w:r>
-              <w:t>None.</w:t>
-            </w:r>
-          </w:p>
-        </w:tc>
-        <w:tc>
-          <w:tcPr>
-            <w:tcW w:w="1921" w:type="dxa"/>
-          </w:tcPr>
-          <w:p>
-            <w:pPr>
-              <w:pStyle w:val="BodyText"/>
-            </w:pPr>
-          </w:p>
-        </w:tc>
-        <w:tc>
-          <w:tcPr>
-            <w:tcW w:w="6531" w:type="dxa"/>
-          </w:tcPr>
-          <w:p>
-            <w:pPr>
-              <w:pStyle w:val="BodyText"/>
-            </w:pPr>
-          </w:p>
-        </w:tc>
-      </w:tr>
-    </w:tbl>
-    <w:p/>
-    <w:p>
-      <w:r>
-        <w:t xml:space="preserve">In the event of any conflict between this document and any RD referenced herein, such conflict shall be notified to </w:t>
-      </w:r>
-      <w:r>
-        <w:t xml:space="preserve">Dr Luis </w:t>
-      </w:r>
-      <w:proofErr w:type="spellStart"/>
-      <w:r>
-        <w:t>Mejias</w:t>
-      </w:r>
-      <w:proofErr w:type="spellEnd"/>
-      <w:r>
-        <w:t>.</w:t>
-      </w:r>
-    </w:p>
-    <w:p>
-      <w:r>
-        <w:t xml:space="preserve">In the following text, RD/x identifies referenced documents, where "x" denotes the actual document. </w:t>
-      </w:r>
-    </w:p>
-    <w:p>
-      <w:pPr>
-        <w:pStyle w:val="Heading1"/>
-      </w:pPr>
-      <w:bookmarkStart w:id="8" w:name="_Toc275336764"/>
-      <w:r>
-        <w:lastRenderedPageBreak/>
-        <w:t>Objectives</w:t>
-      </w:r>
-      <w:bookmarkEnd w:id="8"/>
-    </w:p>
-    <w:p>
-      <w:pPr>
-        <w:pStyle w:val="Caption"/>
-      </w:pPr>
-      <w:bookmarkStart w:id="9" w:name="_Toc275337030"/>
-      <w:r>
-        <w:t xml:space="preserve">Table </w:t>
-      </w:r>
-      <w:fldSimple w:instr=" SEQ Table \* ARABIC ">
-        <w:r>
-          <w:rPr>
-            <w:noProof/>
-          </w:rPr>
-          <w:t>2</w:t>
-        </w:r>
-      </w:fldSimple>
-      <w:r>
-        <w:t xml:space="preserve"> - Flight Test </w:t>
-      </w:r>
-      <w:proofErr w:type="spellStart"/>
-      <w:r>
-        <w:t>Bbjectives</w:t>
-      </w:r>
-      <w:bookmarkEnd w:id="9"/>
-      <w:proofErr w:type="spellEnd"/>
     </w:p>
     <w:tbl>
       <w:tblPr>
@@ -4330,21 +2258,7 @@
                 <w:rFonts w:eastAsiaTheme="minorEastAsia" w:hint="eastAsia"/>
                 <w:lang w:eastAsia="zh-CN"/>
               </w:rPr>
-              <w:t>the platform behav</w:t>
-            </w:r>
-            <w:r>
-              <w:rPr>
-                <w:rFonts w:eastAsiaTheme="minorEastAsia" w:hint="eastAsia"/>
-                <w:lang w:eastAsia="zh-CN"/>
-              </w:rPr>
-              <w:t>e</w:t>
-            </w:r>
-            <w:r>
-              <w:rPr>
-                <w:rFonts w:eastAsiaTheme="minorEastAsia" w:hint="eastAsia"/>
-                <w:lang w:eastAsia="zh-CN"/>
-              </w:rPr>
-              <w:t xml:space="preserve">s normally </w:t>
+              <w:t xml:space="preserve">the platform behaves normally </w:t>
             </w:r>
             <w:r>
               <w:rPr>
@@ -4628,12 +2542,12 @@
       <w:pPr>
         <w:pStyle w:val="Heading1"/>
       </w:pPr>
-      <w:bookmarkStart w:id="10" w:name="_Toc275336765"/>
+      <w:bookmarkStart w:id="3" w:name="_Toc275526426"/>
       <w:r>
         <w:lastRenderedPageBreak/>
-        <w:t>Test Set-up and Equipment</w:t>
-      </w:r>
-      <w:bookmarkEnd w:id="10"/>
+        <w:t>Test Set-up &amp; Equipment</w:t>
+      </w:r>
+      <w:bookmarkEnd w:id="3"/>
     </w:p>
     <w:p>
       <w:r>
@@ -4708,32 +2622,34 @@
     <w:p>
       <w:pPr>
         <w:pStyle w:val="Heading2"/>
-      </w:pPr>
-      <w:bookmarkStart w:id="11" w:name="_Toc275336766"/>
-      <w:r>
-        <w:t>Configuration</w:t>
-      </w:r>
-      <w:r>
-        <w:t>s</w:t>
-      </w:r>
-      <w:bookmarkEnd w:id="11"/>
+        <w:ind w:left="576" w:hanging="576"/>
+      </w:pPr>
+      <w:bookmarkStart w:id="4" w:name="_Toc275336766"/>
+      <w:bookmarkStart w:id="5" w:name="_Toc275526427"/>
+      <w:r>
+        <w:t>Configurations</w:t>
+      </w:r>
+      <w:bookmarkEnd w:id="4"/>
+      <w:bookmarkEnd w:id="5"/>
     </w:p>
     <w:p>
       <w:pPr>
         <w:pStyle w:val="Heading3"/>
       </w:pPr>
-      <w:bookmarkStart w:id="12" w:name="_Toc275336767"/>
+      <w:bookmarkStart w:id="6" w:name="_Toc275336767"/>
+      <w:bookmarkStart w:id="7" w:name="_Toc275526428"/>
       <w:r>
         <w:t>Platform</w:t>
       </w:r>
-      <w:bookmarkEnd w:id="12"/>
+      <w:bookmarkEnd w:id="6"/>
+      <w:bookmarkEnd w:id="7"/>
     </w:p>
     <w:p>
       <w:pPr>
         <w:pStyle w:val="Caption"/>
         <w:keepNext/>
       </w:pPr>
-      <w:bookmarkStart w:id="13" w:name="_Toc275337031"/>
+      <w:bookmarkStart w:id="8" w:name="_Toc275337031"/>
       <w:r>
         <w:t xml:space="preserve">Table </w:t>
       </w:r>
@@ -4748,7 +2664,7 @@
       <w:r>
         <w:t xml:space="preserve"> - Platform Configuration</w:t>
       </w:r>
-      <w:bookmarkEnd w:id="13"/>
+      <w:bookmarkEnd w:id="8"/>
     </w:p>
     <w:tbl>
       <w:tblPr>
@@ -4854,18 +2770,20 @@
       <w:pPr>
         <w:pStyle w:val="Heading3"/>
       </w:pPr>
-      <w:bookmarkStart w:id="14" w:name="_Toc275336768"/>
+      <w:bookmarkStart w:id="9" w:name="_Toc275336768"/>
+      <w:bookmarkStart w:id="10" w:name="_Toc275526429"/>
       <w:r>
         <w:t>Transmitter</w:t>
       </w:r>
-      <w:bookmarkEnd w:id="14"/>
+      <w:bookmarkEnd w:id="9"/>
+      <w:bookmarkEnd w:id="10"/>
     </w:p>
     <w:p>
       <w:pPr>
         <w:pStyle w:val="Caption"/>
         <w:keepNext/>
       </w:pPr>
-      <w:bookmarkStart w:id="15" w:name="_Toc275337032"/>
+      <w:bookmarkStart w:id="11" w:name="_Toc275337032"/>
       <w:r>
         <w:t xml:space="preserve">Table </w:t>
       </w:r>
@@ -4883,7 +2801,7 @@
       <w:r>
         <w:t>Transmitter Configuration</w:t>
       </w:r>
-      <w:bookmarkEnd w:id="15"/>
+      <w:bookmarkEnd w:id="11"/>
     </w:p>
     <w:tbl>
       <w:tblPr>
@@ -5059,10 +2977,7 @@
           </w:tcPr>
           <w:p>
             <w:r>
-              <w:t>Aux</w:t>
-            </w:r>
-            <w:r>
-              <w:t>/Gyro</w:t>
+              <w:t>Aux/Gyro</w:t>
             </w:r>
           </w:p>
         </w:tc>
@@ -5341,29 +3256,24 @@
       <w:pPr>
         <w:pStyle w:val="Heading1"/>
       </w:pPr>
-      <w:bookmarkStart w:id="16" w:name="_Toc275336769"/>
+      <w:bookmarkStart w:id="12" w:name="_Toc275526430"/>
       <w:r>
         <w:lastRenderedPageBreak/>
         <w:t>Procedure</w:t>
       </w:r>
-      <w:bookmarkEnd w:id="16"/>
-      <w:r>
-        <w:t xml:space="preserve"> </w:t>
-      </w:r>
+      <w:bookmarkEnd w:id="12"/>
     </w:p>
     <w:p>
       <w:pPr>
         <w:pStyle w:val="ListParagraph"/>
         <w:numPr>
           <w:ilvl w:val="0"/>
-          <w:numId w:val="11"/>
+          <w:numId w:val="5"/>
         </w:numPr>
-      </w:pPr>
-      <w:r>
-        <w:t xml:space="preserve">Clear room of all non-critical personnel and other </w:t>
-      </w:r>
-      <w:r>
-        <w:t>obstructions.</w:t>
+        <w:spacing w:line="360" w:lineRule="auto"/>
+      </w:pPr>
+      <w:r>
+        <w:t>Clear room of all non-critical personnel and other obstructions.</w:t>
       </w:r>
     </w:p>
     <w:p>
@@ -5371,8 +3281,9 @@
         <w:pStyle w:val="ListParagraph"/>
         <w:numPr>
           <w:ilvl w:val="0"/>
-          <w:numId w:val="11"/>
+          <w:numId w:val="5"/>
         </w:numPr>
+        <w:spacing w:line="360" w:lineRule="auto"/>
       </w:pPr>
       <w:r>
         <w:t>Ensure all connections between the RC Rx, Gyro and ESCs are correct.</w:t>
@@ -5383,17 +3294,12 @@
         <w:pStyle w:val="ListParagraph"/>
         <w:numPr>
           <w:ilvl w:val="0"/>
-          <w:numId w:val="11"/>
+          <w:numId w:val="5"/>
         </w:numPr>
-      </w:pPr>
-      <w:r>
-        <w:t>Locate battery to balance ‘x’ and ‘y’ axes</w:t>
-      </w:r>
-      <w:r>
-        <w:t xml:space="preserve"> and below the airframe</w:t>
-      </w:r>
-      <w:r>
-        <w:t>.</w:t>
+        <w:spacing w:line="360" w:lineRule="auto"/>
+      </w:pPr>
+      <w:r>
+        <w:t>Locate battery to balance ‘x’ and ‘y’ axes and below the airframe.</w:t>
       </w:r>
     </w:p>
     <w:p>
@@ -5401,8 +3307,9 @@
         <w:pStyle w:val="ListParagraph"/>
         <w:numPr>
           <w:ilvl w:val="0"/>
-          <w:numId w:val="11"/>
+          <w:numId w:val="5"/>
         </w:numPr>
+        <w:spacing w:line="360" w:lineRule="auto"/>
       </w:pPr>
       <w:r>
         <w:t>Fly platform and record results</w:t>
@@ -5413,8 +3320,9 @@
         <w:pStyle w:val="ListParagraph"/>
         <w:numPr>
           <w:ilvl w:val="0"/>
-          <w:numId w:val="11"/>
+          <w:numId w:val="5"/>
         </w:numPr>
+        <w:spacing w:line="360" w:lineRule="auto"/>
       </w:pPr>
       <w:r>
         <w:t>Relocate battery above airframe and balance in ‘x’ and ‘y’ axes.</w:t>
@@ -5425,8 +3333,9 @@
         <w:pStyle w:val="ListParagraph"/>
         <w:numPr>
           <w:ilvl w:val="0"/>
-          <w:numId w:val="11"/>
+          <w:numId w:val="5"/>
         </w:numPr>
+        <w:spacing w:line="360" w:lineRule="auto"/>
       </w:pPr>
       <w:r>
         <w:t>Fly platform and record results.</w:t>
@@ -5437,8 +3346,9 @@
         <w:pStyle w:val="ListParagraph"/>
         <w:numPr>
           <w:ilvl w:val="0"/>
-          <w:numId w:val="11"/>
+          <w:numId w:val="5"/>
         </w:numPr>
+        <w:spacing w:line="360" w:lineRule="auto"/>
       </w:pPr>
       <w:r>
         <w:t>Attach full electronics payload.</w:t>
@@ -5449,8 +3359,9 @@
         <w:pStyle w:val="ListParagraph"/>
         <w:numPr>
           <w:ilvl w:val="0"/>
-          <w:numId w:val="11"/>
+          <w:numId w:val="5"/>
         </w:numPr>
+        <w:spacing w:line="360" w:lineRule="auto"/>
       </w:pPr>
       <w:r>
         <w:t>Locate battery below the airframe and balance in ‘x’ and ‘y’ axes.</w:t>
@@ -5461,8 +3372,9 @@
         <w:pStyle w:val="ListParagraph"/>
         <w:numPr>
           <w:ilvl w:val="0"/>
-          <w:numId w:val="11"/>
+          <w:numId w:val="5"/>
         </w:numPr>
+        <w:spacing w:line="360" w:lineRule="auto"/>
       </w:pPr>
       <w:r>
         <w:t>Fly platform and record results.</w:t>
@@ -5473,8 +3385,9 @@
         <w:pStyle w:val="ListParagraph"/>
         <w:numPr>
           <w:ilvl w:val="0"/>
-          <w:numId w:val="11"/>
+          <w:numId w:val="5"/>
         </w:numPr>
+        <w:spacing w:line="360" w:lineRule="auto"/>
       </w:pPr>
       <w:r>
         <w:t>Relocate battery above airframe and balance in ‘x’ and ‘y’ axes.</w:t>
@@ -5485,8 +3398,9 @@
         <w:pStyle w:val="ListParagraph"/>
         <w:numPr>
           <w:ilvl w:val="0"/>
-          <w:numId w:val="11"/>
+          <w:numId w:val="5"/>
         </w:numPr>
+        <w:spacing w:line="360" w:lineRule="auto"/>
       </w:pPr>
       <w:r>
         <w:t xml:space="preserve">Fly airframe and record results. </w:t>
@@ -5496,18 +3410,18 @@
       <w:pPr>
         <w:pStyle w:val="Heading1"/>
       </w:pPr>
-      <w:bookmarkStart w:id="17" w:name="_Toc275336770"/>
+      <w:bookmarkStart w:id="13" w:name="_Toc275526431"/>
       <w:r>
         <w:lastRenderedPageBreak/>
         <w:t>Results</w:t>
       </w:r>
-      <w:bookmarkEnd w:id="17"/>
+      <w:bookmarkEnd w:id="13"/>
     </w:p>
     <w:p>
       <w:pPr>
         <w:pStyle w:val="Caption"/>
       </w:pPr>
-      <w:bookmarkStart w:id="18" w:name="_Toc275337033"/>
+      <w:bookmarkStart w:id="14" w:name="_Toc275337033"/>
       <w:r>
         <w:t xml:space="preserve">Table </w:t>
       </w:r>
@@ -5522,7 +3436,7 @@
       <w:r>
         <w:t xml:space="preserve"> - Flight Test Results</w:t>
       </w:r>
-      <w:bookmarkEnd w:id="18"/>
+      <w:bookmarkEnd w:id="14"/>
     </w:p>
     <w:tbl>
       <w:tblPr>
@@ -6024,82 +3938,126 @@
         </w:tc>
       </w:tr>
     </w:tbl>
+    <w:p/>
     <w:p>
       <w:pPr>
         <w:pStyle w:val="Heading1"/>
+      </w:pPr>
+      <w:bookmarkStart w:id="15" w:name="_Toc275526432"/>
+      <w:r>
+        <w:lastRenderedPageBreak/>
+        <w:t>Analysis</w:t>
+      </w:r>
+      <w:bookmarkEnd w:id="15"/>
+    </w:p>
+    <w:p>
+      <w:pPr>
         <w:spacing w:line="360" w:lineRule="auto"/>
         <w:rPr>
           <w:rFonts w:eastAsiaTheme="minorEastAsia"/>
           <w:lang w:eastAsia="zh-CN"/>
         </w:rPr>
       </w:pPr>
-      <w:bookmarkStart w:id="19" w:name="_Toc275336771"/>
-      <w:r>
-        <w:lastRenderedPageBreak/>
-        <w:t>Analysis</w:t>
-      </w:r>
-      <w:bookmarkEnd w:id="19"/>
-    </w:p>
-    <w:p>
-      <w:pPr>
-        <w:spacing w:line="360" w:lineRule="auto"/>
+      <w:r>
         <w:rPr>
           <w:rFonts w:eastAsiaTheme="minorEastAsia"/>
           <w:lang w:eastAsia="zh-CN"/>
         </w:rPr>
-      </w:pPr>
+        <w:t xml:space="preserve">The first and second tests were performed with the minimum take-off weight. This means that only the battery, RC receiver, and gyro are fitted. This was done to form a benchmark for aircraft performance and to test the effect of moving the </w:t>
+      </w:r>
+      <w:proofErr w:type="spellStart"/>
       <w:r>
         <w:rPr>
           <w:rFonts w:eastAsiaTheme="minorEastAsia"/>
           <w:lang w:eastAsia="zh-CN"/>
         </w:rPr>
-        <w:t>The first and second tests</w:t>
-      </w:r>
+        <w:t>CoG</w:t>
+      </w:r>
+      <w:proofErr w:type="spellEnd"/>
       <w:r>
         <w:rPr>
           <w:rFonts w:eastAsiaTheme="minorEastAsia"/>
           <w:lang w:eastAsia="zh-CN"/>
         </w:rPr>
-        <w:t xml:space="preserve"> were performed with the minimum take-off weight. This means that only the battery, RC receiver, and gyro are fitted. This was done to form a benchmark </w:t>
-      </w:r>
-      <w:r>
+        <w:t xml:space="preserve"> up and down.</w:t>
+      </w:r>
+    </w:p>
+    <w:p>
+      <w:pPr>
+        <w:spacing w:line="360" w:lineRule="auto"/>
         <w:rPr>
           <w:rFonts w:eastAsiaTheme="minorEastAsia"/>
           <w:lang w:eastAsia="zh-CN"/>
         </w:rPr>
-        <w:t xml:space="preserve">for aircraft performance and to test the effect of moving the </w:t>
-      </w:r>
-      <w:proofErr w:type="spellStart"/>
+      </w:pPr>
       <w:r>
         <w:rPr>
           <w:rFonts w:eastAsiaTheme="minorEastAsia"/>
           <w:lang w:eastAsia="zh-CN"/>
         </w:rPr>
-        <w:t>CoG</w:t>
-      </w:r>
-      <w:proofErr w:type="spellEnd"/>
+        <w:t>The third and forth tests were performed with the full 400g payload fitted</w:t>
+      </w:r>
+      <w:r>
+        <w:rPr>
+          <w:rFonts w:eastAsiaTheme="minorEastAsia" w:hint="eastAsia"/>
+          <w:lang w:eastAsia="zh-CN"/>
+        </w:rPr>
+        <w:t>.</w:t>
+      </w:r>
       <w:r>
         <w:rPr>
           <w:rFonts w:eastAsiaTheme="minorEastAsia"/>
           <w:lang w:eastAsia="zh-CN"/>
         </w:rPr>
-        <w:t xml:space="preserve"> up and down.</w:t>
-      </w:r>
-    </w:p>
-    <w:p>
-      <w:pPr>
-        <w:spacing w:line="360" w:lineRule="auto"/>
+        <w:t xml:space="preserve"> During this test the effect of moving the </w:t>
+      </w:r>
+      <w:proofErr w:type="spellStart"/>
+      <w:r>
         <w:rPr>
           <w:rFonts w:eastAsiaTheme="minorEastAsia"/>
           <w:lang w:eastAsia="zh-CN"/>
         </w:rPr>
-      </w:pPr>
+        <w:t>CoG</w:t>
+      </w:r>
+      <w:proofErr w:type="spellEnd"/>
       <w:r>
         <w:rPr>
           <w:rFonts w:eastAsiaTheme="minorEastAsia"/>
           <w:lang w:eastAsia="zh-CN"/>
         </w:rPr>
-        <w:t>The third and forth tests were performed with the full 400g payload fitted</w:t>
+        <w:t xml:space="preserve"> up and down was accessed. In addition to this, a comparison was made to the first two tests.</w:t>
+      </w:r>
+    </w:p>
+    <w:p>
+      <w:pPr>
+        <w:spacing w:line="360" w:lineRule="auto"/>
+        <w:rPr>
+          <w:rFonts w:eastAsiaTheme="minorEastAsia"/>
+          <w:lang w:eastAsia="zh-CN"/>
+        </w:rPr>
+      </w:pPr>
+      <w:r>
+        <w:rPr>
+          <w:rFonts w:eastAsiaTheme="minorEastAsia"/>
+          <w:lang w:eastAsia="zh-CN"/>
+        </w:rPr>
+        <w:t xml:space="preserve">It was apparent that having a low </w:t>
+      </w:r>
+      <w:proofErr w:type="spellStart"/>
+      <w:r>
+        <w:rPr>
+          <w:rFonts w:eastAsiaTheme="minorEastAsia"/>
+          <w:lang w:eastAsia="zh-CN"/>
+        </w:rPr>
+        <w:t>CoG</w:t>
+      </w:r>
+      <w:proofErr w:type="spellEnd"/>
+      <w:r>
+        <w:rPr>
+          <w:rFonts w:eastAsiaTheme="minorEastAsia"/>
+          <w:lang w:eastAsia="zh-CN"/>
+        </w:rPr>
+        <w:t xml:space="preserve"> lead to undesirable flight characteristics</w:t>
       </w:r>
       <w:r>
         <w:rPr>
@@ -6113,7 +4071,7 @@
           <w:rFonts w:eastAsiaTheme="minorEastAsia"/>
           <w:lang w:eastAsia="zh-CN"/>
         </w:rPr>
-        <w:t xml:space="preserve"> During this test the effect of moving the </w:t>
+        <w:t xml:space="preserve"> A low </w:t>
       </w:r>
       <w:proofErr w:type="spellStart"/>
       <w:r>
@@ -6129,76 +4087,71 @@
           <w:rFonts w:eastAsiaTheme="minorEastAsia"/>
           <w:lang w:eastAsia="zh-CN"/>
         </w:rPr>
-        <w:t xml:space="preserve"> up and down was accessed. In addition to this, a comparison was made to the first two tests.</w:t>
-      </w:r>
-    </w:p>
-    <w:p>
-      <w:pPr>
-        <w:spacing w:line="360" w:lineRule="auto"/>
+        <w:t xml:space="preserve"> made the aircraft really slow to respond to commands. In addition to this, a pendulum effect was really clear as the airframe had a tendency to oscillate. The platform was deemed unsuitable to fly with the low </w:t>
+      </w:r>
+      <w:proofErr w:type="spellStart"/>
+      <w:r>
         <w:rPr>
           <w:rFonts w:eastAsiaTheme="minorEastAsia"/>
           <w:lang w:eastAsia="zh-CN"/>
         </w:rPr>
-      </w:pPr>
+        <w:t>CoG</w:t>
+      </w:r>
+      <w:proofErr w:type="spellEnd"/>
       <w:r>
         <w:rPr>
           <w:rFonts w:eastAsiaTheme="minorEastAsia"/>
           <w:lang w:eastAsia="zh-CN"/>
         </w:rPr>
-        <w:t xml:space="preserve">It was apparent that having a low </w:t>
-      </w:r>
-      <w:proofErr w:type="spellStart"/>
-      <w:r>
+        <w:t xml:space="preserve"> configuration. </w:t>
+      </w:r>
+    </w:p>
+    <w:p>
+      <w:pPr>
+        <w:spacing w:line="360" w:lineRule="auto"/>
         <w:rPr>
           <w:rFonts w:eastAsiaTheme="minorEastAsia"/>
           <w:lang w:eastAsia="zh-CN"/>
         </w:rPr>
-        <w:t>CoG</w:t>
-      </w:r>
-      <w:proofErr w:type="spellEnd"/>
+      </w:pPr>
       <w:r>
         <w:rPr>
           <w:rFonts w:eastAsiaTheme="minorEastAsia"/>
           <w:lang w:eastAsia="zh-CN"/>
         </w:rPr>
-        <w:t xml:space="preserve"> lead to undesirable flight characteristics</w:t>
-      </w:r>
-      <w:r>
-        <w:rPr>
-          <w:rFonts w:eastAsiaTheme="minorEastAsia" w:hint="eastAsia"/>
-          <w:lang w:eastAsia="zh-CN"/>
-        </w:rPr>
-        <w:t>.</w:t>
-      </w:r>
+        <w:t xml:space="preserve">With the mass of the electronics added, similar results were observed to above. With a low </w:t>
+      </w:r>
+      <w:proofErr w:type="spellStart"/>
       <w:r>
         <w:rPr>
           <w:rFonts w:eastAsiaTheme="minorEastAsia"/>
           <w:lang w:eastAsia="zh-CN"/>
         </w:rPr>
-        <w:t xml:space="preserve"> A low </w:t>
-      </w:r>
-      <w:proofErr w:type="spellStart"/>
+        <w:t>CoG</w:t>
+      </w:r>
+      <w:proofErr w:type="spellEnd"/>
       <w:r>
         <w:rPr>
           <w:rFonts w:eastAsiaTheme="minorEastAsia"/>
           <w:lang w:eastAsia="zh-CN"/>
         </w:rPr>
-        <w:t>CoG</w:t>
-      </w:r>
-      <w:proofErr w:type="spellEnd"/>
+        <w:t xml:space="preserve"> configuration the platform exhibited undesirable flying characteristics. With a high </w:t>
+      </w:r>
+      <w:proofErr w:type="spellStart"/>
       <w:r>
         <w:rPr>
           <w:rFonts w:eastAsiaTheme="minorEastAsia"/>
           <w:lang w:eastAsia="zh-CN"/>
         </w:rPr>
-        <w:t xml:space="preserve"> made the aircraft really slow to respond to commands. In addition to this, a pendulum effect was really clear as the airframe had a tendency to oscillate.</w:t>
-      </w:r>
+        <w:t>CoG</w:t>
+      </w:r>
+      <w:proofErr w:type="spellEnd"/>
       <w:r>
         <w:rPr>
           <w:rFonts w:eastAsiaTheme="minorEastAsia"/>
           <w:lang w:eastAsia="zh-CN"/>
         </w:rPr>
-        <w:t xml:space="preserve"> The platform was deemed unsuitable to fly with the low </w:t>
+        <w:t xml:space="preserve"> the platform fly as it did with a high </w:t>
       </w:r>
       <w:proofErr w:type="spellStart"/>
       <w:r>
@@ -6214,7 +4167,7 @@
           <w:rFonts w:eastAsiaTheme="minorEastAsia"/>
           <w:lang w:eastAsia="zh-CN"/>
         </w:rPr>
-        <w:t xml:space="preserve"> configuration. </w:t>
+        <w:t xml:space="preserve"> with no added weight. The only difference that was noticed between a more weight and less weight was that more throttle was required to sustain flight. This will ultimately lead to a reduction in flying time.</w:t>
       </w:r>
     </w:p>
     <w:p>
@@ -6230,70 +4183,6 @@
           <w:rFonts w:eastAsiaTheme="minorEastAsia"/>
           <w:lang w:eastAsia="zh-CN"/>
         </w:rPr>
-        <w:t xml:space="preserve">With the mass of the electronics added, similar results were observed to above. With a low </w:t>
-      </w:r>
-      <w:proofErr w:type="spellStart"/>
-      <w:r>
-        <w:rPr>
-          <w:rFonts w:eastAsiaTheme="minorEastAsia"/>
-          <w:lang w:eastAsia="zh-CN"/>
-        </w:rPr>
-        <w:t>CoG</w:t>
-      </w:r>
-      <w:proofErr w:type="spellEnd"/>
-      <w:r>
-        <w:rPr>
-          <w:rFonts w:eastAsiaTheme="minorEastAsia"/>
-          <w:lang w:eastAsia="zh-CN"/>
-        </w:rPr>
-        <w:t xml:space="preserve"> configuration the platform exhibited undesirable flying characteristics. With a high </w:t>
-      </w:r>
-      <w:proofErr w:type="spellStart"/>
-      <w:r>
-        <w:rPr>
-          <w:rFonts w:eastAsiaTheme="minorEastAsia"/>
-          <w:lang w:eastAsia="zh-CN"/>
-        </w:rPr>
-        <w:t>CoG</w:t>
-      </w:r>
-      <w:proofErr w:type="spellEnd"/>
-      <w:r>
-        <w:rPr>
-          <w:rFonts w:eastAsiaTheme="minorEastAsia"/>
-          <w:lang w:eastAsia="zh-CN"/>
-        </w:rPr>
-        <w:t xml:space="preserve"> the platform fly as it did with a high </w:t>
-      </w:r>
-      <w:proofErr w:type="spellStart"/>
-      <w:r>
-        <w:rPr>
-          <w:rFonts w:eastAsiaTheme="minorEastAsia"/>
-          <w:lang w:eastAsia="zh-CN"/>
-        </w:rPr>
-        <w:t>CoG</w:t>
-      </w:r>
-      <w:proofErr w:type="spellEnd"/>
-      <w:r>
-        <w:rPr>
-          <w:rFonts w:eastAsiaTheme="minorEastAsia"/>
-          <w:lang w:eastAsia="zh-CN"/>
-        </w:rPr>
-        <w:t xml:space="preserve"> with no added weight. The only difference that was noticed between a more weight and less weight was that more throttle was required to sustain flight. This will ultimately lead to a reduction in flying time.</w:t>
-      </w:r>
-    </w:p>
-    <w:p>
-      <w:pPr>
-        <w:spacing w:line="360" w:lineRule="auto"/>
-        <w:rPr>
-          <w:rFonts w:eastAsiaTheme="minorEastAsia"/>
-          <w:lang w:eastAsia="zh-CN"/>
-        </w:rPr>
-      </w:pPr>
-      <w:r>
-        <w:rPr>
-          <w:rFonts w:eastAsiaTheme="minorEastAsia"/>
-          <w:lang w:eastAsia="zh-CN"/>
-        </w:rPr>
         <w:t>One observation that is consistent with all four flight tests is that the indoor environment makes flying much more difficult due to the wash form the propellers bouncing off the walls. Despite this, the platform is still flyable and can be operated safely.</w:t>
       </w:r>
     </w:p>
@@ -6301,22 +4190,19 @@
       <w:pPr>
         <w:pStyle w:val="Heading1"/>
       </w:pPr>
-      <w:bookmarkStart w:id="20" w:name="_Toc275336772"/>
+      <w:bookmarkStart w:id="16" w:name="_Toc275526433"/>
       <w:r>
         <w:lastRenderedPageBreak/>
         <w:t>Conclusions</w:t>
       </w:r>
-      <w:bookmarkEnd w:id="20"/>
+      <w:bookmarkEnd w:id="16"/>
     </w:p>
     <w:p>
       <w:pPr>
         <w:spacing w:line="360" w:lineRule="auto"/>
       </w:pPr>
       <w:r>
-        <w:t xml:space="preserve">The flight test was very successful.  </w:t>
-      </w:r>
-      <w:r>
-        <w:t xml:space="preserve">It showed that a high </w:t>
+        <w:t xml:space="preserve">The flight test was very successful.  It showed that a high </w:t>
       </w:r>
       <w:proofErr w:type="spellStart"/>
       <w:r>
@@ -6324,48 +4210,28 @@
       </w:r>
       <w:proofErr w:type="spellEnd"/>
       <w:r>
-        <w:t xml:space="preserve"> is the desirable configuration for flying. The addition mass of a full payload had little adverse effect on the flying characteristics, with only an increase in required thrust being observed</w:t>
-      </w:r>
-      <w:r>
-        <w:t>.</w:t>
-      </w:r>
-      <w:r>
-        <w:t xml:space="preserve"> </w:t>
-      </w:r>
-      <w:r>
-        <w:t xml:space="preserve"> </w:t>
-      </w:r>
-    </w:p>
-    <w:p>
-      <w:pPr>
-        <w:pStyle w:val="Heading2"/>
-      </w:pPr>
-      <w:bookmarkStart w:id="21" w:name="_Toc275336773"/>
-      <w:r>
+        <w:t xml:space="preserve"> is the desirable configuration for flying. The addition mass of a full payload had little adverse effect on the flying characteristics, with only an increase in required thrust being observed.  </w:t>
+      </w:r>
+    </w:p>
+    <w:p>
+      <w:pPr>
+        <w:pStyle w:val="Heading1"/>
+      </w:pPr>
+      <w:bookmarkStart w:id="17" w:name="_Toc275526434"/>
+      <w:r>
+        <w:lastRenderedPageBreak/>
         <w:t>Recommendations</w:t>
       </w:r>
-      <w:bookmarkEnd w:id="21"/>
-      <w:r>
-        <w:t xml:space="preserve"> </w:t>
-      </w:r>
-    </w:p>
-    <w:p>
-      <w:pPr>
-        <w:pStyle w:val="ListParagraph"/>
-        <w:numPr>
-          <w:ilvl w:val="0"/>
-          <w:numId w:val="9"/>
-        </w:numPr>
+      <w:bookmarkEnd w:id="17"/>
+    </w:p>
+    <w:p>
+      <w:pPr>
         <w:spacing w:line="360" w:lineRule="auto"/>
       </w:pPr>
-      <w:r>
-        <w:t xml:space="preserve"> </w:t>
-      </w:r>
-      <w:r>
-        <w:t xml:space="preserve">Flight testing should continue with this platform </w:t>
-      </w:r>
-      <w:r>
-        <w:t xml:space="preserve">in a high </w:t>
+      <w:bookmarkStart w:id="18" w:name="_GoBack"/>
+      <w:bookmarkEnd w:id="18"/>
+      <w:r>
+        <w:t xml:space="preserve">Flight testing should continue with this platform in a high </w:t>
       </w:r>
       <w:proofErr w:type="spellStart"/>
       <w:r>
@@ -6373,10 +4239,7 @@
       </w:r>
       <w:proofErr w:type="spellEnd"/>
       <w:r>
-        <w:t xml:space="preserve"> configuration</w:t>
-      </w:r>
-      <w:r>
-        <w:t>.</w:t>
+        <w:t xml:space="preserve"> configuration.</w:t>
       </w:r>
     </w:p>
     <w:sectPr>
@@ -6431,6 +4294,7 @@
       </w:tabs>
       <w:jc w:val="center"/>
       <w:rPr>
+        <w:bCs/>
         <w:sz w:val="16"/>
       </w:rPr>
     </w:pPr>
@@ -6461,7 +4325,13 @@
           <w:noProof/>
           <w:sz w:val="16"/>
         </w:rPr>
-        <w:t>20/10/2010 10:57:00 AM</w:t>
+        <w:t>22/10/2010 3:48:00</w:t>
+      </w:r>
+      <w:r>
+        <w:rPr>
+          <w:noProof/>
+        </w:rPr>
+        <w:t xml:space="preserve"> PM</w:t>
       </w:r>
     </w:fldSimple>
     <w:r>
@@ -6476,7 +4346,7 @@
           <w:noProof/>
           <w:sz w:val="16"/>
         </w:rPr>
-        <w:t>AHNS-2010-PL-TR-002</w:t>
+        <w:t>AHNS-2010-PL-TR-002a</w:t>
       </w:r>
     </w:fldSimple>
     <w:r>
@@ -6505,53 +4375,21 @@
           <w:noProof/>
           <w:sz w:val="16"/>
         </w:rPr>
-        <w:t>42463</w:t>
+        <w:t>738970</w:t>
       </w:r>
     </w:fldSimple>
     <w:r>
       <w:rPr>
         <w:sz w:val="16"/>
       </w:rPr>
-      <w:t xml:space="preserve"> bytes</w:t>
+      <w:t xml:space="preserve"> bytes· </w:t>
     </w:r>
     <w:r>
       <w:rPr>
+        <w:bCs/>
         <w:sz w:val="16"/>
       </w:rPr>
-      <w:t xml:space="preserve"> </w:t>
-    </w:r>
-    <w:r>
-      <w:rPr>
-        <w:sz w:val="16"/>
-      </w:rPr>
-      <w:t xml:space="preserve">· </w:t>
-    </w:r>
-    <w:r>
-      <w:rPr>
-        <w:sz w:val="16"/>
-      </w:rPr>
-      <w:t xml:space="preserve">Template: </w:t>
-    </w:r>
-    <w:fldSimple w:instr=" TEMPLATE  \* MERGEFORMAT ">
-      <w:r>
-        <w:rPr>
-          <w:noProof/>
-          <w:sz w:val="16"/>
-        </w:rPr>
-        <w:t>template.dotx</w:t>
-      </w:r>
-    </w:fldSimple>
-    <w:r>
-      <w:rPr>
-        <w:sz w:val="16"/>
-      </w:rPr>
-      <w:t xml:space="preserve"> </w:t>
-    </w:r>
-    <w:r>
-      <w:rPr>
-        <w:sz w:val="16"/>
-      </w:rPr>
-      <w:t>·</w:t>
+      <w:t>Template: Avionics.dot</w:t>
     </w:r>
   </w:p>
 </w:ftr>
@@ -6637,7 +4475,7 @@
               <wp:inline distT="0" distB="0" distL="0" distR="0">
                 <wp:extent cx="1781175" cy="552450"/>
                 <wp:effectExtent l="19050" t="0" r="9525" b="0"/>
-                <wp:docPr id="1" name="Picture 1" descr="main_logo"/>
+                <wp:docPr id="1" name="Picture 1" descr="C:\WINDOWS\Desktop\main_logo.gif"/>
                 <wp:cNvGraphicFramePr>
                   <a:graphicFrameLocks xmlns:a="http://schemas.openxmlformats.org/drawingml/2006/main" noChangeAspect="1"/>
                 </wp:cNvGraphicFramePr>
@@ -6645,7 +4483,7 @@
                   <a:graphicData uri="http://schemas.openxmlformats.org/drawingml/2006/picture">
                     <pic:pic xmlns:pic="http://schemas.openxmlformats.org/drawingml/2006/picture">
                       <pic:nvPicPr>
-                        <pic:cNvPr id="0" name="Picture 1" descr="main_logo"/>
+                        <pic:cNvPr id="0" name="Picture 1" descr="C:\WINDOWS\Desktop\main_logo.gif"/>
                         <pic:cNvPicPr>
                           <a:picLocks noChangeAspect="1" noChangeArrowheads="1"/>
                         </pic:cNvPicPr>
@@ -6716,17 +4554,20 @@
             <w:rPr>
               <w:rFonts w:ascii="Times" w:hAnsi="Times"/>
               <w:b/>
+              <w:bCs/>
+              <w:spacing w:val="20"/>
               <w:sz w:val="72"/>
             </w:rPr>
           </w:pPr>
-          <w:fldSimple w:instr=" DOCPROPERTY &quot;Category&quot;  \* MERGEFORMAT ">
-            <w:r>
-              <w:rPr>
-                <w:rFonts w:ascii="Times" w:hAnsi="Times"/>
-              </w:rPr>
-              <w:t>QUAV Project</w:t>
-            </w:r>
-          </w:fldSimple>
+          <w:r>
+            <w:rPr>
+              <w:rFonts w:ascii="Times" w:hAnsi="Times"/>
+              <w:b/>
+              <w:bCs/>
+              <w:spacing w:val="20"/>
+            </w:rPr>
+            <w:t>Test Report</w:t>
+          </w:r>
         </w:p>
       </w:tc>
       <w:tc>
@@ -6745,6 +4586,7 @@
             </w:tabs>
             <w:spacing w:before="0"/>
             <w:ind w:left="113"/>
+            <w:jc w:val="left"/>
             <w:rPr>
               <w:sz w:val="20"/>
             </w:rPr>
@@ -6753,13 +4595,7 @@
             <w:rPr>
               <w:sz w:val="20"/>
             </w:rPr>
-            <w:t>Doc No:</w:t>
-          </w:r>
-          <w:r>
-            <w:rPr>
-              <w:sz w:val="20"/>
-            </w:rPr>
-            <w:tab/>
+            <w:t xml:space="preserve">Report No: </w:t>
           </w:r>
           <w:fldSimple w:instr=" DOCPROPERTY &quot;Document number&quot;  \* MERGEFORMAT ">
             <w:r>
@@ -6777,6 +4613,7 @@
             </w:tabs>
             <w:spacing w:before="0"/>
             <w:ind w:left="112"/>
+            <w:jc w:val="left"/>
             <w:rPr>
               <w:sz w:val="20"/>
             </w:rPr>
@@ -6785,45 +4622,7 @@
             <w:rPr>
               <w:sz w:val="20"/>
             </w:rPr>
-            <w:t>Issue:</w:t>
-          </w:r>
-          <w:r>
-            <w:rPr>
-              <w:sz w:val="20"/>
-            </w:rPr>
-            <w:tab/>
-          </w:r>
-          <w:fldSimple w:instr=" DOCPROPERTY &quot;Issue&quot;  \* MERGEFORMAT ">
-            <w:r>
-              <w:rPr>
-                <w:sz w:val="20"/>
-              </w:rPr>
-              <w:t>1.0</w:t>
-            </w:r>
-          </w:fldSimple>
-        </w:p>
-        <w:p>
-          <w:pPr>
-            <w:tabs>
-              <w:tab w:val="left" w:pos="1009"/>
-            </w:tabs>
-            <w:spacing w:before="0"/>
-            <w:ind w:left="112"/>
-            <w:rPr>
-              <w:sz w:val="20"/>
-            </w:rPr>
-          </w:pPr>
-          <w:r>
-            <w:rPr>
-              <w:sz w:val="20"/>
-            </w:rPr>
-            <w:t>Page:</w:t>
-          </w:r>
-          <w:r>
-            <w:rPr>
-              <w:sz w:val="20"/>
-            </w:rPr>
-            <w:tab/>
+            <w:t xml:space="preserve">Page: </w:t>
           </w:r>
           <w:r>
             <w:rPr>
@@ -6848,7 +4647,7 @@
               <w:noProof/>
               <w:sz w:val="20"/>
             </w:rPr>
-            <w:t>4</w:t>
+            <w:t>1</w:t>
           </w:r>
           <w:r>
             <w:rPr>
@@ -6860,14 +4659,7 @@
             <w:rPr>
               <w:sz w:val="20"/>
             </w:rPr>
-            <w:t xml:space="preserve"> </w:t>
-          </w:r>
-          <w:r>
-            <w:rPr>
-              <w:sz w:val="20"/>
-            </w:rPr>
-            <w:tab/>
-            <w:t xml:space="preserve">of </w:t>
+            <w:t xml:space="preserve"> of </w:t>
           </w:r>
           <w:r>
             <w:rPr>
@@ -6881,7 +4673,7 @@
                 <w:noProof/>
                 <w:sz w:val="20"/>
               </w:rPr>
-              <w:t>14</w:t>
+              <w:t>9</w:t>
             </w:r>
           </w:fldSimple>
         </w:p>
@@ -6892,6 +4684,7 @@
             </w:tabs>
             <w:spacing w:before="0" w:after="120"/>
             <w:ind w:left="113"/>
+            <w:jc w:val="left"/>
             <w:rPr>
               <w:sz w:val="22"/>
             </w:rPr>
@@ -6900,20 +4693,14 @@
             <w:rPr>
               <w:sz w:val="20"/>
             </w:rPr>
-            <w:t>Date:</w:t>
-          </w:r>
-          <w:r>
-            <w:rPr>
-              <w:sz w:val="20"/>
-            </w:rPr>
-            <w:tab/>
+            <w:t xml:space="preserve">Test Completion Date: </w:t>
           </w:r>
           <w:fldSimple w:instr=" DOCPROPERTY &quot;Date completed&quot;  \* MERGEFORMAT ">
             <w:r>
               <w:rPr>
                 <w:sz w:val="20"/>
               </w:rPr>
-              <w:t>12 September 2010</w:t>
+              <w:t>12 Sep 2010</w:t>
             </w:r>
           </w:fldSimple>
         </w:p>
@@ -6934,9 +4721,122 @@
 <file path=word/numbering.xml><?xml version="1.0" encoding="utf-8"?>
 <w:numbering xmlns:ve="http://schemas.openxmlformats.org/markup-compatibility/2006" xmlns:o="urn:schemas-microsoft-com:office:office" xmlns:r="http://schemas.openxmlformats.org/officeDocument/2006/relationships" xmlns:m="http://schemas.openxmlformats.org/officeDocument/2006/math" xmlns:v="urn:schemas-microsoft-com:vml" xmlns:wp="http://schemas.openxmlformats.org/drawingml/2006/wordprocessingDrawing" xmlns:w10="urn:schemas-microsoft-com:office:word" xmlns:w="http://schemas.openxmlformats.org/wordprocessingml/2006/main" xmlns:wne="http://schemas.microsoft.com/office/word/2006/wordml">
   <w:abstractNum w:abstractNumId="0">
+    <w:nsid w:val="081375D9"/>
+    <w:multiLevelType w:val="hybridMultilevel"/>
+    <w:tmpl w:val="B9CA0042"/>
+    <w:lvl w:ilvl="0" w:tplc="0C090001">
+      <w:start w:val="1"/>
+      <w:numFmt w:val="bullet"/>
+      <w:lvlText w:val=""/>
+      <w:lvlJc w:val="left"/>
+      <w:pPr>
+        <w:ind w:left="720" w:hanging="360"/>
+      </w:pPr>
+      <w:rPr>
+        <w:rFonts w:ascii="Symbol" w:hAnsi="Symbol" w:hint="default"/>
+      </w:rPr>
+    </w:lvl>
+    <w:lvl w:ilvl="1" w:tplc="0C090003" w:tentative="1">
+      <w:start w:val="1"/>
+      <w:numFmt w:val="bullet"/>
+      <w:lvlText w:val="o"/>
+      <w:lvlJc w:val="left"/>
+      <w:pPr>
+        <w:ind w:left="1440" w:hanging="360"/>
+      </w:pPr>
+      <w:rPr>
+        <w:rFonts w:ascii="Courier New" w:hAnsi="Courier New" w:cs="Courier New" w:hint="default"/>
+      </w:rPr>
+    </w:lvl>
+    <w:lvl w:ilvl="2" w:tplc="0C090005" w:tentative="1">
+      <w:start w:val="1"/>
+      <w:numFmt w:val="bullet"/>
+      <w:lvlText w:val=""/>
+      <w:lvlJc w:val="left"/>
+      <w:pPr>
+        <w:ind w:left="2160" w:hanging="360"/>
+      </w:pPr>
+      <w:rPr>
+        <w:rFonts w:ascii="Wingdings" w:hAnsi="Wingdings" w:hint="default"/>
+      </w:rPr>
+    </w:lvl>
+    <w:lvl w:ilvl="3" w:tplc="0C090001" w:tentative="1">
+      <w:start w:val="1"/>
+      <w:numFmt w:val="bullet"/>
+      <w:lvlText w:val=""/>
+      <w:lvlJc w:val="left"/>
+      <w:pPr>
+        <w:ind w:left="2880" w:hanging="360"/>
+      </w:pPr>
+      <w:rPr>
+        <w:rFonts w:ascii="Symbol" w:hAnsi="Symbol" w:hint="default"/>
+      </w:rPr>
+    </w:lvl>
+    <w:lvl w:ilvl="4" w:tplc="0C090003" w:tentative="1">
+      <w:start w:val="1"/>
+      <w:numFmt w:val="bullet"/>
+      <w:lvlText w:val="o"/>
+      <w:lvlJc w:val="left"/>
+      <w:pPr>
+        <w:ind w:left="3600" w:hanging="360"/>
+      </w:pPr>
+      <w:rPr>
+        <w:rFonts w:ascii="Courier New" w:hAnsi="Courier New" w:cs="Courier New" w:hint="default"/>
+      </w:rPr>
+    </w:lvl>
+    <w:lvl w:ilvl="5" w:tplc="0C090005" w:tentative="1">
+      <w:start w:val="1"/>
+      <w:numFmt w:val="bullet"/>
+      <w:lvlText w:val=""/>
+      <w:lvlJc w:val="left"/>
+      <w:pPr>
+        <w:ind w:left="4320" w:hanging="360"/>
+      </w:pPr>
+      <w:rPr>
+        <w:rFonts w:ascii="Wingdings" w:hAnsi="Wingdings" w:hint="default"/>
+      </w:rPr>
+    </w:lvl>
+    <w:lvl w:ilvl="6" w:tplc="0C090001" w:tentative="1">
+      <w:start w:val="1"/>
+      <w:numFmt w:val="bullet"/>
+      <w:lvlText w:val=""/>
+      <w:lvlJc w:val="left"/>
+      <w:pPr>
+        <w:ind w:left="5040" w:hanging="360"/>
+      </w:pPr>
+      <w:rPr>
+        <w:rFonts w:ascii="Symbol" w:hAnsi="Symbol" w:hint="default"/>
+      </w:rPr>
+    </w:lvl>
+    <w:lvl w:ilvl="7" w:tplc="0C090003" w:tentative="1">
+      <w:start w:val="1"/>
+      <w:numFmt w:val="bullet"/>
+      <w:lvlText w:val="o"/>
+      <w:lvlJc w:val="left"/>
+      <w:pPr>
+        <w:ind w:left="5760" w:hanging="360"/>
+      </w:pPr>
+      <w:rPr>
+        <w:rFonts w:ascii="Courier New" w:hAnsi="Courier New" w:cs="Courier New" w:hint="default"/>
+      </w:rPr>
+    </w:lvl>
+    <w:lvl w:ilvl="8" w:tplc="0C090005" w:tentative="1">
+      <w:start w:val="1"/>
+      <w:numFmt w:val="bullet"/>
+      <w:lvlText w:val=""/>
+      <w:lvlJc w:val="left"/>
+      <w:pPr>
+        <w:ind w:left="6480" w:hanging="360"/>
+      </w:pPr>
+      <w:rPr>
+        <w:rFonts w:ascii="Wingdings" w:hAnsi="Wingdings" w:hint="default"/>
+      </w:rPr>
+    </w:lvl>
+  </w:abstractNum>
+  <w:abstractNum w:abstractNumId="1">
     <w:nsid w:val="390248F2"/>
     <w:multiLevelType w:val="multilevel"/>
-    <w:tmpl w:val="935C987E"/>
+    <w:tmpl w:val="EA7C4CC0"/>
     <w:lvl w:ilvl="0">
       <w:start w:val="1"/>
       <w:numFmt w:val="decimal"/>
@@ -7052,95 +4952,6 @@
           <w:tab w:val="num" w:pos="1584"/>
         </w:tabs>
         <w:ind w:left="1584" w:hanging="1584"/>
-      </w:pPr>
-    </w:lvl>
-  </w:abstractNum>
-  <w:abstractNum w:abstractNumId="1">
-    <w:nsid w:val="3AA46603"/>
-    <w:multiLevelType w:val="hybridMultilevel"/>
-    <w:tmpl w:val="09A0BC2E"/>
-    <w:lvl w:ilvl="0" w:tplc="0C09000F">
-      <w:start w:val="1"/>
-      <w:numFmt w:val="decimal"/>
-      <w:lvlText w:val="%1."/>
-      <w:lvlJc w:val="left"/>
-      <w:pPr>
-        <w:ind w:left="720" w:hanging="360"/>
-      </w:pPr>
-      <w:rPr>
-        <w:rFonts w:hint="default"/>
-      </w:rPr>
-    </w:lvl>
-    <w:lvl w:ilvl="1" w:tplc="0C090019" w:tentative="1">
-      <w:start w:val="1"/>
-      <w:numFmt w:val="lowerLetter"/>
-      <w:lvlText w:val="%2."/>
-      <w:lvlJc w:val="left"/>
-      <w:pPr>
-        <w:ind w:left="1440" w:hanging="360"/>
-      </w:pPr>
-    </w:lvl>
-    <w:lvl w:ilvl="2" w:tplc="0C09001B" w:tentative="1">
-      <w:start w:val="1"/>
-      <w:numFmt w:val="lowerRoman"/>
-      <w:lvlText w:val="%3."/>
-      <w:lvlJc w:val="right"/>
-      <w:pPr>
-        <w:ind w:left="2160" w:hanging="180"/>
-      </w:pPr>
-    </w:lvl>
-    <w:lvl w:ilvl="3" w:tplc="0C09000F" w:tentative="1">
-      <w:start w:val="1"/>
-      <w:numFmt w:val="decimal"/>
-      <w:lvlText w:val="%4."/>
-      <w:lvlJc w:val="left"/>
-      <w:pPr>
-        <w:ind w:left="2880" w:hanging="360"/>
-      </w:pPr>
-    </w:lvl>
-    <w:lvl w:ilvl="4" w:tplc="0C090019" w:tentative="1">
-      <w:start w:val="1"/>
-      <w:numFmt w:val="lowerLetter"/>
-      <w:lvlText w:val="%5."/>
-      <w:lvlJc w:val="left"/>
-      <w:pPr>
-        <w:ind w:left="3600" w:hanging="360"/>
-      </w:pPr>
-    </w:lvl>
-    <w:lvl w:ilvl="5" w:tplc="0C09001B" w:tentative="1">
-      <w:start w:val="1"/>
-      <w:numFmt w:val="lowerRoman"/>
-      <w:lvlText w:val="%6."/>
-      <w:lvlJc w:val="right"/>
-      <w:pPr>
-        <w:ind w:left="4320" w:hanging="180"/>
-      </w:pPr>
-    </w:lvl>
-    <w:lvl w:ilvl="6" w:tplc="0C09000F" w:tentative="1">
-      <w:start w:val="1"/>
-      <w:numFmt w:val="decimal"/>
-      <w:lvlText w:val="%7."/>
-      <w:lvlJc w:val="left"/>
-      <w:pPr>
-        <w:ind w:left="5040" w:hanging="360"/>
-      </w:pPr>
-    </w:lvl>
-    <w:lvl w:ilvl="7" w:tplc="0C090019" w:tentative="1">
-      <w:start w:val="1"/>
-      <w:numFmt w:val="lowerLetter"/>
-      <w:lvlText w:val="%8."/>
-      <w:lvlJc w:val="left"/>
-      <w:pPr>
-        <w:ind w:left="5760" w:hanging="360"/>
-      </w:pPr>
-    </w:lvl>
-    <w:lvl w:ilvl="8" w:tplc="0C09001B" w:tentative="1">
-      <w:start w:val="1"/>
-      <w:numFmt w:val="lowerRoman"/>
-      <w:lvlText w:val="%9."/>
-      <w:lvlJc w:val="right"/>
-      <w:pPr>
-        <w:ind w:left="6480" w:hanging="180"/>
       </w:pPr>
     </w:lvl>
   </w:abstractNum>
@@ -7258,122 +5069,9 @@
     </w:lvl>
   </w:abstractNum>
   <w:abstractNum w:abstractNumId="3">
-    <w:nsid w:val="44B772DD"/>
+    <w:nsid w:val="4529777F"/>
     <w:multiLevelType w:val="hybridMultilevel"/>
-    <w:tmpl w:val="C10C8038"/>
-    <w:lvl w:ilvl="0" w:tplc="0C090001">
-      <w:start w:val="1"/>
-      <w:numFmt w:val="bullet"/>
-      <w:lvlText w:val=""/>
-      <w:lvlJc w:val="left"/>
-      <w:pPr>
-        <w:ind w:left="720" w:hanging="360"/>
-      </w:pPr>
-      <w:rPr>
-        <w:rFonts w:ascii="Symbol" w:hAnsi="Symbol" w:hint="default"/>
-      </w:rPr>
-    </w:lvl>
-    <w:lvl w:ilvl="1" w:tplc="0C090003" w:tentative="1">
-      <w:start w:val="1"/>
-      <w:numFmt w:val="bullet"/>
-      <w:lvlText w:val="o"/>
-      <w:lvlJc w:val="left"/>
-      <w:pPr>
-        <w:ind w:left="1440" w:hanging="360"/>
-      </w:pPr>
-      <w:rPr>
-        <w:rFonts w:ascii="Courier New" w:hAnsi="Courier New" w:cs="Courier New" w:hint="default"/>
-      </w:rPr>
-    </w:lvl>
-    <w:lvl w:ilvl="2" w:tplc="0C090005" w:tentative="1">
-      <w:start w:val="1"/>
-      <w:numFmt w:val="bullet"/>
-      <w:lvlText w:val=""/>
-      <w:lvlJc w:val="left"/>
-      <w:pPr>
-        <w:ind w:left="2160" w:hanging="360"/>
-      </w:pPr>
-      <w:rPr>
-        <w:rFonts w:ascii="Wingdings" w:hAnsi="Wingdings" w:hint="default"/>
-      </w:rPr>
-    </w:lvl>
-    <w:lvl w:ilvl="3" w:tplc="0C090001" w:tentative="1">
-      <w:start w:val="1"/>
-      <w:numFmt w:val="bullet"/>
-      <w:lvlText w:val=""/>
-      <w:lvlJc w:val="left"/>
-      <w:pPr>
-        <w:ind w:left="2880" w:hanging="360"/>
-      </w:pPr>
-      <w:rPr>
-        <w:rFonts w:ascii="Symbol" w:hAnsi="Symbol" w:hint="default"/>
-      </w:rPr>
-    </w:lvl>
-    <w:lvl w:ilvl="4" w:tplc="0C090003" w:tentative="1">
-      <w:start w:val="1"/>
-      <w:numFmt w:val="bullet"/>
-      <w:lvlText w:val="o"/>
-      <w:lvlJc w:val="left"/>
-      <w:pPr>
-        <w:ind w:left="3600" w:hanging="360"/>
-      </w:pPr>
-      <w:rPr>
-        <w:rFonts w:ascii="Courier New" w:hAnsi="Courier New" w:cs="Courier New" w:hint="default"/>
-      </w:rPr>
-    </w:lvl>
-    <w:lvl w:ilvl="5" w:tplc="0C090005" w:tentative="1">
-      <w:start w:val="1"/>
-      <w:numFmt w:val="bullet"/>
-      <w:lvlText w:val=""/>
-      <w:lvlJc w:val="left"/>
-      <w:pPr>
-        <w:ind w:left="4320" w:hanging="360"/>
-      </w:pPr>
-      <w:rPr>
-        <w:rFonts w:ascii="Wingdings" w:hAnsi="Wingdings" w:hint="default"/>
-      </w:rPr>
-    </w:lvl>
-    <w:lvl w:ilvl="6" w:tplc="0C090001" w:tentative="1">
-      <w:start w:val="1"/>
-      <w:numFmt w:val="bullet"/>
-      <w:lvlText w:val=""/>
-      <w:lvlJc w:val="left"/>
-      <w:pPr>
-        <w:ind w:left="5040" w:hanging="360"/>
-      </w:pPr>
-      <w:rPr>
-        <w:rFonts w:ascii="Symbol" w:hAnsi="Symbol" w:hint="default"/>
-      </w:rPr>
-    </w:lvl>
-    <w:lvl w:ilvl="7" w:tplc="0C090003" w:tentative="1">
-      <w:start w:val="1"/>
-      <w:numFmt w:val="bullet"/>
-      <w:lvlText w:val="o"/>
-      <w:lvlJc w:val="left"/>
-      <w:pPr>
-        <w:ind w:left="5760" w:hanging="360"/>
-      </w:pPr>
-      <w:rPr>
-        <w:rFonts w:ascii="Courier New" w:hAnsi="Courier New" w:cs="Courier New" w:hint="default"/>
-      </w:rPr>
-    </w:lvl>
-    <w:lvl w:ilvl="8" w:tplc="0C090005" w:tentative="1">
-      <w:start w:val="1"/>
-      <w:numFmt w:val="bullet"/>
-      <w:lvlText w:val=""/>
-      <w:lvlJc w:val="left"/>
-      <w:pPr>
-        <w:ind w:left="6480" w:hanging="360"/>
-      </w:pPr>
-      <w:rPr>
-        <w:rFonts w:ascii="Wingdings" w:hAnsi="Wingdings" w:hint="default"/>
-      </w:rPr>
-    </w:lvl>
-  </w:abstractNum>
-  <w:abstractNum w:abstractNumId="4">
-    <w:nsid w:val="519755D7"/>
-    <w:multiLevelType w:val="hybridMultilevel"/>
-    <w:tmpl w:val="09A0BC2E"/>
+    <w:tmpl w:val="2E2EF3B6"/>
     <w:lvl w:ilvl="0" w:tplc="0C09000F">
       <w:start w:val="1"/>
       <w:numFmt w:val="decimal"/>
@@ -7382,9 +5080,6 @@
       <w:pPr>
         <w:ind w:left="720" w:hanging="360"/>
       </w:pPr>
-      <w:rPr>
-        <w:rFonts w:hint="default"/>
-      </w:rPr>
     </w:lvl>
     <w:lvl w:ilvl="1" w:tplc="0C090019" w:tentative="1">
       <w:start w:val="1"/>
@@ -7459,96 +5154,7 @@
       </w:pPr>
     </w:lvl>
   </w:abstractNum>
-  <w:abstractNum w:abstractNumId="5">
-    <w:nsid w:val="53B4771F"/>
-    <w:multiLevelType w:val="hybridMultilevel"/>
-    <w:tmpl w:val="164238C2"/>
-    <w:lvl w:ilvl="0" w:tplc="0C09000F">
-      <w:start w:val="1"/>
-      <w:numFmt w:val="decimal"/>
-      <w:lvlText w:val="%1."/>
-      <w:lvlJc w:val="left"/>
-      <w:pPr>
-        <w:ind w:left="720" w:hanging="360"/>
-      </w:pPr>
-      <w:rPr>
-        <w:rFonts w:hint="default"/>
-      </w:rPr>
-    </w:lvl>
-    <w:lvl w:ilvl="1" w:tplc="0C090019" w:tentative="1">
-      <w:start w:val="1"/>
-      <w:numFmt w:val="lowerLetter"/>
-      <w:lvlText w:val="%2."/>
-      <w:lvlJc w:val="left"/>
-      <w:pPr>
-        <w:ind w:left="1440" w:hanging="360"/>
-      </w:pPr>
-    </w:lvl>
-    <w:lvl w:ilvl="2" w:tplc="0C09001B" w:tentative="1">
-      <w:start w:val="1"/>
-      <w:numFmt w:val="lowerRoman"/>
-      <w:lvlText w:val="%3."/>
-      <w:lvlJc w:val="right"/>
-      <w:pPr>
-        <w:ind w:left="2160" w:hanging="180"/>
-      </w:pPr>
-    </w:lvl>
-    <w:lvl w:ilvl="3" w:tplc="0C09000F" w:tentative="1">
-      <w:start w:val="1"/>
-      <w:numFmt w:val="decimal"/>
-      <w:lvlText w:val="%4."/>
-      <w:lvlJc w:val="left"/>
-      <w:pPr>
-        <w:ind w:left="2880" w:hanging="360"/>
-      </w:pPr>
-    </w:lvl>
-    <w:lvl w:ilvl="4" w:tplc="0C090019" w:tentative="1">
-      <w:start w:val="1"/>
-      <w:numFmt w:val="lowerLetter"/>
-      <w:lvlText w:val="%5."/>
-      <w:lvlJc w:val="left"/>
-      <w:pPr>
-        <w:ind w:left="3600" w:hanging="360"/>
-      </w:pPr>
-    </w:lvl>
-    <w:lvl w:ilvl="5" w:tplc="0C09001B" w:tentative="1">
-      <w:start w:val="1"/>
-      <w:numFmt w:val="lowerRoman"/>
-      <w:lvlText w:val="%6."/>
-      <w:lvlJc w:val="right"/>
-      <w:pPr>
-        <w:ind w:left="4320" w:hanging="180"/>
-      </w:pPr>
-    </w:lvl>
-    <w:lvl w:ilvl="6" w:tplc="0C09000F" w:tentative="1">
-      <w:start w:val="1"/>
-      <w:numFmt w:val="decimal"/>
-      <w:lvlText w:val="%7."/>
-      <w:lvlJc w:val="left"/>
-      <w:pPr>
-        <w:ind w:left="5040" w:hanging="360"/>
-      </w:pPr>
-    </w:lvl>
-    <w:lvl w:ilvl="7" w:tplc="0C090019" w:tentative="1">
-      <w:start w:val="1"/>
-      <w:numFmt w:val="lowerLetter"/>
-      <w:lvlText w:val="%8."/>
-      <w:lvlJc w:val="left"/>
-      <w:pPr>
-        <w:ind w:left="5760" w:hanging="360"/>
-      </w:pPr>
-    </w:lvl>
-    <w:lvl w:ilvl="8" w:tplc="0C09001B" w:tentative="1">
-      <w:start w:val="1"/>
-      <w:numFmt w:val="lowerRoman"/>
-      <w:lvlText w:val="%9."/>
-      <w:lvlJc w:val="right"/>
-      <w:pPr>
-        <w:ind w:left="6480" w:hanging="180"/>
-      </w:pPr>
-    </w:lvl>
-  </w:abstractNum>
-  <w:abstractNum w:abstractNumId="6">
+  <w:abstractNum w:abstractNumId="4">
     <w:nsid w:val="55F61730"/>
     <w:multiLevelType w:val="hybridMultilevel"/>
     <w:tmpl w:val="A484E0A8"/>
@@ -7634,394 +5240,14 @@
       </w:pPr>
     </w:lvl>
   </w:abstractNum>
-  <w:abstractNum w:abstractNumId="7">
-    <w:nsid w:val="6B4910F0"/>
-    <w:multiLevelType w:val="hybridMultilevel"/>
-    <w:tmpl w:val="F7FC12E2"/>
-    <w:lvl w:ilvl="0" w:tplc="0C090001">
-      <w:start w:val="1"/>
-      <w:numFmt w:val="bullet"/>
-      <w:lvlText w:val=""/>
-      <w:lvlJc w:val="left"/>
-      <w:pPr>
-        <w:ind w:left="720" w:hanging="360"/>
-      </w:pPr>
-      <w:rPr>
-        <w:rFonts w:ascii="Symbol" w:hAnsi="Symbol" w:hint="default"/>
-      </w:rPr>
-    </w:lvl>
-    <w:lvl w:ilvl="1" w:tplc="0C090003" w:tentative="1">
-      <w:start w:val="1"/>
-      <w:numFmt w:val="bullet"/>
-      <w:lvlText w:val="o"/>
-      <w:lvlJc w:val="left"/>
-      <w:pPr>
-        <w:ind w:left="1440" w:hanging="360"/>
-      </w:pPr>
-      <w:rPr>
-        <w:rFonts w:ascii="Courier New" w:hAnsi="Courier New" w:cs="Courier New" w:hint="default"/>
-      </w:rPr>
-    </w:lvl>
-    <w:lvl w:ilvl="2" w:tplc="0C090005" w:tentative="1">
-      <w:start w:val="1"/>
-      <w:numFmt w:val="bullet"/>
-      <w:lvlText w:val=""/>
-      <w:lvlJc w:val="left"/>
-      <w:pPr>
-        <w:ind w:left="2160" w:hanging="360"/>
-      </w:pPr>
-      <w:rPr>
-        <w:rFonts w:ascii="Wingdings" w:hAnsi="Wingdings" w:hint="default"/>
-      </w:rPr>
-    </w:lvl>
-    <w:lvl w:ilvl="3" w:tplc="0C090001" w:tentative="1">
-      <w:start w:val="1"/>
-      <w:numFmt w:val="bullet"/>
-      <w:lvlText w:val=""/>
-      <w:lvlJc w:val="left"/>
-      <w:pPr>
-        <w:ind w:left="2880" w:hanging="360"/>
-      </w:pPr>
-      <w:rPr>
-        <w:rFonts w:ascii="Symbol" w:hAnsi="Symbol" w:hint="default"/>
-      </w:rPr>
-    </w:lvl>
-    <w:lvl w:ilvl="4" w:tplc="0C090003" w:tentative="1">
-      <w:start w:val="1"/>
-      <w:numFmt w:val="bullet"/>
-      <w:lvlText w:val="o"/>
-      <w:lvlJc w:val="left"/>
-      <w:pPr>
-        <w:ind w:left="3600" w:hanging="360"/>
-      </w:pPr>
-      <w:rPr>
-        <w:rFonts w:ascii="Courier New" w:hAnsi="Courier New" w:cs="Courier New" w:hint="default"/>
-      </w:rPr>
-    </w:lvl>
-    <w:lvl w:ilvl="5" w:tplc="0C090005" w:tentative="1">
-      <w:start w:val="1"/>
-      <w:numFmt w:val="bullet"/>
-      <w:lvlText w:val=""/>
-      <w:lvlJc w:val="left"/>
-      <w:pPr>
-        <w:ind w:left="4320" w:hanging="360"/>
-      </w:pPr>
-      <w:rPr>
-        <w:rFonts w:ascii="Wingdings" w:hAnsi="Wingdings" w:hint="default"/>
-      </w:rPr>
-    </w:lvl>
-    <w:lvl w:ilvl="6" w:tplc="0C090001" w:tentative="1">
-      <w:start w:val="1"/>
-      <w:numFmt w:val="bullet"/>
-      <w:lvlText w:val=""/>
-      <w:lvlJc w:val="left"/>
-      <w:pPr>
-        <w:ind w:left="5040" w:hanging="360"/>
-      </w:pPr>
-      <w:rPr>
-        <w:rFonts w:ascii="Symbol" w:hAnsi="Symbol" w:hint="default"/>
-      </w:rPr>
-    </w:lvl>
-    <w:lvl w:ilvl="7" w:tplc="0C090003" w:tentative="1">
-      <w:start w:val="1"/>
-      <w:numFmt w:val="bullet"/>
-      <w:lvlText w:val="o"/>
-      <w:lvlJc w:val="left"/>
-      <w:pPr>
-        <w:ind w:left="5760" w:hanging="360"/>
-      </w:pPr>
-      <w:rPr>
-        <w:rFonts w:ascii="Courier New" w:hAnsi="Courier New" w:cs="Courier New" w:hint="default"/>
-      </w:rPr>
-    </w:lvl>
-    <w:lvl w:ilvl="8" w:tplc="0C090005" w:tentative="1">
-      <w:start w:val="1"/>
-      <w:numFmt w:val="bullet"/>
-      <w:lvlText w:val=""/>
-      <w:lvlJc w:val="left"/>
-      <w:pPr>
-        <w:ind w:left="6480" w:hanging="360"/>
-      </w:pPr>
-      <w:rPr>
-        <w:rFonts w:ascii="Wingdings" w:hAnsi="Wingdings" w:hint="default"/>
-      </w:rPr>
-    </w:lvl>
-  </w:abstractNum>
-  <w:abstractNum w:abstractNumId="8">
-    <w:nsid w:val="7514440B"/>
-    <w:multiLevelType w:val="hybridMultilevel"/>
-    <w:tmpl w:val="09A0BC2E"/>
-    <w:lvl w:ilvl="0" w:tplc="0C09000F">
-      <w:start w:val="1"/>
-      <w:numFmt w:val="decimal"/>
-      <w:lvlText w:val="%1."/>
-      <w:lvlJc w:val="left"/>
-      <w:pPr>
-        <w:ind w:left="720" w:hanging="360"/>
-      </w:pPr>
-      <w:rPr>
-        <w:rFonts w:hint="default"/>
-      </w:rPr>
-    </w:lvl>
-    <w:lvl w:ilvl="1" w:tplc="0C090019" w:tentative="1">
-      <w:start w:val="1"/>
-      <w:numFmt w:val="lowerLetter"/>
-      <w:lvlText w:val="%2."/>
-      <w:lvlJc w:val="left"/>
-      <w:pPr>
-        <w:ind w:left="1440" w:hanging="360"/>
-      </w:pPr>
-    </w:lvl>
-    <w:lvl w:ilvl="2" w:tplc="0C09001B" w:tentative="1">
-      <w:start w:val="1"/>
-      <w:numFmt w:val="lowerRoman"/>
-      <w:lvlText w:val="%3."/>
-      <w:lvlJc w:val="right"/>
-      <w:pPr>
-        <w:ind w:left="2160" w:hanging="180"/>
-      </w:pPr>
-    </w:lvl>
-    <w:lvl w:ilvl="3" w:tplc="0C09000F" w:tentative="1">
-      <w:start w:val="1"/>
-      <w:numFmt w:val="decimal"/>
-      <w:lvlText w:val="%4."/>
-      <w:lvlJc w:val="left"/>
-      <w:pPr>
-        <w:ind w:left="2880" w:hanging="360"/>
-      </w:pPr>
-    </w:lvl>
-    <w:lvl w:ilvl="4" w:tplc="0C090019" w:tentative="1">
-      <w:start w:val="1"/>
-      <w:numFmt w:val="lowerLetter"/>
-      <w:lvlText w:val="%5."/>
-      <w:lvlJc w:val="left"/>
-      <w:pPr>
-        <w:ind w:left="3600" w:hanging="360"/>
-      </w:pPr>
-    </w:lvl>
-    <w:lvl w:ilvl="5" w:tplc="0C09001B" w:tentative="1">
-      <w:start w:val="1"/>
-      <w:numFmt w:val="lowerRoman"/>
-      <w:lvlText w:val="%6."/>
-      <w:lvlJc w:val="right"/>
-      <w:pPr>
-        <w:ind w:left="4320" w:hanging="180"/>
-      </w:pPr>
-    </w:lvl>
-    <w:lvl w:ilvl="6" w:tplc="0C09000F" w:tentative="1">
-      <w:start w:val="1"/>
-      <w:numFmt w:val="decimal"/>
-      <w:lvlText w:val="%7."/>
-      <w:lvlJc w:val="left"/>
-      <w:pPr>
-        <w:ind w:left="5040" w:hanging="360"/>
-      </w:pPr>
-    </w:lvl>
-    <w:lvl w:ilvl="7" w:tplc="0C090019" w:tentative="1">
-      <w:start w:val="1"/>
-      <w:numFmt w:val="lowerLetter"/>
-      <w:lvlText w:val="%8."/>
-      <w:lvlJc w:val="left"/>
-      <w:pPr>
-        <w:ind w:left="5760" w:hanging="360"/>
-      </w:pPr>
-    </w:lvl>
-    <w:lvl w:ilvl="8" w:tplc="0C09001B" w:tentative="1">
-      <w:start w:val="1"/>
-      <w:numFmt w:val="lowerRoman"/>
-      <w:lvlText w:val="%9."/>
-      <w:lvlJc w:val="right"/>
-      <w:pPr>
-        <w:ind w:left="6480" w:hanging="180"/>
-      </w:pPr>
-    </w:lvl>
-  </w:abstractNum>
-  <w:abstractNum w:abstractNumId="9">
-    <w:nsid w:val="7A2E04AD"/>
-    <w:multiLevelType w:val="hybridMultilevel"/>
-    <w:tmpl w:val="09A0BC2E"/>
-    <w:lvl w:ilvl="0" w:tplc="0C09000F">
-      <w:start w:val="1"/>
-      <w:numFmt w:val="decimal"/>
-      <w:lvlText w:val="%1."/>
-      <w:lvlJc w:val="left"/>
-      <w:pPr>
-        <w:ind w:left="720" w:hanging="360"/>
-      </w:pPr>
-      <w:rPr>
-        <w:rFonts w:hint="default"/>
-      </w:rPr>
-    </w:lvl>
-    <w:lvl w:ilvl="1" w:tplc="0C090019" w:tentative="1">
-      <w:start w:val="1"/>
-      <w:numFmt w:val="lowerLetter"/>
-      <w:lvlText w:val="%2."/>
-      <w:lvlJc w:val="left"/>
-      <w:pPr>
-        <w:ind w:left="1440" w:hanging="360"/>
-      </w:pPr>
-    </w:lvl>
-    <w:lvl w:ilvl="2" w:tplc="0C09001B" w:tentative="1">
-      <w:start w:val="1"/>
-      <w:numFmt w:val="lowerRoman"/>
-      <w:lvlText w:val="%3."/>
-      <w:lvlJc w:val="right"/>
-      <w:pPr>
-        <w:ind w:left="2160" w:hanging="180"/>
-      </w:pPr>
-    </w:lvl>
-    <w:lvl w:ilvl="3" w:tplc="0C09000F" w:tentative="1">
-      <w:start w:val="1"/>
-      <w:numFmt w:val="decimal"/>
-      <w:lvlText w:val="%4."/>
-      <w:lvlJc w:val="left"/>
-      <w:pPr>
-        <w:ind w:left="2880" w:hanging="360"/>
-      </w:pPr>
-    </w:lvl>
-    <w:lvl w:ilvl="4" w:tplc="0C090019" w:tentative="1">
-      <w:start w:val="1"/>
-      <w:numFmt w:val="lowerLetter"/>
-      <w:lvlText w:val="%5."/>
-      <w:lvlJc w:val="left"/>
-      <w:pPr>
-        <w:ind w:left="3600" w:hanging="360"/>
-      </w:pPr>
-    </w:lvl>
-    <w:lvl w:ilvl="5" w:tplc="0C09001B" w:tentative="1">
-      <w:start w:val="1"/>
-      <w:numFmt w:val="lowerRoman"/>
-      <w:lvlText w:val="%6."/>
-      <w:lvlJc w:val="right"/>
-      <w:pPr>
-        <w:ind w:left="4320" w:hanging="180"/>
-      </w:pPr>
-    </w:lvl>
-    <w:lvl w:ilvl="6" w:tplc="0C09000F" w:tentative="1">
-      <w:start w:val="1"/>
-      <w:numFmt w:val="decimal"/>
-      <w:lvlText w:val="%7."/>
-      <w:lvlJc w:val="left"/>
-      <w:pPr>
-        <w:ind w:left="5040" w:hanging="360"/>
-      </w:pPr>
-    </w:lvl>
-    <w:lvl w:ilvl="7" w:tplc="0C090019" w:tentative="1">
-      <w:start w:val="1"/>
-      <w:numFmt w:val="lowerLetter"/>
-      <w:lvlText w:val="%8."/>
-      <w:lvlJc w:val="left"/>
-      <w:pPr>
-        <w:ind w:left="5760" w:hanging="360"/>
-      </w:pPr>
-    </w:lvl>
-    <w:lvl w:ilvl="8" w:tplc="0C09001B" w:tentative="1">
-      <w:start w:val="1"/>
-      <w:numFmt w:val="lowerRoman"/>
-      <w:lvlText w:val="%9."/>
-      <w:lvlJc w:val="right"/>
-      <w:pPr>
-        <w:ind w:left="6480" w:hanging="180"/>
-      </w:pPr>
-    </w:lvl>
-  </w:abstractNum>
-  <w:abstractNum w:abstractNumId="10">
-    <w:nsid w:val="7AA71DBB"/>
-    <w:multiLevelType w:val="hybridMultilevel"/>
-    <w:tmpl w:val="09A0BC2E"/>
-    <w:lvl w:ilvl="0" w:tplc="0C09000F">
-      <w:start w:val="1"/>
-      <w:numFmt w:val="decimal"/>
-      <w:lvlText w:val="%1."/>
-      <w:lvlJc w:val="left"/>
-      <w:pPr>
-        <w:ind w:left="720" w:hanging="360"/>
-      </w:pPr>
-      <w:rPr>
-        <w:rFonts w:hint="default"/>
-      </w:rPr>
-    </w:lvl>
-    <w:lvl w:ilvl="1" w:tplc="0C090019" w:tentative="1">
-      <w:start w:val="1"/>
-      <w:numFmt w:val="lowerLetter"/>
-      <w:lvlText w:val="%2."/>
-      <w:lvlJc w:val="left"/>
-      <w:pPr>
-        <w:ind w:left="1440" w:hanging="360"/>
-      </w:pPr>
-    </w:lvl>
-    <w:lvl w:ilvl="2" w:tplc="0C09001B" w:tentative="1">
-      <w:start w:val="1"/>
-      <w:numFmt w:val="lowerRoman"/>
-      <w:lvlText w:val="%3."/>
-      <w:lvlJc w:val="right"/>
-      <w:pPr>
-        <w:ind w:left="2160" w:hanging="180"/>
-      </w:pPr>
-    </w:lvl>
-    <w:lvl w:ilvl="3" w:tplc="0C09000F" w:tentative="1">
-      <w:start w:val="1"/>
-      <w:numFmt w:val="decimal"/>
-      <w:lvlText w:val="%4."/>
-      <w:lvlJc w:val="left"/>
-      <w:pPr>
-        <w:ind w:left="2880" w:hanging="360"/>
-      </w:pPr>
-    </w:lvl>
-    <w:lvl w:ilvl="4" w:tplc="0C090019" w:tentative="1">
-      <w:start w:val="1"/>
-      <w:numFmt w:val="lowerLetter"/>
-      <w:lvlText w:val="%5."/>
-      <w:lvlJc w:val="left"/>
-      <w:pPr>
-        <w:ind w:left="3600" w:hanging="360"/>
-      </w:pPr>
-    </w:lvl>
-    <w:lvl w:ilvl="5" w:tplc="0C09001B" w:tentative="1">
-      <w:start w:val="1"/>
-      <w:numFmt w:val="lowerRoman"/>
-      <w:lvlText w:val="%6."/>
-      <w:lvlJc w:val="right"/>
-      <w:pPr>
-        <w:ind w:left="4320" w:hanging="180"/>
-      </w:pPr>
-    </w:lvl>
-    <w:lvl w:ilvl="6" w:tplc="0C09000F" w:tentative="1">
-      <w:start w:val="1"/>
-      <w:numFmt w:val="decimal"/>
-      <w:lvlText w:val="%7."/>
-      <w:lvlJc w:val="left"/>
-      <w:pPr>
-        <w:ind w:left="5040" w:hanging="360"/>
-      </w:pPr>
-    </w:lvl>
-    <w:lvl w:ilvl="7" w:tplc="0C090019" w:tentative="1">
-      <w:start w:val="1"/>
-      <w:numFmt w:val="lowerLetter"/>
-      <w:lvlText w:val="%8."/>
-      <w:lvlJc w:val="left"/>
-      <w:pPr>
-        <w:ind w:left="5760" w:hanging="360"/>
-      </w:pPr>
-    </w:lvl>
-    <w:lvl w:ilvl="8" w:tplc="0C09001B" w:tentative="1">
-      <w:start w:val="1"/>
-      <w:numFmt w:val="lowerRoman"/>
-      <w:lvlText w:val="%9."/>
-      <w:lvlJc w:val="right"/>
-      <w:pPr>
-        <w:ind w:left="6480" w:hanging="180"/>
-      </w:pPr>
-    </w:lvl>
-  </w:abstractNum>
   <w:num w:numId="1">
+    <w:abstractNumId w:val="1"/>
+  </w:num>
+  <w:num w:numId="2">
     <w:abstractNumId w:val="0"/>
   </w:num>
-  <w:num w:numId="2">
-    <w:abstractNumId w:val="5"/>
-  </w:num>
   <w:num w:numId="3">
-    <w:abstractNumId w:val="9"/>
+    <w:abstractNumId w:val="3"/>
   </w:num>
   <w:num w:numId="4">
     <w:abstractNumId w:val="2"/>
@@ -8029,25 +5255,7 @@
   <w:num w:numId="5">
     <w:abstractNumId w:val="4"/>
   </w:num>
-  <w:num w:numId="6">
-    <w:abstractNumId w:val="8"/>
-  </w:num>
-  <w:num w:numId="7">
-    <w:abstractNumId w:val="10"/>
-  </w:num>
-  <w:num w:numId="8">
-    <w:abstractNumId w:val="1"/>
-  </w:num>
-  <w:num w:numId="9">
-    <w:abstractNumId w:val="7"/>
-  </w:num>
-  <w:num w:numId="10">
-    <w:abstractNumId w:val="3"/>
-  </w:num>
-  <w:num w:numId="11">
-    <w:abstractNumId w:val="6"/>
-  </w:num>
-  <w:numIdMacAtCleanup w:val="1"/>
+  <w:numIdMacAtCleanup w:val="3"/>
 </w:numbering>
 </file>
 
@@ -8064,15 +5272,15 @@
   </w:docDefaults>
   <w:latentStyles w:defLockedState="0" w:defUIPriority="99" w:defSemiHidden="1" w:defUnhideWhenUsed="1" w:defQFormat="0" w:count="267">
     <w:lsdException w:name="Normal" w:semiHidden="0" w:uiPriority="0" w:unhideWhenUsed="0" w:qFormat="1"/>
-    <w:lsdException w:name="heading 1" w:semiHidden="0" w:uiPriority="9" w:unhideWhenUsed="0" w:qFormat="1"/>
-    <w:lsdException w:name="heading 2" w:semiHidden="0" w:uiPriority="9" w:unhideWhenUsed="0" w:qFormat="1"/>
-    <w:lsdException w:name="heading 3" w:semiHidden="0" w:uiPriority="9" w:unhideWhenUsed="0" w:qFormat="1"/>
-    <w:lsdException w:name="heading 4" w:semiHidden="0" w:uiPriority="9" w:unhideWhenUsed="0" w:qFormat="1"/>
-    <w:lsdException w:name="heading 5" w:semiHidden="0" w:uiPriority="9" w:unhideWhenUsed="0" w:qFormat="1"/>
-    <w:lsdException w:name="heading 6" w:semiHidden="0" w:uiPriority="9" w:unhideWhenUsed="0" w:qFormat="1"/>
-    <w:lsdException w:name="heading 7" w:semiHidden="0" w:uiPriority="9" w:unhideWhenUsed="0" w:qFormat="1"/>
-    <w:lsdException w:name="heading 8" w:semiHidden="0" w:uiPriority="9" w:unhideWhenUsed="0" w:qFormat="1"/>
-    <w:lsdException w:name="heading 9" w:semiHidden="0" w:uiPriority="9" w:unhideWhenUsed="0" w:qFormat="1"/>
+    <w:lsdException w:name="heading 1" w:semiHidden="0" w:uiPriority="0" w:unhideWhenUsed="0" w:qFormat="1"/>
+    <w:lsdException w:name="heading 2" w:semiHidden="0" w:uiPriority="0" w:unhideWhenUsed="0" w:qFormat="1"/>
+    <w:lsdException w:name="heading 3" w:semiHidden="0" w:uiPriority="0" w:unhideWhenUsed="0" w:qFormat="1"/>
+    <w:lsdException w:name="heading 4" w:semiHidden="0" w:uiPriority="0" w:unhideWhenUsed="0" w:qFormat="1"/>
+    <w:lsdException w:name="heading 5" w:semiHidden="0" w:uiPriority="0" w:unhideWhenUsed="0" w:qFormat="1"/>
+    <w:lsdException w:name="heading 6" w:semiHidden="0" w:uiPriority="0" w:unhideWhenUsed="0" w:qFormat="1"/>
+    <w:lsdException w:name="heading 7" w:semiHidden="0" w:uiPriority="0" w:unhideWhenUsed="0" w:qFormat="1"/>
+    <w:lsdException w:name="heading 8" w:semiHidden="0" w:uiPriority="0" w:unhideWhenUsed="0" w:qFormat="1"/>
+    <w:lsdException w:name="heading 9" w:semiHidden="0" w:uiPriority="0" w:unhideWhenUsed="0" w:qFormat="1"/>
     <w:lsdException w:name="toc 1" w:uiPriority="39"/>
     <w:lsdException w:name="toc 2" w:uiPriority="39"/>
     <w:lsdException w:name="toc 3" w:uiPriority="39"/>
@@ -8082,7 +5290,7 @@
     <w:lsdException w:name="toc 7" w:uiPriority="39"/>
     <w:lsdException w:name="toc 8" w:uiPriority="39"/>
     <w:lsdException w:name="toc 9" w:uiPriority="39"/>
-    <w:lsdException w:name="caption" w:semiHidden="0" w:uiPriority="35" w:unhideWhenUsed="0" w:qFormat="1"/>
+    <w:lsdException w:name="caption" w:semiHidden="0" w:uiPriority="0" w:unhideWhenUsed="0" w:qFormat="1"/>
     <w:lsdException w:name="Title" w:semiHidden="0" w:uiPriority="10" w:unhideWhenUsed="0" w:qFormat="1"/>
     <w:lsdException w:name="Default Paragraph Font" w:uiPriority="1"/>
     <w:lsdException w:name="Subtitle" w:semiHidden="0" w:uiPriority="11" w:unhideWhenUsed="0" w:qFormat="1"/>
@@ -8204,7 +5412,7 @@
   <w:style w:type="paragraph" w:default="1" w:styleId="Normal">
     <w:name w:val="Normal"/>
     <w:qFormat/>
-    <w:rsid w:val="00E14D9E"/>
+    <w:rsid w:val="00707C7E"/>
     <w:pPr>
       <w:widowControl w:val="0"/>
       <w:spacing w:before="120"/>
@@ -8223,7 +5431,7 @@
     <w:next w:val="Normal"/>
     <w:autoRedefine/>
     <w:qFormat/>
-    <w:rsid w:val="00E14D9E"/>
+    <w:rsid w:val="00707C7E"/>
     <w:pPr>
       <w:keepNext/>
       <w:pageBreakBefore/>
@@ -8231,6 +5439,7 @@
         <w:numId w:val="1"/>
       </w:numPr>
       <w:spacing w:before="240" w:after="120"/>
+      <w:ind w:left="431" w:hanging="431"/>
       <w:outlineLvl w:val="0"/>
     </w:pPr>
     <w:rPr>
@@ -8244,7 +5453,7 @@
     <w:next w:val="Normal"/>
     <w:autoRedefine/>
     <w:qFormat/>
-    <w:rsid w:val="00E14D9E"/>
+    <w:rsid w:val="004314CB"/>
     <w:pPr>
       <w:keepNext/>
       <w:numPr>
@@ -8252,6 +5461,7 @@
         <w:numId w:val="1"/>
       </w:numPr>
       <w:spacing w:before="240" w:after="120"/>
+      <w:ind w:left="578" w:hanging="578"/>
       <w:outlineLvl w:val="1"/>
     </w:pPr>
     <w:rPr>
@@ -8264,7 +5474,7 @@
     <w:next w:val="Normal"/>
     <w:autoRedefine/>
     <w:qFormat/>
-    <w:rsid w:val="00E14D9E"/>
+    <w:rsid w:val="00707C7E"/>
     <w:pPr>
       <w:keepNext/>
       <w:numPr>
@@ -8284,7 +5494,7 @@
     <w:next w:val="Normal"/>
     <w:autoRedefine/>
     <w:qFormat/>
-    <w:rsid w:val="00E14D9E"/>
+    <w:rsid w:val="00707C7E"/>
     <w:pPr>
       <w:keepNext/>
       <w:numPr>
@@ -8292,6 +5502,7 @@
         <w:numId w:val="1"/>
       </w:numPr>
       <w:spacing w:before="240" w:after="120"/>
+      <w:ind w:left="862" w:hanging="862"/>
       <w:outlineLvl w:val="3"/>
     </w:pPr>
     <w:rPr>
@@ -8305,7 +5516,7 @@
     <w:next w:val="Normal"/>
     <w:autoRedefine/>
     <w:qFormat/>
-    <w:rsid w:val="00E14D9E"/>
+    <w:rsid w:val="00707C7E"/>
     <w:pPr>
       <w:numPr>
         <w:ilvl w:val="4"/>
@@ -8324,7 +5535,7 @@
     <w:next w:val="Normal"/>
     <w:autoRedefine/>
     <w:qFormat/>
-    <w:rsid w:val="00E14D9E"/>
+    <w:rsid w:val="00707C7E"/>
     <w:pPr>
       <w:numPr>
         <w:ilvl w:val="5"/>
@@ -8343,7 +5554,7 @@
     <w:next w:val="Normal"/>
     <w:autoRedefine/>
     <w:qFormat/>
-    <w:rsid w:val="00E14D9E"/>
+    <w:rsid w:val="00707C7E"/>
     <w:pPr>
       <w:numPr>
         <w:ilvl w:val="6"/>
@@ -8362,7 +5573,7 @@
     <w:next w:val="Normal"/>
     <w:autoRedefine/>
     <w:qFormat/>
-    <w:rsid w:val="00E14D9E"/>
+    <w:rsid w:val="00707C7E"/>
     <w:pPr>
       <w:numPr>
         <w:ilvl w:val="7"/>
@@ -8381,7 +5592,7 @@
     <w:next w:val="Normal"/>
     <w:autoRedefine/>
     <w:qFormat/>
-    <w:rsid w:val="00E14D9E"/>
+    <w:rsid w:val="00707C7E"/>
     <w:pPr>
       <w:numPr>
         <w:ilvl w:val="8"/>
@@ -8426,7 +5637,7 @@
     <w:name w:val="header"/>
     <w:basedOn w:val="Normal"/>
     <w:semiHidden/>
-    <w:rsid w:val="00E14D9E"/>
+    <w:rsid w:val="00707C7E"/>
     <w:pPr>
       <w:tabs>
         <w:tab w:val="center" w:pos="4153"/>
@@ -8438,7 +5649,7 @@
     <w:name w:val="Title"/>
     <w:basedOn w:val="Normal"/>
     <w:qFormat/>
-    <w:rsid w:val="00E14D9E"/>
+    <w:rsid w:val="00707C7E"/>
     <w:pPr>
       <w:spacing w:before="240" w:after="60"/>
       <w:jc w:val="center"/>
@@ -8456,7 +5667,7 @@
     <w:next w:val="Normal"/>
     <w:autoRedefine/>
     <w:uiPriority w:val="39"/>
-    <w:rsid w:val="00E14D9E"/>
+    <w:rsid w:val="00707C7E"/>
     <w:pPr>
       <w:tabs>
         <w:tab w:val="right" w:leader="dot" w:pos="9355"/>
@@ -8471,7 +5682,7 @@
     <w:next w:val="Normal"/>
     <w:autoRedefine/>
     <w:uiPriority w:val="39"/>
-    <w:rsid w:val="00E14D9E"/>
+    <w:rsid w:val="00707C7E"/>
     <w:pPr>
       <w:tabs>
         <w:tab w:val="right" w:leader="dot" w:pos="9355"/>
@@ -8486,7 +5697,7 @@
     <w:next w:val="Normal"/>
     <w:autoRedefine/>
     <w:semiHidden/>
-    <w:rsid w:val="00E14D9E"/>
+    <w:rsid w:val="00707C7E"/>
     <w:pPr>
       <w:tabs>
         <w:tab w:val="right" w:leader="dot" w:pos="9355"/>
@@ -8505,7 +5716,7 @@
     <w:next w:val="Normal"/>
     <w:autoRedefine/>
     <w:uiPriority w:val="39"/>
-    <w:rsid w:val="00E14D9E"/>
+    <w:rsid w:val="00707C7E"/>
     <w:pPr>
       <w:tabs>
         <w:tab w:val="right" w:leader="dot" w:pos="9355"/>
@@ -8521,7 +5732,7 @@
     <w:next w:val="Normal"/>
     <w:autoRedefine/>
     <w:semiHidden/>
-    <w:rsid w:val="00E14D9E"/>
+    <w:rsid w:val="00707C7E"/>
     <w:pPr>
       <w:tabs>
         <w:tab w:val="right" w:leader="dot" w:pos="9355"/>
@@ -8540,7 +5751,7 @@
     <w:next w:val="Normal"/>
     <w:autoRedefine/>
     <w:semiHidden/>
-    <w:rsid w:val="00E14D9E"/>
+    <w:rsid w:val="00707C7E"/>
     <w:pPr>
       <w:tabs>
         <w:tab w:val="right" w:leader="dot" w:pos="9355"/>
@@ -8559,7 +5770,7 @@
     <w:next w:val="Normal"/>
     <w:autoRedefine/>
     <w:semiHidden/>
-    <w:rsid w:val="00E14D9E"/>
+    <w:rsid w:val="00707C7E"/>
     <w:pPr>
       <w:tabs>
         <w:tab w:val="right" w:leader="dot" w:pos="9355"/>
@@ -8578,7 +5789,7 @@
     <w:next w:val="Normal"/>
     <w:autoRedefine/>
     <w:semiHidden/>
-    <w:rsid w:val="00E14D9E"/>
+    <w:rsid w:val="00707C7E"/>
     <w:pPr>
       <w:tabs>
         <w:tab w:val="right" w:leader="dot" w:pos="9355"/>
@@ -8597,7 +5808,7 @@
     <w:next w:val="Normal"/>
     <w:autoRedefine/>
     <w:semiHidden/>
-    <w:rsid w:val="00E14D9E"/>
+    <w:rsid w:val="00707C7E"/>
     <w:pPr>
       <w:tabs>
         <w:tab w:val="right" w:leader="dot" w:pos="9355"/>
@@ -8614,7 +5825,7 @@
     <w:name w:val="footer"/>
     <w:basedOn w:val="Normal"/>
     <w:semiHidden/>
-    <w:rsid w:val="00E14D9E"/>
+    <w:rsid w:val="00707C7E"/>
     <w:pPr>
       <w:tabs>
         <w:tab w:val="center" w:pos="4153"/>
@@ -8625,8 +5836,7 @@
   <w:style w:type="paragraph" w:customStyle="1" w:styleId="FigureTitle">
     <w:name w:val="Figure Title"/>
     <w:basedOn w:val="Normal"/>
-    <w:link w:val="FigureTitleChar"/>
-    <w:rsid w:val="00E14D9E"/>
+    <w:rsid w:val="00707C7E"/>
     <w:pPr>
       <w:jc w:val="center"/>
     </w:pPr>
@@ -8637,14 +5847,13 @@
   <w:style w:type="paragraph" w:customStyle="1" w:styleId="TableTitle">
     <w:name w:val="Table Title"/>
     <w:basedOn w:val="FigureTitle"/>
-    <w:link w:val="TableTitleChar"/>
-    <w:rsid w:val="00E14D9E"/>
+    <w:rsid w:val="00707C7E"/>
   </w:style>
   <w:style w:type="character" w:styleId="CommentReference">
     <w:name w:val="annotation reference"/>
     <w:basedOn w:val="DefaultParagraphFont"/>
     <w:semiHidden/>
-    <w:rsid w:val="00E14D9E"/>
+    <w:rsid w:val="00707C7E"/>
     <w:rPr>
       <w:sz w:val="16"/>
     </w:rPr>
@@ -8652,9 +5861,8 @@
   <w:style w:type="paragraph" w:styleId="CommentText">
     <w:name w:val="annotation text"/>
     <w:basedOn w:val="Normal"/>
-    <w:link w:val="CommentTextChar"/>
     <w:semiHidden/>
-    <w:rsid w:val="00E14D9E"/>
+    <w:rsid w:val="00707C7E"/>
     <w:rPr>
       <w:sz w:val="20"/>
     </w:rPr>
@@ -8663,7 +5871,7 @@
     <w:name w:val="footnote text"/>
     <w:basedOn w:val="Normal"/>
     <w:semiHidden/>
-    <w:rsid w:val="00E14D9E"/>
+    <w:rsid w:val="00707C7E"/>
     <w:rPr>
       <w:sz w:val="20"/>
     </w:rPr>
@@ -8671,7 +5879,7 @@
   <w:style w:type="paragraph" w:styleId="BodyText">
     <w:name w:val="Body Text"/>
     <w:semiHidden/>
-    <w:rsid w:val="00E14D9E"/>
+    <w:rsid w:val="00707C7E"/>
     <w:pPr>
       <w:keepLines/>
       <w:spacing w:before="120" w:after="120" w:line="360" w:lineRule="auto"/>
@@ -8687,7 +5895,7 @@
     <w:basedOn w:val="Normal"/>
     <w:next w:val="Normal"/>
     <w:uiPriority w:val="99"/>
-    <w:rsid w:val="00E14D9E"/>
+    <w:rsid w:val="00707C7E"/>
     <w:pPr>
       <w:ind w:left="480" w:hanging="480"/>
     </w:pPr>
@@ -8697,7 +5905,7 @@
     <w:basedOn w:val="Normal"/>
     <w:next w:val="Normal"/>
     <w:qFormat/>
-    <w:rsid w:val="00E14D9E"/>
+    <w:rsid w:val="00707C7E"/>
     <w:pPr>
       <w:spacing w:after="120"/>
       <w:jc w:val="center"/>
@@ -8711,7 +5919,7 @@
     <w:name w:val="Document Map"/>
     <w:basedOn w:val="Normal"/>
     <w:semiHidden/>
-    <w:rsid w:val="00E14D9E"/>
+    <w:rsid w:val="00707C7E"/>
     <w:pPr>
       <w:shd w:val="clear" w:color="auto" w:fill="000080"/>
     </w:pPr>
@@ -8723,7 +5931,7 @@
     <w:name w:val="Subtitle"/>
     <w:basedOn w:val="Normal"/>
     <w:qFormat/>
-    <w:rsid w:val="00E14D9E"/>
+    <w:rsid w:val="00707C7E"/>
     <w:pPr>
       <w:widowControl/>
       <w:spacing w:before="0"/>
@@ -8740,7 +5948,7 @@
     <w:name w:val="Hyperlink"/>
     <w:basedOn w:val="DefaultParagraphFont"/>
     <w:uiPriority w:val="99"/>
-    <w:rsid w:val="00E14D9E"/>
+    <w:rsid w:val="00707C7E"/>
     <w:rPr>
       <w:color w:val="0000FF"/>
       <w:u w:val="single"/>
@@ -8750,7 +5958,7 @@
     <w:name w:val="FollowedHyperlink"/>
     <w:basedOn w:val="DefaultParagraphFont"/>
     <w:semiHidden/>
-    <w:rsid w:val="00E14D9E"/>
+    <w:rsid w:val="00707C7E"/>
     <w:rPr>
       <w:color w:val="800080"/>
       <w:u w:val="single"/>
@@ -8760,7 +5968,7 @@
     <w:name w:val="footnote reference"/>
     <w:basedOn w:val="DefaultParagraphFont"/>
     <w:semiHidden/>
-    <w:rsid w:val="00E14D9E"/>
+    <w:rsid w:val="00707C7E"/>
     <w:rPr>
       <w:vertAlign w:val="superscript"/>
     </w:rPr>
@@ -8769,7 +5977,7 @@
     <w:name w:val="Body Text 2"/>
     <w:basedOn w:val="Normal"/>
     <w:semiHidden/>
-    <w:rsid w:val="00E14D9E"/>
+    <w:rsid w:val="00707C7E"/>
     <w:pPr>
       <w:jc w:val="center"/>
     </w:pPr>
@@ -8779,19 +5987,6 @@
       <w:sz w:val="40"/>
     </w:rPr>
   </w:style>
-  <w:style w:type="paragraph" w:styleId="BodyText3">
-    <w:name w:val="Body Text 3"/>
-    <w:basedOn w:val="Normal"/>
-    <w:semiHidden/>
-    <w:rsid w:val="00E14D9E"/>
-    <w:rPr>
-      <w:b/>
-      <w:bCs/>
-      <w:i/>
-      <w:iCs/>
-      <w:lang w:val="en-US"/>
-    </w:rPr>
-  </w:style>
   <w:style w:type="paragraph" w:styleId="BalloonText">
     <w:name w:val="Balloon Text"/>
     <w:basedOn w:val="Normal"/>
@@ -8799,7 +5994,7 @@
     <w:uiPriority w:val="99"/>
     <w:semiHidden/>
     <w:unhideWhenUsed/>
-    <w:rsid w:val="006D6FB0"/>
+    <w:rsid w:val="00843AD1"/>
     <w:pPr>
       <w:spacing w:before="0"/>
     </w:pPr>
@@ -8815,7 +6010,7 @@
     <w:link w:val="BalloonText"/>
     <w:uiPriority w:val="99"/>
     <w:semiHidden/>
-    <w:rsid w:val="006D6FB0"/>
+    <w:rsid w:val="00843AD1"/>
     <w:rPr>
       <w:rFonts w:ascii="Tahoma" w:hAnsi="Tahoma" w:cs="Tahoma"/>
       <w:snapToGrid w:val="0"/>
@@ -8829,7 +6024,7 @@
     <w:name w:val="Table Grid"/>
     <w:basedOn w:val="TableNormal"/>
     <w:uiPriority w:val="59"/>
-    <w:rsid w:val="00367C29"/>
+    <w:rsid w:val="004D5E2C"/>
     <w:tblPr>
       <w:tblInd w:w="0" w:type="dxa"/>
       <w:tblBorders>
@@ -8852,7 +6047,7 @@
     <w:name w:val="Light List1"/>
     <w:basedOn w:val="TableNormal"/>
     <w:uiPriority w:val="61"/>
-    <w:rsid w:val="00367C29"/>
+    <w:rsid w:val="003F012D"/>
     <w:tblPr>
       <w:tblStyleRowBandSize w:val="1"/>
       <w:tblStyleColBandSize w:val="1"/>
@@ -8937,66 +6132,189 @@
       </w:tcPr>
     </w:tblStylePr>
   </w:style>
-  <w:style w:type="paragraph" w:styleId="CommentSubject">
-    <w:name w:val="annotation subject"/>
-    <w:basedOn w:val="CommentText"/>
-    <w:next w:val="CommentText"/>
-    <w:link w:val="CommentSubjectChar"/>
-    <w:uiPriority w:val="99"/>
-    <w:semiHidden/>
-    <w:unhideWhenUsed/>
-    <w:rsid w:val="00367C29"/>
-    <w:rPr>
-      <w:b/>
-      <w:bCs/>
-    </w:rPr>
-  </w:style>
-  <w:style w:type="character" w:customStyle="1" w:styleId="CommentTextChar">
-    <w:name w:val="Comment Text Char"/>
-    <w:basedOn w:val="DefaultParagraphFont"/>
-    <w:link w:val="CommentText"/>
-    <w:semiHidden/>
-    <w:rsid w:val="00367C29"/>
-    <w:rPr>
-      <w:snapToGrid w:val="0"/>
-      <w:color w:val="000000"/>
-      <w:lang w:eastAsia="en-US"/>
-    </w:rPr>
-  </w:style>
-  <w:style w:type="character" w:customStyle="1" w:styleId="CommentSubjectChar">
-    <w:name w:val="Comment Subject Char"/>
-    <w:basedOn w:val="CommentTextChar"/>
-    <w:link w:val="CommentSubject"/>
-    <w:rsid w:val="00367C29"/>
-  </w:style>
   <w:style w:type="paragraph" w:styleId="ListParagraph">
     <w:name w:val="List Paragraph"/>
     <w:basedOn w:val="Normal"/>
     <w:uiPriority w:val="34"/>
     <w:qFormat/>
-    <w:rsid w:val="00BE131C"/>
+    <w:rsid w:val="00F446E3"/>
     <w:pPr>
       <w:ind w:left="720"/>
       <w:contextualSpacing/>
     </w:pPr>
   </w:style>
-  <w:style w:type="table" w:customStyle="1" w:styleId="LightGrid-Accent11">
-    <w:name w:val="Light Grid - Accent 11"/>
-    <w:basedOn w:val="TableNormal"/>
-    <w:uiPriority w:val="62"/>
-    <w:rsid w:val="00AA3ACE"/>
+</w:styles>
+</file>
+
+<file path=word/stylesWithEffects.xml><?xml version="1.0" encoding="utf-8"?>
+<w:styles xmlns:wpc="http://schemas.microsoft.com/office/word/2010/wordprocessingCanvas" xmlns:mo="http://schemas.microsoft.com/office/mac/office/2008/main" xmlns:mc="http://schemas.openxmlformats.org/markup-compatibility/2006" xmlns:mv="urn:schemas-microsoft-com:mac:vml" xmlns:o="urn:schemas-microsoft-com:office:office" xmlns:r="http://schemas.openxmlformats.org/officeDocument/2006/relationships" xmlns:m="http://schemas.openxmlformats.org/officeDocument/2006/math" xmlns:v="urn:schemas-microsoft-com:vml" xmlns:wp14="http://schemas.microsoft.com/office/word/2010/wordprocessingDrawing" xmlns:wp="http://schemas.openxmlformats.org/drawingml/2006/wordprocessingDrawing" xmlns:w10="urn:schemas-microsoft-com:office:word" xmlns:w="http://schemas.openxmlformats.org/wordprocessingml/2006/main" xmlns:w14="http://schemas.microsoft.com/office/word/2010/wordml" xmlns:wpg="http://schemas.microsoft.com/office/word/2010/wordprocessingGroup" xmlns:wpi="http://schemas.microsoft.com/office/word/2010/wordprocessingInk" xmlns:wne="http://schemas.microsoft.com/office/word/2006/wordml" xmlns:wps="http://schemas.microsoft.com/office/word/2010/wordprocessingShape" mc:Ignorable="w14 wp14 mv">
+  <w:docDefaults>
+    <w:rPrDefault>
+      <w:rPr>
+        <w:rFonts w:asciiTheme="minorHAnsi" w:eastAsiaTheme="minorEastAsia" w:hAnsiTheme="minorHAnsi" w:cstheme="minorBidi"/>
+        <w:sz w:val="24"/>
+        <w:szCs w:val="24"/>
+        <w:lang w:val="en-US" w:eastAsia="ja-JP" w:bidi="ar-SA"/>
+      </w:rPr>
+    </w:rPrDefault>
+    <w:pPrDefault/>
+  </w:docDefaults>
+  <w:latentStyles w:defLockedState="0" w:defUIPriority="99" w:defSemiHidden="1" w:defUnhideWhenUsed="1" w:defQFormat="0" w:count="276">
+    <w:lsdException w:name="Normal" w:semiHidden="0" w:uiPriority="0" w:unhideWhenUsed="0" w:qFormat="1"/>
+    <w:lsdException w:name="heading 1" w:semiHidden="0" w:uiPriority="9" w:unhideWhenUsed="0" w:qFormat="1"/>
+    <w:lsdException w:name="heading 2" w:uiPriority="9" w:qFormat="1"/>
+    <w:lsdException w:name="heading 3" w:uiPriority="9" w:qFormat="1"/>
+    <w:lsdException w:name="heading 4" w:uiPriority="9" w:qFormat="1"/>
+    <w:lsdException w:name="heading 5" w:uiPriority="9" w:qFormat="1"/>
+    <w:lsdException w:name="heading 6" w:uiPriority="9" w:qFormat="1"/>
+    <w:lsdException w:name="heading 7" w:uiPriority="9" w:qFormat="1"/>
+    <w:lsdException w:name="heading 8" w:uiPriority="9" w:qFormat="1"/>
+    <w:lsdException w:name="heading 9" w:uiPriority="9" w:qFormat="1"/>
+    <w:lsdException w:name="toc 1" w:uiPriority="39"/>
+    <w:lsdException w:name="toc 2" w:uiPriority="39"/>
+    <w:lsdException w:name="toc 3" w:uiPriority="39"/>
+    <w:lsdException w:name="toc 4" w:uiPriority="39"/>
+    <w:lsdException w:name="toc 5" w:uiPriority="39"/>
+    <w:lsdException w:name="toc 6" w:uiPriority="39"/>
+    <w:lsdException w:name="toc 7" w:uiPriority="39"/>
+    <w:lsdException w:name="toc 8" w:uiPriority="39"/>
+    <w:lsdException w:name="toc 9" w:uiPriority="39"/>
+    <w:lsdException w:name="caption" w:uiPriority="35" w:qFormat="1"/>
+    <w:lsdException w:name="Title" w:semiHidden="0" w:uiPriority="10" w:unhideWhenUsed="0" w:qFormat="1"/>
+    <w:lsdException w:name="Default Paragraph Font" w:uiPriority="1"/>
+    <w:lsdException w:name="Subtitle" w:semiHidden="0" w:uiPriority="11" w:unhideWhenUsed="0" w:qFormat="1"/>
+    <w:lsdException w:name="Strong" w:semiHidden="0" w:uiPriority="22" w:unhideWhenUsed="0" w:qFormat="1"/>
+    <w:lsdException w:name="Emphasis" w:semiHidden="0" w:uiPriority="20" w:unhideWhenUsed="0" w:qFormat="1"/>
+    <w:lsdException w:name="Table Grid" w:semiHidden="0" w:uiPriority="59" w:unhideWhenUsed="0"/>
+    <w:lsdException w:name="Placeholder Text" w:unhideWhenUsed="0"/>
+    <w:lsdException w:name="No Spacing" w:semiHidden="0" w:uiPriority="1" w:unhideWhenUsed="0" w:qFormat="1"/>
+    <w:lsdException w:name="Light Shading" w:semiHidden="0" w:uiPriority="60" w:unhideWhenUsed="0"/>
+    <w:lsdException w:name="Light List" w:semiHidden="0" w:uiPriority="61" w:unhideWhenUsed="0"/>
+    <w:lsdException w:name="Light Grid" w:semiHidden="0" w:uiPriority="62" w:unhideWhenUsed="0"/>
+    <w:lsdException w:name="Medium Shading 1" w:semiHidden="0" w:uiPriority="63" w:unhideWhenUsed="0"/>
+    <w:lsdException w:name="Medium Shading 2" w:semiHidden="0" w:uiPriority="64" w:unhideWhenUsed="0"/>
+    <w:lsdException w:name="Medium List 1" w:semiHidden="0" w:uiPriority="65" w:unhideWhenUsed="0"/>
+    <w:lsdException w:name="Medium List 2" w:semiHidden="0" w:uiPriority="66" w:unhideWhenUsed="0"/>
+    <w:lsdException w:name="Medium Grid 1" w:semiHidden="0" w:uiPriority="67" w:unhideWhenUsed="0"/>
+    <w:lsdException w:name="Medium Grid 2" w:semiHidden="0" w:uiPriority="68" w:unhideWhenUsed="0"/>
+    <w:lsdException w:name="Medium Grid 3" w:semiHidden="0" w:uiPriority="69" w:unhideWhenUsed="0"/>
+    <w:lsdException w:name="Dark List" w:semiHidden="0" w:uiPriority="70" w:unhideWhenUsed="0"/>
+    <w:lsdException w:name="Colorful Shading" w:semiHidden="0" w:uiPriority="71" w:unhideWhenUsed="0"/>
+    <w:lsdException w:name="Colorful List" w:semiHidden="0" w:uiPriority="72" w:unhideWhenUsed="0"/>
+    <w:lsdException w:name="Colorful Grid" w:semiHidden="0" w:uiPriority="73" w:unhideWhenUsed="0"/>
+    <w:lsdException w:name="Light Shading Accent 1" w:semiHidden="0" w:uiPriority="60" w:unhideWhenUsed="0"/>
+    <w:lsdException w:name="Light List Accent 1" w:semiHidden="0" w:uiPriority="61" w:unhideWhenUsed="0"/>
+    <w:lsdException w:name="Light Grid Accent 1" w:semiHidden="0" w:uiPriority="62" w:unhideWhenUsed="0"/>
+    <w:lsdException w:name="Medium Shading 1 Accent 1" w:semiHidden="0" w:uiPriority="63" w:unhideWhenUsed="0"/>
+    <w:lsdException w:name="Medium Shading 2 Accent 1" w:semiHidden="0" w:uiPriority="64" w:unhideWhenUsed="0"/>
+    <w:lsdException w:name="Medium List 1 Accent 1" w:semiHidden="0" w:uiPriority="65" w:unhideWhenUsed="0"/>
+    <w:lsdException w:name="Revision" w:unhideWhenUsed="0"/>
+    <w:lsdException w:name="List Paragraph" w:semiHidden="0" w:uiPriority="34" w:unhideWhenUsed="0" w:qFormat="1"/>
+    <w:lsdException w:name="Quote" w:semiHidden="0" w:uiPriority="29" w:unhideWhenUsed="0" w:qFormat="1"/>
+    <w:lsdException w:name="Intense Quote" w:semiHidden="0" w:uiPriority="30" w:unhideWhenUsed="0" w:qFormat="1"/>
+    <w:lsdException w:name="Medium List 2 Accent 1" w:semiHidden="0" w:uiPriority="66" w:unhideWhenUsed="0"/>
+    <w:lsdException w:name="Medium Grid 1 Accent 1" w:semiHidden="0" w:uiPriority="67" w:unhideWhenUsed="0"/>
+    <w:lsdException w:name="Medium Grid 2 Accent 1" w:semiHidden="0" w:uiPriority="68" w:unhideWhenUsed="0"/>
+    <w:lsdException w:name="Medium Grid 3 Accent 1" w:semiHidden="0" w:uiPriority="69" w:unhideWhenUsed="0"/>
+    <w:lsdException w:name="Dark List Accent 1" w:semiHidden="0" w:uiPriority="70" w:unhideWhenUsed="0"/>
+    <w:lsdException w:name="Colorful Shading Accent 1" w:semiHidden="0" w:uiPriority="71" w:unhideWhenUsed="0"/>
+    <w:lsdException w:name="Colorful List Accent 1" w:semiHidden="0" w:uiPriority="72" w:unhideWhenUsed="0"/>
+    <w:lsdException w:name="Colorful Grid Accent 1" w:semiHidden="0" w:uiPriority="73" w:unhideWhenUsed="0"/>
+    <w:lsdException w:name="Light Shading Accent 2" w:semiHidden="0" w:uiPriority="60" w:unhideWhenUsed="0"/>
+    <w:lsdException w:name="Light List Accent 2" w:semiHidden="0" w:uiPriority="61" w:unhideWhenUsed="0"/>
+    <w:lsdException w:name="Light Grid Accent 2" w:semiHidden="0" w:uiPriority="62" w:unhideWhenUsed="0"/>
+    <w:lsdException w:name="Medium Shading 1 Accent 2" w:semiHidden="0" w:uiPriority="63" w:unhideWhenUsed="0"/>
+    <w:lsdException w:name="Medium Shading 2 Accent 2" w:semiHidden="0" w:uiPriority="64" w:unhideWhenUsed="0"/>
+    <w:lsdException w:name="Medium List 1 Accent 2" w:semiHidden="0" w:uiPriority="65" w:unhideWhenUsed="0"/>
+    <w:lsdException w:name="Medium List 2 Accent 2" w:semiHidden="0" w:uiPriority="66" w:unhideWhenUsed="0"/>
+    <w:lsdException w:name="Medium Grid 1 Accent 2" w:semiHidden="0" w:uiPriority="67" w:unhideWhenUsed="0"/>
+    <w:lsdException w:name="Medium Grid 2 Accent 2" w:semiHidden="0" w:uiPriority="68" w:unhideWhenUsed="0"/>
+    <w:lsdException w:name="Medium Grid 3 Accent 2" w:semiHidden="0" w:uiPriority="69" w:unhideWhenUsed="0"/>
+    <w:lsdException w:name="Dark List Accent 2" w:semiHidden="0" w:uiPriority="70" w:unhideWhenUsed="0"/>
+    <w:lsdException w:name="Colorful Shading Accent 2" w:semiHidden="0" w:uiPriority="71" w:unhideWhenUsed="0"/>
+    <w:lsdException w:name="Colorful List Accent 2" w:semiHidden="0" w:uiPriority="72" w:unhideWhenUsed="0"/>
+    <w:lsdException w:name="Colorful Grid Accent 2" w:semiHidden="0" w:uiPriority="73" w:unhideWhenUsed="0"/>
+    <w:lsdException w:name="Light Shading Accent 3" w:semiHidden="0" w:uiPriority="60" w:unhideWhenUsed="0"/>
+    <w:lsdException w:name="Light List Accent 3" w:semiHidden="0" w:uiPriority="61" w:unhideWhenUsed="0"/>
+    <w:lsdException w:name="Light Grid Accent 3" w:semiHidden="0" w:uiPriority="62" w:unhideWhenUsed="0"/>
+    <w:lsdException w:name="Medium Shading 1 Accent 3" w:semiHidden="0" w:uiPriority="63" w:unhideWhenUsed="0"/>
+    <w:lsdException w:name="Medium Shading 2 Accent 3" w:semiHidden="0" w:uiPriority="64" w:unhideWhenUsed="0"/>
+    <w:lsdException w:name="Medium List 1 Accent 3" w:semiHidden="0" w:uiPriority="65" w:unhideWhenUsed="0"/>
+    <w:lsdException w:name="Medium List 2 Accent 3" w:semiHidden="0" w:uiPriority="66" w:unhideWhenUsed="0"/>
+    <w:lsdException w:name="Medium Grid 1 Accent 3" w:semiHidden="0" w:uiPriority="67" w:unhideWhenUsed="0"/>
+    <w:lsdException w:name="Medium Grid 2 Accent 3" w:semiHidden="0" w:uiPriority="68" w:unhideWhenUsed="0"/>
+    <w:lsdException w:name="Medium Grid 3 Accent 3" w:semiHidden="0" w:uiPriority="69" w:unhideWhenUsed="0"/>
+    <w:lsdException w:name="Dark List Accent 3" w:semiHidden="0" w:uiPriority="70" w:unhideWhenUsed="0"/>
+    <w:lsdException w:name="Colorful Shading Accent 3" w:semiHidden="0" w:uiPriority="71" w:unhideWhenUsed="0"/>
+    <w:lsdException w:name="Colorful List Accent 3" w:semiHidden="0" w:uiPriority="72" w:unhideWhenUsed="0"/>
+    <w:lsdException w:name="Colorful Grid Accent 3" w:semiHidden="0" w:uiPriority="73" w:unhideWhenUsed="0"/>
+    <w:lsdException w:name="Light Shading Accent 4" w:semiHidden="0" w:uiPriority="60" w:unhideWhenUsed="0"/>
+    <w:lsdException w:name="Light List Accent 4" w:semiHidden="0" w:uiPriority="61" w:unhideWhenUsed="0"/>
+    <w:lsdException w:name="Light Grid Accent 4" w:semiHidden="0" w:uiPriority="62" w:unhideWhenUsed="0"/>
+    <w:lsdException w:name="Medium Shading 1 Accent 4" w:semiHidden="0" w:uiPriority="63" w:unhideWhenUsed="0"/>
+    <w:lsdException w:name="Medium Shading 2 Accent 4" w:semiHidden="0" w:uiPriority="64" w:unhideWhenUsed="0"/>
+    <w:lsdException w:name="Medium List 1 Accent 4" w:semiHidden="0" w:uiPriority="65" w:unhideWhenUsed="0"/>
+    <w:lsdException w:name="Medium List 2 Accent 4" w:semiHidden="0" w:uiPriority="66" w:unhideWhenUsed="0"/>
+    <w:lsdException w:name="Medium Grid 1 Accent 4" w:semiHidden="0" w:uiPriority="67" w:unhideWhenUsed="0"/>
+    <w:lsdException w:name="Medium Grid 2 Accent 4" w:semiHidden="0" w:uiPriority="68" w:unhideWhenUsed="0"/>
+    <w:lsdException w:name="Medium Grid 3 Accent 4" w:semiHidden="0" w:uiPriority="69" w:unhideWhenUsed="0"/>
+    <w:lsdException w:name="Dark List Accent 4" w:semiHidden="0" w:uiPriority="70" w:unhideWhenUsed="0"/>
+    <w:lsdException w:name="Colorful Shading Accent 4" w:semiHidden="0" w:uiPriority="71" w:unhideWhenUsed="0"/>
+    <w:lsdException w:name="Colorful List Accent 4" w:semiHidden="0" w:uiPriority="72" w:unhideWhenUsed="0"/>
+    <w:lsdException w:name="Colorful Grid Accent 4" w:semiHidden="0" w:uiPriority="73" w:unhideWhenUsed="0"/>
+    <w:lsdException w:name="Light Shading Accent 5" w:semiHidden="0" w:uiPriority="60" w:unhideWhenUsed="0"/>
+    <w:lsdException w:name="Light List Accent 5" w:semiHidden="0" w:uiPriority="61" w:unhideWhenUsed="0"/>
+    <w:lsdException w:name="Light Grid Accent 5" w:semiHidden="0" w:uiPriority="62" w:unhideWhenUsed="0"/>
+    <w:lsdException w:name="Medium Shading 1 Accent 5" w:semiHidden="0" w:uiPriority="63" w:unhideWhenUsed="0"/>
+    <w:lsdException w:name="Medium Shading 2 Accent 5" w:semiHidden="0" w:uiPriority="64" w:unhideWhenUsed="0"/>
+    <w:lsdException w:name="Medium List 1 Accent 5" w:semiHidden="0" w:uiPriority="65" w:unhideWhenUsed="0"/>
+    <w:lsdException w:name="Medium List 2 Accent 5" w:semiHidden="0" w:uiPriority="66" w:unhideWhenUsed="0"/>
+    <w:lsdException w:name="Medium Grid 1 Accent 5" w:semiHidden="0" w:uiPriority="67" w:unhideWhenUsed="0"/>
+    <w:lsdException w:name="Medium Grid 2 Accent 5" w:semiHidden="0" w:uiPriority="68" w:unhideWhenUsed="0"/>
+    <w:lsdException w:name="Medium Grid 3 Accent 5" w:semiHidden="0" w:uiPriority="69" w:unhideWhenUsed="0"/>
+    <w:lsdException w:name="Dark List Accent 5" w:semiHidden="0" w:uiPriority="70" w:unhideWhenUsed="0"/>
+    <w:lsdException w:name="Colorful Shading Accent 5" w:semiHidden="0" w:uiPriority="71" w:unhideWhenUsed="0"/>
+    <w:lsdException w:name="Colorful List Accent 5" w:semiHidden="0" w:uiPriority="72" w:unhideWhenUsed="0"/>
+    <w:lsdException w:name="Colorful Grid Accent 5" w:semiHidden="0" w:uiPriority="73" w:unhideWhenUsed="0"/>
+    <w:lsdException w:name="Light Shading Accent 6" w:semiHidden="0" w:uiPriority="60" w:unhideWhenUsed="0"/>
+    <w:lsdException w:name="Light List Accent 6" w:semiHidden="0" w:uiPriority="61" w:unhideWhenUsed="0"/>
+    <w:lsdException w:name="Light Grid Accent 6" w:semiHidden="0" w:uiPriority="62" w:unhideWhenUsed="0"/>
+    <w:lsdException w:name="Medium Shading 1 Accent 6" w:semiHidden="0" w:uiPriority="63" w:unhideWhenUsed="0"/>
+    <w:lsdException w:name="Medium Shading 2 Accent 6" w:semiHidden="0" w:uiPriority="64" w:unhideWhenUsed="0"/>
+    <w:lsdException w:name="Medium List 1 Accent 6" w:semiHidden="0" w:uiPriority="65" w:unhideWhenUsed="0"/>
+    <w:lsdException w:name="Medium List 2 Accent 6" w:semiHidden="0" w:uiPriority="66" w:unhideWhenUsed="0"/>
+    <w:lsdException w:name="Medium Grid 1 Accent 6" w:semiHidden="0" w:uiPriority="67" w:unhideWhenUsed="0"/>
+    <w:lsdException w:name="Medium Grid 2 Accent 6" w:semiHidden="0" w:uiPriority="68" w:unhideWhenUsed="0"/>
+    <w:lsdException w:name="Medium Grid 3 Accent 6" w:semiHidden="0" w:uiPriority="69" w:unhideWhenUsed="0"/>
+    <w:lsdException w:name="Dark List Accent 6" w:semiHidden="0" w:uiPriority="70" w:unhideWhenUsed="0"/>
+    <w:lsdException w:name="Colorful Shading Accent 6" w:semiHidden="0" w:uiPriority="71" w:unhideWhenUsed="0"/>
+    <w:lsdException w:name="Colorful List Accent 6" w:semiHidden="0" w:uiPriority="72" w:unhideWhenUsed="0"/>
+    <w:lsdException w:name="Colorful Grid Accent 6" w:semiHidden="0" w:uiPriority="73" w:unhideWhenUsed="0"/>
+    <w:lsdException w:name="Subtle Emphasis" w:semiHidden="0" w:uiPriority="19" w:unhideWhenUsed="0" w:qFormat="1"/>
+    <w:lsdException w:name="Intense Emphasis" w:semiHidden="0" w:uiPriority="21" w:unhideWhenUsed="0" w:qFormat="1"/>
+    <w:lsdException w:name="Subtle Reference" w:semiHidden="0" w:uiPriority="31" w:unhideWhenUsed="0" w:qFormat="1"/>
+    <w:lsdException w:name="Intense Reference" w:semiHidden="0" w:uiPriority="32" w:unhideWhenUsed="0" w:qFormat="1"/>
+    <w:lsdException w:name="Book Title" w:semiHidden="0" w:uiPriority="33" w:unhideWhenUsed="0" w:qFormat="1"/>
+    <w:lsdException w:name="Bibliography" w:uiPriority="37"/>
+    <w:lsdException w:name="TOC Heading" w:uiPriority="39" w:qFormat="1"/>
+  </w:latentStyles>
+  <w:style w:type="paragraph" w:default="1" w:styleId="Normal">
+    <w:name w:val="Normal"/>
+    <w:qFormat/>
+  </w:style>
+  <w:style w:type="character" w:default="1" w:styleId="DefaultParagraphFont">
+    <w:name w:val="Default Paragraph Font"/>
+    <w:uiPriority w:val="1"/>
+    <w:semiHidden/>
+    <w:unhideWhenUsed/>
+  </w:style>
+  <w:style w:type="table" w:default="1" w:styleId="TableNormal">
+    <w:name w:val="Normal Table"/>
+    <w:uiPriority w:val="99"/>
+    <w:semiHidden/>
+    <w:unhideWhenUsed/>
     <w:tblPr>
-      <w:tblStyleRowBandSize w:val="1"/>
-      <w:tblStyleColBandSize w:val="1"/>
       <w:tblInd w:w="0" w:type="dxa"/>
-      <w:tblBorders>
-        <w:top w:val="single" w:sz="8" w:space="0" w:color="4F81BD" w:themeColor="accent1"/>
-        <w:left w:val="single" w:sz="8" w:space="0" w:color="4F81BD" w:themeColor="accent1"/>
-        <w:bottom w:val="single" w:sz="8" w:space="0" w:color="4F81BD" w:themeColor="accent1"/>
-        <w:right w:val="single" w:sz="8" w:space="0" w:color="4F81BD" w:themeColor="accent1"/>
-        <w:insideH w:val="single" w:sz="8" w:space="0" w:color="4F81BD" w:themeColor="accent1"/>
-        <w:insideV w:val="single" w:sz="8" w:space="0" w:color="4F81BD" w:themeColor="accent1"/>
-      </w:tblBorders>
       <w:tblCellMar>
         <w:top w:w="0" w:type="dxa"/>
         <w:left w:w="108" w:type="dxa"/>
@@ -9004,127 +6322,12 @@
         <w:right w:w="108" w:type="dxa"/>
       </w:tblCellMar>
     </w:tblPr>
-    <w:tblStylePr w:type="firstRow">
-      <w:pPr>
-        <w:spacing w:before="0" w:after="0" w:line="240" w:lineRule="auto"/>
-      </w:pPr>
-      <w:rPr>
-        <w:rFonts w:asciiTheme="majorHAnsi" w:eastAsiaTheme="majorEastAsia" w:hAnsiTheme="majorHAnsi" w:cstheme="majorBidi"/>
-        <w:b/>
-        <w:bCs/>
-      </w:rPr>
-      <w:tblPr/>
-      <w:tcPr>
-        <w:tcBorders>
-          <w:top w:val="single" w:sz="8" w:space="0" w:color="4F81BD" w:themeColor="accent1"/>
-          <w:left w:val="single" w:sz="8" w:space="0" w:color="4F81BD" w:themeColor="accent1"/>
-          <w:bottom w:val="single" w:sz="18" w:space="0" w:color="4F81BD" w:themeColor="accent1"/>
-          <w:right w:val="single" w:sz="8" w:space="0" w:color="4F81BD" w:themeColor="accent1"/>
-          <w:insideH w:val="nil"/>
-          <w:insideV w:val="single" w:sz="8" w:space="0" w:color="4F81BD" w:themeColor="accent1"/>
-        </w:tcBorders>
-      </w:tcPr>
-    </w:tblStylePr>
-    <w:tblStylePr w:type="lastRow">
-      <w:pPr>
-        <w:spacing w:before="0" w:after="0" w:line="240" w:lineRule="auto"/>
-      </w:pPr>
-      <w:rPr>
-        <w:rFonts w:asciiTheme="majorHAnsi" w:eastAsiaTheme="majorEastAsia" w:hAnsiTheme="majorHAnsi" w:cstheme="majorBidi"/>
-        <w:b/>
-        <w:bCs/>
-      </w:rPr>
-      <w:tblPr/>
-      <w:tcPr>
-        <w:tcBorders>
-          <w:top w:val="double" w:sz="6" w:space="0" w:color="4F81BD" w:themeColor="accent1"/>
-          <w:left w:val="single" w:sz="8" w:space="0" w:color="4F81BD" w:themeColor="accent1"/>
-          <w:bottom w:val="single" w:sz="8" w:space="0" w:color="4F81BD" w:themeColor="accent1"/>
-          <w:right w:val="single" w:sz="8" w:space="0" w:color="4F81BD" w:themeColor="accent1"/>
-          <w:insideH w:val="nil"/>
-          <w:insideV w:val="single" w:sz="8" w:space="0" w:color="4F81BD" w:themeColor="accent1"/>
-        </w:tcBorders>
-      </w:tcPr>
-    </w:tblStylePr>
-    <w:tblStylePr w:type="firstCol">
-      <w:rPr>
-        <w:rFonts w:asciiTheme="majorHAnsi" w:eastAsiaTheme="majorEastAsia" w:hAnsiTheme="majorHAnsi" w:cstheme="majorBidi"/>
-        <w:b/>
-        <w:bCs/>
-      </w:rPr>
-    </w:tblStylePr>
-    <w:tblStylePr w:type="lastCol">
-      <w:rPr>
-        <w:rFonts w:asciiTheme="majorHAnsi" w:eastAsiaTheme="majorEastAsia" w:hAnsiTheme="majorHAnsi" w:cstheme="majorBidi"/>
-        <w:b/>
-        <w:bCs/>
-      </w:rPr>
-      <w:tblPr/>
-      <w:tcPr>
-        <w:tcBorders>
-          <w:top w:val="single" w:sz="8" w:space="0" w:color="4F81BD" w:themeColor="accent1"/>
-          <w:left w:val="single" w:sz="8" w:space="0" w:color="4F81BD" w:themeColor="accent1"/>
-          <w:bottom w:val="single" w:sz="8" w:space="0" w:color="4F81BD" w:themeColor="accent1"/>
-          <w:right w:val="single" w:sz="8" w:space="0" w:color="4F81BD" w:themeColor="accent1"/>
-        </w:tcBorders>
-      </w:tcPr>
-    </w:tblStylePr>
-    <w:tblStylePr w:type="band1Vert">
-      <w:tblPr/>
-      <w:tcPr>
-        <w:tcBorders>
-          <w:top w:val="single" w:sz="8" w:space="0" w:color="4F81BD" w:themeColor="accent1"/>
-          <w:left w:val="single" w:sz="8" w:space="0" w:color="4F81BD" w:themeColor="accent1"/>
-          <w:bottom w:val="single" w:sz="8" w:space="0" w:color="4F81BD" w:themeColor="accent1"/>
-          <w:right w:val="single" w:sz="8" w:space="0" w:color="4F81BD" w:themeColor="accent1"/>
-        </w:tcBorders>
-        <w:shd w:val="clear" w:color="auto" w:fill="D3DFEE" w:themeFill="accent1" w:themeFillTint="3F"/>
-      </w:tcPr>
-    </w:tblStylePr>
-    <w:tblStylePr w:type="band1Horz">
-      <w:tblPr/>
-      <w:tcPr>
-        <w:tcBorders>
-          <w:top w:val="single" w:sz="8" w:space="0" w:color="4F81BD" w:themeColor="accent1"/>
-          <w:left w:val="single" w:sz="8" w:space="0" w:color="4F81BD" w:themeColor="accent1"/>
-          <w:bottom w:val="single" w:sz="8" w:space="0" w:color="4F81BD" w:themeColor="accent1"/>
-          <w:right w:val="single" w:sz="8" w:space="0" w:color="4F81BD" w:themeColor="accent1"/>
-          <w:insideV w:val="single" w:sz="8" w:space="0" w:color="4F81BD" w:themeColor="accent1"/>
-        </w:tcBorders>
-        <w:shd w:val="clear" w:color="auto" w:fill="D3DFEE" w:themeFill="accent1" w:themeFillTint="3F"/>
-      </w:tcPr>
-    </w:tblStylePr>
-    <w:tblStylePr w:type="band2Horz">
-      <w:tblPr/>
-      <w:tcPr>
-        <w:tcBorders>
-          <w:top w:val="single" w:sz="8" w:space="0" w:color="4F81BD" w:themeColor="accent1"/>
-          <w:left w:val="single" w:sz="8" w:space="0" w:color="4F81BD" w:themeColor="accent1"/>
-          <w:bottom w:val="single" w:sz="8" w:space="0" w:color="4F81BD" w:themeColor="accent1"/>
-          <w:right w:val="single" w:sz="8" w:space="0" w:color="4F81BD" w:themeColor="accent1"/>
-          <w:insideV w:val="single" w:sz="8" w:space="0" w:color="4F81BD" w:themeColor="accent1"/>
-        </w:tcBorders>
-      </w:tcPr>
-    </w:tblStylePr>
   </w:style>
-  <w:style w:type="character" w:customStyle="1" w:styleId="FigureTitleChar">
-    <w:name w:val="Figure Title Char"/>
-    <w:basedOn w:val="DefaultParagraphFont"/>
-    <w:link w:val="FigureTitle"/>
-    <w:rsid w:val="00AA3ACE"/>
-    <w:rPr>
-      <w:b/>
-      <w:snapToGrid w:val="0"/>
-      <w:color w:val="000000"/>
-      <w:sz w:val="24"/>
-      <w:lang w:eastAsia="en-US"/>
-    </w:rPr>
-  </w:style>
-  <w:style w:type="character" w:customStyle="1" w:styleId="TableTitleChar">
-    <w:name w:val="Table Title Char"/>
-    <w:basedOn w:val="FigureTitleChar"/>
-    <w:link w:val="TableTitle"/>
-    <w:rsid w:val="00AA3ACE"/>
+  <w:style w:type="numbering" w:default="1" w:styleId="NoList">
+    <w:name w:val="No List"/>
+    <w:uiPriority w:val="99"/>
+    <w:semiHidden/>
+    <w:unhideWhenUsed/>
   </w:style>
 </w:styles>
 </file>
@@ -9413,11 +6616,11 @@
 </file>
 
 <file path=customXml/item1.xml><?xml version="1.0" encoding="utf-8"?>
-<b:Sources xmlns:b="http://schemas.openxmlformats.org/officeDocument/2006/bibliography" xmlns="http://schemas.openxmlformats.org/officeDocument/2006/bibliography" SelectedStyle="\APA.XSL" StyleName="APA"/>
+<b:Sources xmlns:b="http://schemas.openxmlformats.org/officeDocument/2006/bibliography" xmlns="http://schemas.openxmlformats.org/officeDocument/2006/bibliography" SelectedStyle="\CHICAGO.XSL" StyleName="Chicago"/>
 </file>
 
 <file path=customXml/itemProps1.xml><?xml version="1.0" encoding="utf-8"?>
-<ds:datastoreItem xmlns:ds="http://schemas.openxmlformats.org/officeDocument/2006/customXml" ds:itemID="{BC9FE83D-2FA4-44EF-B2F4-12E331914DC9}">
+<ds:datastoreItem xmlns:ds="http://schemas.openxmlformats.org/officeDocument/2006/customXml" ds:itemID="{6889FEEB-AF13-4740-9A5C-1EEFBCB7C109}">
   <ds:schemaRefs>
     <ds:schemaRef ds:uri="http://schemas.openxmlformats.org/officeDocument/2006/bibliography"/>
   </ds:schemaRefs>

--- a/docproject/official_ahns/AHNS-2010-PL-TR-002.docx
+++ b/docproject/official_ahns/AHNS-2010-PL-TR-002.docx
@@ -349,7 +349,7 @@
                 <w:b w:val="0"/>
                 <w:bCs/>
               </w:rPr>
-              <w:t xml:space="preserve"> Acceptance Tests</w:t>
+              <w:t xml:space="preserve"> Acceptance Test</w:t>
             </w:r>
           </w:p>
         </w:tc>
@@ -4325,7 +4325,7 @@
           <w:noProof/>
           <w:sz w:val="16"/>
         </w:rPr>
-        <w:t>22/10/2010 3:48:00</w:t>
+        <w:t>22/10/2010 4:13:00</w:t>
       </w:r>
       <w:r>
         <w:rPr>
@@ -6620,7 +6620,7 @@
 </file>
 
 <file path=customXml/itemProps1.xml><?xml version="1.0" encoding="utf-8"?>
-<ds:datastoreItem xmlns:ds="http://schemas.openxmlformats.org/officeDocument/2006/customXml" ds:itemID="{6889FEEB-AF13-4740-9A5C-1EEFBCB7C109}">
+<ds:datastoreItem xmlns:ds="http://schemas.openxmlformats.org/officeDocument/2006/customXml" ds:itemID="{00110B90-EA51-4D5A-9486-95063098C297}">
   <ds:schemaRefs>
     <ds:schemaRef ds:uri="http://schemas.openxmlformats.org/officeDocument/2006/bibliography"/>
   </ds:schemaRefs>

--- a/docproject/official_ahns/AHNS-2010-PL-TR-002.docx
+++ b/docproject/official_ahns/AHNS-2010-PL-TR-002.docx
@@ -1090,7 +1090,7 @@
         </w:rPr>
         <w:fldChar w:fldCharType="separate"/>
       </w:r>
-      <w:hyperlink w:anchor="_Toc275526425" w:history="1">
+      <w:hyperlink w:anchor="_Toc275721248" w:history="1">
         <w:r>
           <w:rPr>
             <w:rStyle w:val="Hyperlink"/>
@@ -1136,7 +1136,7 @@
             <w:noProof/>
             <w:webHidden/>
           </w:rPr>
-          <w:instrText xml:space="preserve"> PAGEREF _Toc275526425 \h </w:instrText>
+          <w:instrText xml:space="preserve"> PAGEREF _Toc275721248 \h </w:instrText>
         </w:r>
         <w:r>
           <w:rPr>
@@ -1183,7 +1183,7 @@
           <w:lang w:eastAsia="en-AU"/>
         </w:rPr>
       </w:pPr>
-      <w:hyperlink w:anchor="_Toc275526426" w:history="1">
+      <w:hyperlink w:anchor="_Toc275721249" w:history="1">
         <w:r>
           <w:rPr>
             <w:rStyle w:val="Hyperlink"/>
@@ -1229,7 +1229,7 @@
             <w:noProof/>
             <w:webHidden/>
           </w:rPr>
-          <w:instrText xml:space="preserve"> PAGEREF _Toc275526426 \h </w:instrText>
+          <w:instrText xml:space="preserve"> PAGEREF _Toc275721249 \h </w:instrText>
         </w:r>
         <w:r>
           <w:rPr>
@@ -1276,7 +1276,7 @@
           <w:lang w:eastAsia="en-AU"/>
         </w:rPr>
       </w:pPr>
-      <w:hyperlink w:anchor="_Toc275526427" w:history="1">
+      <w:hyperlink w:anchor="_Toc275721250" w:history="1">
         <w:r>
           <w:rPr>
             <w:rStyle w:val="Hyperlink"/>
@@ -1322,7 +1322,7 @@
             <w:noProof/>
             <w:webHidden/>
           </w:rPr>
-          <w:instrText xml:space="preserve"> PAGEREF _Toc275526427 \h </w:instrText>
+          <w:instrText xml:space="preserve"> PAGEREF _Toc275721250 \h </w:instrText>
         </w:r>
         <w:r>
           <w:rPr>
@@ -1369,7 +1369,7 @@
           <w:lang w:eastAsia="en-AU"/>
         </w:rPr>
       </w:pPr>
-      <w:hyperlink w:anchor="_Toc275526428" w:history="1">
+      <w:hyperlink w:anchor="_Toc275721251" w:history="1">
         <w:r>
           <w:rPr>
             <w:rStyle w:val="Hyperlink"/>
@@ -1415,7 +1415,7 @@
             <w:noProof/>
             <w:webHidden/>
           </w:rPr>
-          <w:instrText xml:space="preserve"> PAGEREF _Toc275526428 \h </w:instrText>
+          <w:instrText xml:space="preserve"> PAGEREF _Toc275721251 \h </w:instrText>
         </w:r>
         <w:r>
           <w:rPr>
@@ -1462,7 +1462,7 @@
           <w:lang w:eastAsia="en-AU"/>
         </w:rPr>
       </w:pPr>
-      <w:hyperlink w:anchor="_Toc275526429" w:history="1">
+      <w:hyperlink w:anchor="_Toc275721252" w:history="1">
         <w:r>
           <w:rPr>
             <w:rStyle w:val="Hyperlink"/>
@@ -1508,7 +1508,7 @@
             <w:noProof/>
             <w:webHidden/>
           </w:rPr>
-          <w:instrText xml:space="preserve"> PAGEREF _Toc275526429 \h </w:instrText>
+          <w:instrText xml:space="preserve"> PAGEREF _Toc275721252 \h </w:instrText>
         </w:r>
         <w:r>
           <w:rPr>
@@ -1555,7 +1555,7 @@
           <w:lang w:eastAsia="en-AU"/>
         </w:rPr>
       </w:pPr>
-      <w:hyperlink w:anchor="_Toc275526430" w:history="1">
+      <w:hyperlink w:anchor="_Toc275721253" w:history="1">
         <w:r>
           <w:rPr>
             <w:rStyle w:val="Hyperlink"/>
@@ -1601,7 +1601,7 @@
             <w:noProof/>
             <w:webHidden/>
           </w:rPr>
-          <w:instrText xml:space="preserve"> PAGEREF _Toc275526430 \h </w:instrText>
+          <w:instrText xml:space="preserve"> PAGEREF _Toc275721253 \h </w:instrText>
         </w:r>
         <w:r>
           <w:rPr>
@@ -1648,7 +1648,7 @@
           <w:lang w:eastAsia="en-AU"/>
         </w:rPr>
       </w:pPr>
-      <w:hyperlink w:anchor="_Toc275526431" w:history="1">
+      <w:hyperlink w:anchor="_Toc275721254" w:history="1">
         <w:r>
           <w:rPr>
             <w:rStyle w:val="Hyperlink"/>
@@ -1694,7 +1694,7 @@
             <w:noProof/>
             <w:webHidden/>
           </w:rPr>
-          <w:instrText xml:space="preserve"> PAGEREF _Toc275526431 \h </w:instrText>
+          <w:instrText xml:space="preserve"> PAGEREF _Toc275721254 \h </w:instrText>
         </w:r>
         <w:r>
           <w:rPr>
@@ -1741,7 +1741,7 @@
           <w:lang w:eastAsia="en-AU"/>
         </w:rPr>
       </w:pPr>
-      <w:hyperlink w:anchor="_Toc275526432" w:history="1">
+      <w:hyperlink w:anchor="_Toc275721255" w:history="1">
         <w:r>
           <w:rPr>
             <w:rStyle w:val="Hyperlink"/>
@@ -1787,7 +1787,7 @@
             <w:noProof/>
             <w:webHidden/>
           </w:rPr>
-          <w:instrText xml:space="preserve"> PAGEREF _Toc275526432 \h </w:instrText>
+          <w:instrText xml:space="preserve"> PAGEREF _Toc275721255 \h </w:instrText>
         </w:r>
         <w:r>
           <w:rPr>
@@ -1834,7 +1834,7 @@
           <w:lang w:eastAsia="en-AU"/>
         </w:rPr>
       </w:pPr>
-      <w:hyperlink w:anchor="_Toc275526433" w:history="1">
+      <w:hyperlink w:anchor="_Toc275721256" w:history="1">
         <w:r>
           <w:rPr>
             <w:rStyle w:val="Hyperlink"/>
@@ -1880,7 +1880,7 @@
             <w:noProof/>
             <w:webHidden/>
           </w:rPr>
-          <w:instrText xml:space="preserve"> PAGEREF _Toc275526433 \h </w:instrText>
+          <w:instrText xml:space="preserve"> PAGEREF _Toc275721256 \h </w:instrText>
         </w:r>
         <w:r>
           <w:rPr>
@@ -1927,7 +1927,7 @@
           <w:lang w:eastAsia="en-AU"/>
         </w:rPr>
       </w:pPr>
-      <w:hyperlink w:anchor="_Toc275526434" w:history="1">
+      <w:hyperlink w:anchor="_Toc275721257" w:history="1">
         <w:r>
           <w:rPr>
             <w:rStyle w:val="Hyperlink"/>
@@ -1973,7 +1973,7 @@
             <w:noProof/>
             <w:webHidden/>
           </w:rPr>
-          <w:instrText xml:space="preserve"> PAGEREF _Toc275526434 \h </w:instrText>
+          <w:instrText xml:space="preserve"> PAGEREF _Toc275721257 \h </w:instrText>
         </w:r>
         <w:r>
           <w:rPr>
@@ -2124,18 +2124,334 @@
       </w:r>
       <w:proofErr w:type="gramEnd"/>
     </w:p>
-    <w:p>
-      <w:r>
-        <w:t>No Tables.</w:t>
-      </w:r>
+    <w:bookmarkStart w:id="1" w:name="_Toc275721248"/>
+    <w:p>
+      <w:pPr>
+        <w:pStyle w:val="TableofFigures"/>
+        <w:tabs>
+          <w:tab w:val="right" w:leader="dot" w:pos="9464"/>
+        </w:tabs>
+        <w:rPr>
+          <w:rFonts w:asciiTheme="minorHAnsi" w:eastAsiaTheme="minorEastAsia" w:hAnsiTheme="minorHAnsi" w:cstheme="minorBidi"/>
+          <w:noProof/>
+          <w:snapToGrid/>
+          <w:color w:val="auto"/>
+          <w:sz w:val="22"/>
+          <w:szCs w:val="22"/>
+          <w:lang w:eastAsia="en-AU"/>
+        </w:rPr>
+      </w:pPr>
+      <w:r>
+        <w:rPr>
+          <w:b/>
+        </w:rPr>
+        <w:fldChar w:fldCharType="begin"/>
+      </w:r>
+      <w:r>
+        <w:rPr>
+          <w:b/>
+        </w:rPr>
+        <w:instrText xml:space="preserve"> TOC \h \z \c "Table" </w:instrText>
+      </w:r>
+      <w:r>
+        <w:rPr>
+          <w:b/>
+        </w:rPr>
+        <w:fldChar w:fldCharType="separate"/>
+      </w:r>
+      <w:hyperlink w:anchor="_Toc275721325" w:history="1">
+        <w:r>
+          <w:rPr>
+            <w:rStyle w:val="Hyperlink"/>
+            <w:noProof/>
+          </w:rPr>
+          <w:t>Table 1 - Flight Test Objectives</w:t>
+        </w:r>
+        <w:r>
+          <w:rPr>
+            <w:noProof/>
+            <w:webHidden/>
+          </w:rPr>
+          <w:tab/>
+        </w:r>
+        <w:r>
+          <w:rPr>
+            <w:noProof/>
+            <w:webHidden/>
+          </w:rPr>
+          <w:fldChar w:fldCharType="begin"/>
+        </w:r>
+        <w:r>
+          <w:rPr>
+            <w:noProof/>
+            <w:webHidden/>
+          </w:rPr>
+          <w:instrText xml:space="preserve"> PAGEREF _Toc275721325 \h </w:instrText>
+        </w:r>
+        <w:r>
+          <w:rPr>
+            <w:noProof/>
+            <w:webHidden/>
+          </w:rPr>
+        </w:r>
+        <w:r>
+          <w:rPr>
+            <w:noProof/>
+            <w:webHidden/>
+          </w:rPr>
+          <w:fldChar w:fldCharType="separate"/>
+        </w:r>
+        <w:r>
+          <w:rPr>
+            <w:noProof/>
+            <w:webHidden/>
+          </w:rPr>
+          <w:t>3</w:t>
+        </w:r>
+        <w:r>
+          <w:rPr>
+            <w:noProof/>
+            <w:webHidden/>
+          </w:rPr>
+          <w:fldChar w:fldCharType="end"/>
+        </w:r>
+      </w:hyperlink>
+    </w:p>
+    <w:p>
+      <w:pPr>
+        <w:pStyle w:val="TableofFigures"/>
+        <w:tabs>
+          <w:tab w:val="right" w:leader="dot" w:pos="9464"/>
+        </w:tabs>
+        <w:rPr>
+          <w:rFonts w:asciiTheme="minorHAnsi" w:eastAsiaTheme="minorEastAsia" w:hAnsiTheme="minorHAnsi" w:cstheme="minorBidi"/>
+          <w:noProof/>
+          <w:snapToGrid/>
+          <w:color w:val="auto"/>
+          <w:sz w:val="22"/>
+          <w:szCs w:val="22"/>
+          <w:lang w:eastAsia="en-AU"/>
+        </w:rPr>
+      </w:pPr>
+      <w:hyperlink w:anchor="_Toc275721326" w:history="1">
+        <w:r>
+          <w:rPr>
+            <w:rStyle w:val="Hyperlink"/>
+            <w:noProof/>
+          </w:rPr>
+          <w:t>Table 2 - Platform Configuration</w:t>
+        </w:r>
+        <w:r>
+          <w:rPr>
+            <w:noProof/>
+            <w:webHidden/>
+          </w:rPr>
+          <w:tab/>
+        </w:r>
+        <w:r>
+          <w:rPr>
+            <w:noProof/>
+            <w:webHidden/>
+          </w:rPr>
+          <w:fldChar w:fldCharType="begin"/>
+        </w:r>
+        <w:r>
+          <w:rPr>
+            <w:noProof/>
+            <w:webHidden/>
+          </w:rPr>
+          <w:instrText xml:space="preserve"> PAGEREF _Toc275721326 \h </w:instrText>
+        </w:r>
+        <w:r>
+          <w:rPr>
+            <w:noProof/>
+            <w:webHidden/>
+          </w:rPr>
+        </w:r>
+        <w:r>
+          <w:rPr>
+            <w:noProof/>
+            <w:webHidden/>
+          </w:rPr>
+          <w:fldChar w:fldCharType="separate"/>
+        </w:r>
+        <w:r>
+          <w:rPr>
+            <w:noProof/>
+            <w:webHidden/>
+          </w:rPr>
+          <w:t>4</w:t>
+        </w:r>
+        <w:r>
+          <w:rPr>
+            <w:noProof/>
+            <w:webHidden/>
+          </w:rPr>
+          <w:fldChar w:fldCharType="end"/>
+        </w:r>
+      </w:hyperlink>
+    </w:p>
+    <w:p>
+      <w:pPr>
+        <w:pStyle w:val="TableofFigures"/>
+        <w:tabs>
+          <w:tab w:val="right" w:leader="dot" w:pos="9464"/>
+        </w:tabs>
+        <w:rPr>
+          <w:rFonts w:asciiTheme="minorHAnsi" w:eastAsiaTheme="minorEastAsia" w:hAnsiTheme="minorHAnsi" w:cstheme="minorBidi"/>
+          <w:noProof/>
+          <w:snapToGrid/>
+          <w:color w:val="auto"/>
+          <w:sz w:val="22"/>
+          <w:szCs w:val="22"/>
+          <w:lang w:eastAsia="en-AU"/>
+        </w:rPr>
+      </w:pPr>
+      <w:hyperlink w:anchor="_Toc275721327" w:history="1">
+        <w:r>
+          <w:rPr>
+            <w:rStyle w:val="Hyperlink"/>
+            <w:noProof/>
+          </w:rPr>
+          <w:t>Table 3 - Transmitter Configuration</w:t>
+        </w:r>
+        <w:r>
+          <w:rPr>
+            <w:noProof/>
+            <w:webHidden/>
+          </w:rPr>
+          <w:tab/>
+        </w:r>
+        <w:r>
+          <w:rPr>
+            <w:noProof/>
+            <w:webHidden/>
+          </w:rPr>
+          <w:fldChar w:fldCharType="begin"/>
+        </w:r>
+        <w:r>
+          <w:rPr>
+            <w:noProof/>
+            <w:webHidden/>
+          </w:rPr>
+          <w:instrText xml:space="preserve"> PAGEREF _Toc275721327 \h </w:instrText>
+        </w:r>
+        <w:r>
+          <w:rPr>
+            <w:noProof/>
+            <w:webHidden/>
+          </w:rPr>
+        </w:r>
+        <w:r>
+          <w:rPr>
+            <w:noProof/>
+            <w:webHidden/>
+          </w:rPr>
+          <w:fldChar w:fldCharType="separate"/>
+        </w:r>
+        <w:r>
+          <w:rPr>
+            <w:noProof/>
+            <w:webHidden/>
+          </w:rPr>
+          <w:t>4</w:t>
+        </w:r>
+        <w:r>
+          <w:rPr>
+            <w:noProof/>
+            <w:webHidden/>
+          </w:rPr>
+          <w:fldChar w:fldCharType="end"/>
+        </w:r>
+      </w:hyperlink>
+    </w:p>
+    <w:p>
+      <w:pPr>
+        <w:pStyle w:val="TableofFigures"/>
+        <w:tabs>
+          <w:tab w:val="right" w:leader="dot" w:pos="9464"/>
+        </w:tabs>
+        <w:rPr>
+          <w:rFonts w:asciiTheme="minorHAnsi" w:eastAsiaTheme="minorEastAsia" w:hAnsiTheme="minorHAnsi" w:cstheme="minorBidi"/>
+          <w:noProof/>
+          <w:snapToGrid/>
+          <w:color w:val="auto"/>
+          <w:sz w:val="22"/>
+          <w:szCs w:val="22"/>
+          <w:lang w:eastAsia="en-AU"/>
+        </w:rPr>
+      </w:pPr>
+      <w:hyperlink w:anchor="_Toc275721328" w:history="1">
+        <w:r>
+          <w:rPr>
+            <w:rStyle w:val="Hyperlink"/>
+            <w:noProof/>
+          </w:rPr>
+          <w:t>Table 4 - Flight Test Results</w:t>
+        </w:r>
+        <w:r>
+          <w:rPr>
+            <w:noProof/>
+            <w:webHidden/>
+          </w:rPr>
+          <w:tab/>
+        </w:r>
+        <w:r>
+          <w:rPr>
+            <w:noProof/>
+            <w:webHidden/>
+          </w:rPr>
+          <w:fldChar w:fldCharType="begin"/>
+        </w:r>
+        <w:r>
+          <w:rPr>
+            <w:noProof/>
+            <w:webHidden/>
+          </w:rPr>
+          <w:instrText xml:space="preserve"> PAGEREF _Toc275721328 \h </w:instrText>
+        </w:r>
+        <w:r>
+          <w:rPr>
+            <w:noProof/>
+            <w:webHidden/>
+          </w:rPr>
+        </w:r>
+        <w:r>
+          <w:rPr>
+            <w:noProof/>
+            <w:webHidden/>
+          </w:rPr>
+          <w:fldChar w:fldCharType="separate"/>
+        </w:r>
+        <w:r>
+          <w:rPr>
+            <w:noProof/>
+            <w:webHidden/>
+          </w:rPr>
+          <w:t>6</w:t>
+        </w:r>
+        <w:r>
+          <w:rPr>
+            <w:noProof/>
+            <w:webHidden/>
+          </w:rPr>
+          <w:fldChar w:fldCharType="end"/>
+        </w:r>
+      </w:hyperlink>
     </w:p>
     <w:p>
       <w:pPr>
         <w:pStyle w:val="Heading1"/>
       </w:pPr>
-      <w:bookmarkStart w:id="1" w:name="_Toc275526425"/>
-      <w:r>
+      <w:r>
+        <w:rPr>
+          <w:b w:val="0"/>
+          <w:kern w:val="0"/>
+        </w:rPr>
         <w:lastRenderedPageBreak/>
+        <w:fldChar w:fldCharType="end"/>
+      </w:r>
+      <w:r>
         <w:t>Test Objectives</w:t>
       </w:r>
       <w:bookmarkEnd w:id="1"/>
@@ -2145,6 +2461,7 @@
         <w:pStyle w:val="Caption"/>
       </w:pPr>
       <w:bookmarkStart w:id="2" w:name="_Toc275337030"/>
+      <w:bookmarkStart w:id="3" w:name="_Toc275721325"/>
       <w:r>
         <w:t xml:space="preserve">Table </w:t>
       </w:r>
@@ -2153,13 +2470,14 @@
           <w:rPr>
             <w:noProof/>
           </w:rPr>
-          <w:t>2</w:t>
+          <w:t>1</w:t>
         </w:r>
       </w:fldSimple>
       <w:r>
         <w:t xml:space="preserve"> - Flight Test Objectives</w:t>
       </w:r>
       <w:bookmarkEnd w:id="2"/>
+      <w:bookmarkEnd w:id="3"/>
     </w:p>
     <w:tbl>
       <w:tblPr>
@@ -2542,12 +2860,12 @@
       <w:pPr>
         <w:pStyle w:val="Heading1"/>
       </w:pPr>
-      <w:bookmarkStart w:id="3" w:name="_Toc275526426"/>
+      <w:bookmarkStart w:id="4" w:name="_Toc275721249"/>
       <w:r>
         <w:lastRenderedPageBreak/>
         <w:t>Test Set-up &amp; Equipment</w:t>
       </w:r>
-      <w:bookmarkEnd w:id="3"/>
+      <w:bookmarkEnd w:id="4"/>
     </w:p>
     <w:p>
       <w:r>
@@ -2624,32 +2942,33 @@
         <w:pStyle w:val="Heading2"/>
         <w:ind w:left="576" w:hanging="576"/>
       </w:pPr>
-      <w:bookmarkStart w:id="4" w:name="_Toc275336766"/>
-      <w:bookmarkStart w:id="5" w:name="_Toc275526427"/>
+      <w:bookmarkStart w:id="5" w:name="_Toc275336766"/>
+      <w:bookmarkStart w:id="6" w:name="_Toc275721250"/>
       <w:r>
         <w:t>Configurations</w:t>
       </w:r>
-      <w:bookmarkEnd w:id="4"/>
       <w:bookmarkEnd w:id="5"/>
+      <w:bookmarkEnd w:id="6"/>
     </w:p>
     <w:p>
       <w:pPr>
         <w:pStyle w:val="Heading3"/>
       </w:pPr>
-      <w:bookmarkStart w:id="6" w:name="_Toc275336767"/>
-      <w:bookmarkStart w:id="7" w:name="_Toc275526428"/>
+      <w:bookmarkStart w:id="7" w:name="_Toc275336767"/>
+      <w:bookmarkStart w:id="8" w:name="_Toc275721251"/>
       <w:r>
         <w:t>Platform</w:t>
       </w:r>
-      <w:bookmarkEnd w:id="6"/>
       <w:bookmarkEnd w:id="7"/>
+      <w:bookmarkEnd w:id="8"/>
     </w:p>
     <w:p>
       <w:pPr>
         <w:pStyle w:val="Caption"/>
         <w:keepNext/>
       </w:pPr>
-      <w:bookmarkStart w:id="8" w:name="_Toc275337031"/>
+      <w:bookmarkStart w:id="9" w:name="_Toc275337031"/>
+      <w:bookmarkStart w:id="10" w:name="_Toc275721326"/>
       <w:r>
         <w:t xml:space="preserve">Table </w:t>
       </w:r>
@@ -2658,13 +2977,14 @@
           <w:rPr>
             <w:noProof/>
           </w:rPr>
-          <w:t>3</w:t>
+          <w:t>2</w:t>
         </w:r>
       </w:fldSimple>
       <w:r>
         <w:t xml:space="preserve"> - Platform Configuration</w:t>
       </w:r>
-      <w:bookmarkEnd w:id="8"/>
+      <w:bookmarkEnd w:id="9"/>
+      <w:bookmarkEnd w:id="10"/>
     </w:p>
     <w:tbl>
       <w:tblPr>
@@ -2770,20 +3090,21 @@
       <w:pPr>
         <w:pStyle w:val="Heading3"/>
       </w:pPr>
-      <w:bookmarkStart w:id="9" w:name="_Toc275336768"/>
-      <w:bookmarkStart w:id="10" w:name="_Toc275526429"/>
+      <w:bookmarkStart w:id="11" w:name="_Toc275336768"/>
+      <w:bookmarkStart w:id="12" w:name="_Toc275721252"/>
       <w:r>
         <w:t>Transmitter</w:t>
       </w:r>
-      <w:bookmarkEnd w:id="9"/>
-      <w:bookmarkEnd w:id="10"/>
+      <w:bookmarkEnd w:id="11"/>
+      <w:bookmarkEnd w:id="12"/>
     </w:p>
     <w:p>
       <w:pPr>
         <w:pStyle w:val="Caption"/>
         <w:keepNext/>
       </w:pPr>
-      <w:bookmarkStart w:id="11" w:name="_Toc275337032"/>
+      <w:bookmarkStart w:id="13" w:name="_Toc275337032"/>
+      <w:bookmarkStart w:id="14" w:name="_Toc275721327"/>
       <w:r>
         <w:t xml:space="preserve">Table </w:t>
       </w:r>
@@ -2792,7 +3113,7 @@
           <w:rPr>
             <w:noProof/>
           </w:rPr>
-          <w:t>4</w:t>
+          <w:t>3</w:t>
         </w:r>
       </w:fldSimple>
       <w:r>
@@ -2801,7 +3122,8 @@
       <w:r>
         <w:t>Transmitter Configuration</w:t>
       </w:r>
-      <w:bookmarkEnd w:id="11"/>
+      <w:bookmarkEnd w:id="13"/>
+      <w:bookmarkEnd w:id="14"/>
     </w:p>
     <w:tbl>
       <w:tblPr>
@@ -3256,12 +3578,12 @@
       <w:pPr>
         <w:pStyle w:val="Heading1"/>
       </w:pPr>
-      <w:bookmarkStart w:id="12" w:name="_Toc275526430"/>
+      <w:bookmarkStart w:id="15" w:name="_Toc275721253"/>
       <w:r>
         <w:lastRenderedPageBreak/>
         <w:t>Procedure</w:t>
       </w:r>
-      <w:bookmarkEnd w:id="12"/>
+      <w:bookmarkEnd w:id="15"/>
     </w:p>
     <w:p>
       <w:pPr>
@@ -3410,18 +3732,19 @@
       <w:pPr>
         <w:pStyle w:val="Heading1"/>
       </w:pPr>
-      <w:bookmarkStart w:id="13" w:name="_Toc275526431"/>
+      <w:bookmarkStart w:id="16" w:name="_Toc275721254"/>
       <w:r>
         <w:lastRenderedPageBreak/>
         <w:t>Results</w:t>
       </w:r>
-      <w:bookmarkEnd w:id="13"/>
+      <w:bookmarkEnd w:id="16"/>
     </w:p>
     <w:p>
       <w:pPr>
         <w:pStyle w:val="Caption"/>
       </w:pPr>
-      <w:bookmarkStart w:id="14" w:name="_Toc275337033"/>
+      <w:bookmarkStart w:id="17" w:name="_Toc275337033"/>
+      <w:bookmarkStart w:id="18" w:name="_Toc275721328"/>
       <w:r>
         <w:t xml:space="preserve">Table </w:t>
       </w:r>
@@ -3430,13 +3753,14 @@
           <w:rPr>
             <w:noProof/>
           </w:rPr>
-          <w:t>5</w:t>
+          <w:t>4</w:t>
         </w:r>
       </w:fldSimple>
       <w:r>
         <w:t xml:space="preserve"> - Flight Test Results</w:t>
       </w:r>
-      <w:bookmarkEnd w:id="14"/>
+      <w:bookmarkEnd w:id="17"/>
+      <w:bookmarkEnd w:id="18"/>
     </w:p>
     <w:tbl>
       <w:tblPr>
@@ -3943,12 +4267,12 @@
       <w:pPr>
         <w:pStyle w:val="Heading1"/>
       </w:pPr>
-      <w:bookmarkStart w:id="15" w:name="_Toc275526432"/>
+      <w:bookmarkStart w:id="19" w:name="_Toc275721255"/>
       <w:r>
         <w:lastRenderedPageBreak/>
         <w:t>Analysis</w:t>
       </w:r>
-      <w:bookmarkEnd w:id="15"/>
+      <w:bookmarkEnd w:id="19"/>
     </w:p>
     <w:p>
       <w:pPr>
@@ -4190,12 +4514,12 @@
       <w:pPr>
         <w:pStyle w:val="Heading1"/>
       </w:pPr>
-      <w:bookmarkStart w:id="16" w:name="_Toc275526433"/>
+      <w:bookmarkStart w:id="20" w:name="_Toc275721256"/>
       <w:r>
         <w:lastRenderedPageBreak/>
         <w:t>Conclusions</w:t>
       </w:r>
-      <w:bookmarkEnd w:id="16"/>
+      <w:bookmarkEnd w:id="20"/>
     </w:p>
     <w:p>
       <w:pPr>
@@ -4217,19 +4541,19 @@
       <w:pPr>
         <w:pStyle w:val="Heading1"/>
       </w:pPr>
-      <w:bookmarkStart w:id="17" w:name="_Toc275526434"/>
+      <w:bookmarkStart w:id="21" w:name="_Toc275721257"/>
       <w:r>
         <w:lastRenderedPageBreak/>
         <w:t>Recommendations</w:t>
       </w:r>
-      <w:bookmarkEnd w:id="17"/>
+      <w:bookmarkEnd w:id="21"/>
     </w:p>
     <w:p>
       <w:pPr>
         <w:spacing w:line="360" w:lineRule="auto"/>
       </w:pPr>
-      <w:bookmarkStart w:id="18" w:name="_GoBack"/>
-      <w:bookmarkEnd w:id="18"/>
+      <w:bookmarkStart w:id="22" w:name="_GoBack"/>
+      <w:bookmarkEnd w:id="22"/>
       <w:r>
         <w:t xml:space="preserve">Flight testing should continue with this platform in a high </w:t>
       </w:r>
@@ -4325,7 +4649,7 @@
           <w:noProof/>
           <w:sz w:val="16"/>
         </w:rPr>
-        <w:t>22/10/2010 4:13:00</w:t>
+        <w:t>22/10/2010 4:41:00</w:t>
       </w:r>
       <w:r>
         <w:rPr>
@@ -4647,7 +4971,7 @@
               <w:noProof/>
               <w:sz w:val="20"/>
             </w:rPr>
-            <w:t>1</w:t>
+            <w:t>2</w:t>
           </w:r>
           <w:r>
             <w:rPr>
@@ -6620,7 +6944,7 @@
 </file>
 
 <file path=customXml/itemProps1.xml><?xml version="1.0" encoding="utf-8"?>
-<ds:datastoreItem xmlns:ds="http://schemas.openxmlformats.org/officeDocument/2006/customXml" ds:itemID="{00110B90-EA51-4D5A-9486-95063098C297}">
+<ds:datastoreItem xmlns:ds="http://schemas.openxmlformats.org/officeDocument/2006/customXml" ds:itemID="{0F71A8FE-923A-475E-939A-334505EDC1E8}">
   <ds:schemaRefs>
     <ds:schemaRef ds:uri="http://schemas.openxmlformats.org/officeDocument/2006/bibliography"/>
   </ds:schemaRefs>
